--- a/Articles/2026/2_Game_Maker_2/15_Animation_For_Doors/15 Animation for Doors.docx
+++ b/Articles/2026/2_Game_Maker_2/15_Animation_For_Doors/15 Animation for Doors.docx
@@ -56,6 +56,9 @@
     </w:p>
     <w:p>
       <w:r>
+        <w:rPr>
+          <w:noProof/>
+        </w:rPr>
         <w:drawing>
           <wp:inline distT="0" distB="0" distL="0" distR="0" wp14:anchorId="211A3B7C" wp14:editId="0668B7FA">
             <wp:extent cx="2962688" cy="981212"/>
@@ -95,10 +98,7 @@
     </w:p>
     <w:p>
       <w:r>
-        <w:t>Create</w:t>
-      </w:r>
-      <w:r>
-        <w:t xml:space="preserve"> a </w:t>
+        <w:t xml:space="preserve">Create a </w:t>
       </w:r>
       <w:r>
         <w:rPr>
@@ -112,6 +112,9 @@
     </w:p>
     <w:p>
       <w:r>
+        <w:rPr>
+          <w:noProof/>
+        </w:rPr>
         <w:drawing>
           <wp:inline distT="0" distB="0" distL="0" distR="0" wp14:anchorId="62C102F1" wp14:editId="219ABDAE">
             <wp:extent cx="2181529" cy="2410161"/>
@@ -170,6 +173,9 @@
     </w:p>
     <w:p>
       <w:r>
+        <w:rPr>
+          <w:noProof/>
+        </w:rPr>
         <w:lastRenderedPageBreak/>
         <w:drawing>
           <wp:inline distT="0" distB="0" distL="0" distR="0" wp14:anchorId="71C96243" wp14:editId="55CB86B8">
@@ -282,10 +288,16 @@
     <w:p/>
     <w:p>
       <w:pPr>
-        <w:pStyle w:val="code"/>
-      </w:pPr>
-      <w:r>
-        <w:t xml:space="preserve">// </w:t>
+        <w:pStyle w:val="RecipeHeading"/>
+      </w:pPr>
+      <w:r>
+        <w:t>//</w:t>
+      </w:r>
+      <w:r>
+        <w:t>~~~~~~~~~~~~</w:t>
+      </w:r>
+      <w:r>
+        <w:t xml:space="preserve"> </w:t>
       </w:r>
       <w:proofErr w:type="spellStart"/>
       <w:r>
@@ -295,25 +307,49 @@
       <w:r>
         <w:t xml:space="preserve"> - DRAW EVENT</w:t>
       </w:r>
-    </w:p>
-    <w:p>
-      <w:pPr>
-        <w:pStyle w:val="code"/>
-      </w:pPr>
-      <w:r>
-        <w:t>// Dancing flames at bottom of door</w:t>
-      </w:r>
-    </w:p>
-    <w:p>
-      <w:pPr>
-        <w:pStyle w:val="code"/>
-      </w:pPr>
-    </w:p>
-    <w:p>
-      <w:pPr>
-        <w:pStyle w:val="code"/>
-      </w:pPr>
-      <w:r>
+      <w:r>
+        <w:t xml:space="preserve"> ~~~~~~~~~~~~~~~~~~</w:t>
+      </w:r>
+    </w:p>
+    <w:p>
+      <w:pPr>
+        <w:pStyle w:val="code"/>
+      </w:pPr>
+      <w:r>
+        <w:rPr>
+          <w:b/>
+          <w:bCs/>
+          <w:color w:val="00B050"/>
+        </w:rPr>
+        <w:t>//</w:t>
+      </w:r>
+      <w:r>
+        <w:t xml:space="preserve"> </w:t>
+      </w:r>
+      <w:r>
+        <w:rPr>
+          <w:b/>
+          <w:bCs/>
+          <w:color w:val="00B050"/>
+        </w:rPr>
+        <w:t>Dancing flames at bottom of door</w:t>
+      </w:r>
+    </w:p>
+    <w:p>
+      <w:pPr>
+        <w:pStyle w:val="code"/>
+      </w:pPr>
+    </w:p>
+    <w:p>
+      <w:pPr>
+        <w:pStyle w:val="code"/>
+      </w:pPr>
+      <w:r>
+        <w:rPr>
+          <w:b/>
+          <w:bCs/>
+          <w:color w:val="00B050"/>
+        </w:rPr>
         <w:t>// Draw the door sprite normally</w:t>
       </w:r>
     </w:p>
@@ -346,8 +382,18 @@
     <w:p>
       <w:pPr>
         <w:pStyle w:val="code"/>
-      </w:pPr>
-      <w:r>
+        <w:rPr>
+          <w:b/>
+          <w:bCs/>
+          <w:color w:val="00B050"/>
+        </w:rPr>
+      </w:pPr>
+      <w:r>
+        <w:rPr>
+          <w:b/>
+          <w:bCs/>
+          <w:color w:val="00B050"/>
+        </w:rPr>
         <w:t>// --- Dancing Flame Licks ---</w:t>
       </w:r>
     </w:p>
@@ -356,7 +402,23 @@
         <w:pStyle w:val="code"/>
       </w:pPr>
       <w:r>
-        <w:t>// Random flicker intensity</w:t>
+        <w:rPr>
+          <w:b/>
+          <w:bCs/>
+          <w:color w:val="00B050"/>
+        </w:rPr>
+        <w:t>// Random flicker</w:t>
+      </w:r>
+      <w:r>
+        <w:t xml:space="preserve"> </w:t>
+      </w:r>
+      <w:r>
+        <w:rPr>
+          <w:b/>
+          <w:bCs/>
+          <w:color w:val="00B050"/>
+        </w:rPr>
+        <w:t>intensity</w:t>
       </w:r>
     </w:p>
     <w:p>
@@ -388,15 +450,31 @@
         <w:pStyle w:val="code"/>
       </w:pPr>
       <w:r>
-        <w:t>// Draw flame streaks rising from bottom edges</w:t>
-      </w:r>
-    </w:p>
-    <w:p>
-      <w:pPr>
-        <w:pStyle w:val="code"/>
-      </w:pPr>
-      <w:r>
+        <w:rPr>
+          <w:b/>
+          <w:bCs/>
+          <w:color w:val="00B050"/>
+        </w:rPr>
         <w:lastRenderedPageBreak/>
+        <w:t>//</w:t>
+      </w:r>
+      <w:r>
+        <w:t xml:space="preserve"> </w:t>
+      </w:r>
+      <w:r>
+        <w:rPr>
+          <w:b/>
+          <w:bCs/>
+          <w:color w:val="00B050"/>
+        </w:rPr>
+        <w:t>Draw flame streaks rising from bottom edges</w:t>
+      </w:r>
+    </w:p>
+    <w:p>
+      <w:pPr>
+        <w:pStyle w:val="code"/>
+      </w:pPr>
+      <w:r>
         <w:t xml:space="preserve">for (var </w:t>
       </w:r>
       <w:proofErr w:type="spellStart"/>
@@ -429,7 +507,15 @@
         <w:pStyle w:val="code"/>
       </w:pPr>
       <w:r>
-        <w:t xml:space="preserve">    // Position flames at bottom corners and sides</w:t>
+        <w:t xml:space="preserve">    </w:t>
+      </w:r>
+      <w:r>
+        <w:rPr>
+          <w:b/>
+          <w:bCs/>
+          <w:color w:val="00B050"/>
+        </w:rPr>
+        <w:t>// Position flames at bottom corners and sides</w:t>
       </w:r>
     </w:p>
     <w:p>
@@ -509,7 +595,26 @@
         <w:pStyle w:val="code"/>
       </w:pPr>
       <w:r>
-        <w:t xml:space="preserve">    // Random height for flame</w:t>
+        <w:t xml:space="preserve">    </w:t>
+      </w:r>
+      <w:r>
+        <w:rPr>
+          <w:b/>
+          <w:bCs/>
+          <w:color w:val="00B050"/>
+        </w:rPr>
+        <w:t>//</w:t>
+      </w:r>
+      <w:r>
+        <w:t xml:space="preserve"> </w:t>
+      </w:r>
+      <w:r>
+        <w:rPr>
+          <w:b/>
+          <w:bCs/>
+          <w:color w:val="00B050"/>
+        </w:rPr>
+        <w:t>Random height for flame</w:t>
       </w:r>
     </w:p>
     <w:p>
@@ -587,16 +692,39 @@
     <w:p>
       <w:pPr>
         <w:pStyle w:val="code"/>
-      </w:pPr>
-      <w:r>
-        <w:t xml:space="preserve">    // Draw elongated flame (vertical ellipse)</w:t>
-      </w:r>
-    </w:p>
-    <w:p>
-      <w:pPr>
-        <w:pStyle w:val="code"/>
-      </w:pPr>
-      <w:r>
+        <w:rPr>
+          <w:color w:val="00B050"/>
+        </w:rPr>
+      </w:pPr>
+      <w:r>
+        <w:t xml:space="preserve">    </w:t>
+      </w:r>
+      <w:r>
+        <w:rPr>
+          <w:b/>
+          <w:bCs/>
+          <w:color w:val="00B050"/>
+        </w:rPr>
+        <w:t xml:space="preserve">// Draw </w:t>
+      </w:r>
+      <w:r>
+        <w:rPr>
+          <w:color w:val="00B050"/>
+        </w:rPr>
+        <w:t>elongated flame (vertical ellipse)</w:t>
+      </w:r>
+    </w:p>
+    <w:p>
+      <w:pPr>
+        <w:pStyle w:val="code"/>
+        <w:rPr>
+          <w:color w:val="00B050"/>
+        </w:rPr>
+      </w:pPr>
+      <w:r>
+        <w:rPr>
+          <w:color w:val="00B050"/>
+        </w:rPr>
         <w:t xml:space="preserve">    // Orange base</w:t>
       </w:r>
     </w:p>
@@ -786,16 +914,35 @@
         <w:pStyle w:val="code"/>
       </w:pPr>
       <w:r>
-        <w:t xml:space="preserve">    // Yellow tip</w:t>
-      </w:r>
-    </w:p>
-    <w:p>
-      <w:pPr>
-        <w:pStyle w:val="code"/>
-      </w:pPr>
-      <w:r>
         <w:t xml:space="preserve">    </w:t>
       </w:r>
+      <w:r>
+        <w:rPr>
+          <w:b/>
+          <w:bCs/>
+          <w:color w:val="00B050"/>
+        </w:rPr>
+        <w:t>//</w:t>
+      </w:r>
+      <w:r>
+        <w:t xml:space="preserve"> </w:t>
+      </w:r>
+      <w:r>
+        <w:rPr>
+          <w:b/>
+          <w:bCs/>
+          <w:color w:val="00B050"/>
+        </w:rPr>
+        <w:t>Yellow tip</w:t>
+      </w:r>
+    </w:p>
+    <w:p>
+      <w:pPr>
+        <w:pStyle w:val="code"/>
+      </w:pPr>
+      <w:r>
+        <w:t xml:space="preserve">    </w:t>
+      </w:r>
       <w:proofErr w:type="spellStart"/>
       <w:r>
         <w:t>draw_set_color</w:t>
@@ -988,7 +1135,23 @@
         <w:pStyle w:val="code"/>
       </w:pPr>
       <w:r>
-        <w:t>// Reset draw settings</w:t>
+        <w:rPr>
+          <w:b/>
+          <w:bCs/>
+          <w:color w:val="00B050"/>
+        </w:rPr>
+        <w:t>//</w:t>
+      </w:r>
+      <w:r>
+        <w:t xml:space="preserve"> </w:t>
+      </w:r>
+      <w:r>
+        <w:rPr>
+          <w:b/>
+          <w:bCs/>
+          <w:color w:val="00B050"/>
+        </w:rPr>
+        <w:t>Reset draw settings</w:t>
       </w:r>
     </w:p>
     <w:p>
@@ -1040,6 +1203,46 @@
     </w:p>
     <w:p>
       <w:pPr>
+        <w:pStyle w:val="code"/>
+      </w:pPr>
+    </w:p>
+    <w:p>
+      <w:pPr>
+        <w:pStyle w:val="code"/>
+      </w:pPr>
+    </w:p>
+    <w:p>
+      <w:pPr>
+        <w:pStyle w:val="code"/>
+      </w:pPr>
+    </w:p>
+    <w:p>
+      <w:pPr>
+        <w:pStyle w:val="code"/>
+      </w:pPr>
+    </w:p>
+    <w:p>
+      <w:pPr>
+        <w:pStyle w:val="code"/>
+      </w:pPr>
+    </w:p>
+    <w:p>
+      <w:pPr>
+        <w:pStyle w:val="code"/>
+      </w:pPr>
+    </w:p>
+    <w:p>
+      <w:pPr>
+        <w:pStyle w:val="code"/>
+      </w:pPr>
+    </w:p>
+    <w:p>
+      <w:pPr>
+        <w:pStyle w:val="code"/>
+      </w:pPr>
+    </w:p>
+    <w:p>
+      <w:pPr>
         <w:pStyle w:val="RecipeeBody"/>
       </w:pPr>
       <w:r>
@@ -1069,15 +1272,11 @@
     </w:p>
     <w:p>
       <w:r>
-        <w:rPr>
-          <w:noProof/>
-        </w:rPr>
-        <w:lastRenderedPageBreak/>
         <w:drawing>
-          <wp:inline distT="0" distB="0" distL="0" distR="0" wp14:anchorId="6E3895C1" wp14:editId="479FFC08">
-            <wp:extent cx="5143500" cy="4719294"/>
-            <wp:effectExtent l="0" t="0" r="0" b="5715"/>
-            <wp:docPr id="640540736" name="Picture 1"/>
+          <wp:inline distT="0" distB="0" distL="0" distR="0" wp14:anchorId="3FF6B1DC" wp14:editId="76121A7D">
+            <wp:extent cx="4753638" cy="5363323"/>
+            <wp:effectExtent l="0" t="0" r="8890" b="8890"/>
+            <wp:docPr id="2134147507" name="Picture 1"/>
             <wp:cNvGraphicFramePr>
               <a:graphicFrameLocks xmlns:a="http://schemas.openxmlformats.org/drawingml/2006/main" noChangeAspect="1"/>
             </wp:cNvGraphicFramePr>
@@ -1085,60 +1284,11 @@
               <a:graphicData uri="http://schemas.openxmlformats.org/drawingml/2006/picture">
                 <pic:pic xmlns:pic="http://schemas.openxmlformats.org/drawingml/2006/picture">
                   <pic:nvPicPr>
-                    <pic:cNvPr id="640540736" name=""/>
-                    <pic:cNvPicPr/>
-                  </pic:nvPicPr>
-                  <pic:blipFill rotWithShape="1">
-                    <a:blip r:embed="rId9"/>
-                    <a:srcRect l="67949" t="39886" r="16506" b="34758"/>
-                    <a:stretch>
-                      <a:fillRect/>
-                    </a:stretch>
-                  </pic:blipFill>
-                  <pic:spPr bwMode="auto">
-                    <a:xfrm>
-                      <a:off x="0" y="0"/>
-                      <a:ext cx="5166175" cy="4740099"/>
-                    </a:xfrm>
-                    <a:prstGeom prst="rect">
-                      <a:avLst/>
-                    </a:prstGeom>
-                    <a:ln>
-                      <a:noFill/>
-                    </a:ln>
-                    <a:extLst>
-                      <a:ext uri="{53640926-AAD7-44D8-BBD7-CCE9431645EC}">
-                        <a14:shadowObscured xmlns:a14="http://schemas.microsoft.com/office/drawing/2010/main"/>
-                      </a:ext>
-                    </a:extLst>
-                  </pic:spPr>
-                </pic:pic>
-              </a:graphicData>
-            </a:graphic>
-          </wp:inline>
-        </w:drawing>
-      </w:r>
-    </w:p>
-    <w:p/>
-    <w:p>
-      <w:r>
-        <w:drawing>
-          <wp:inline distT="0" distB="0" distL="0" distR="0" wp14:anchorId="0BDB862B" wp14:editId="7FB6C83B">
-            <wp:extent cx="5001323" cy="2724530"/>
-            <wp:effectExtent l="0" t="0" r="8890" b="0"/>
-            <wp:docPr id="2094891563" name="Picture 1"/>
-            <wp:cNvGraphicFramePr>
-              <a:graphicFrameLocks xmlns:a="http://schemas.openxmlformats.org/drawingml/2006/main" noChangeAspect="1"/>
-            </wp:cNvGraphicFramePr>
-            <a:graphic xmlns:a="http://schemas.openxmlformats.org/drawingml/2006/main">
-              <a:graphicData uri="http://schemas.openxmlformats.org/drawingml/2006/picture">
-                <pic:pic xmlns:pic="http://schemas.openxmlformats.org/drawingml/2006/picture">
-                  <pic:nvPicPr>
-                    <pic:cNvPr id="2094891563" name=""/>
+                    <pic:cNvPr id="2134147507" name=""/>
                     <pic:cNvPicPr/>
                   </pic:nvPicPr>
                   <pic:blipFill>
-                    <a:blip r:embed="rId10"/>
+                    <a:blip r:embed="rId9"/>
                     <a:stretch>
                       <a:fillRect/>
                     </a:stretch>
@@ -1146,7 +1296,7 @@
                   <pic:spPr>
                     <a:xfrm>
                       <a:off x="0" y="0"/>
-                      <a:ext cx="5001323" cy="2724530"/>
+                      <a:ext cx="4753638" cy="5363323"/>
                     </a:xfrm>
                     <a:prstGeom prst="rect">
                       <a:avLst/>
@@ -1159,46 +1309,7 @@
         </w:drawing>
       </w:r>
     </w:p>
-    <w:p>
-      <w:r>
-        <w:lastRenderedPageBreak/>
-        <w:drawing>
-          <wp:inline distT="0" distB="0" distL="0" distR="0" wp14:anchorId="1165B7BF" wp14:editId="0646C46D">
-            <wp:extent cx="3820058" cy="3400900"/>
-            <wp:effectExtent l="0" t="0" r="0" b="9525"/>
-            <wp:docPr id="1202209046" name="Picture 1"/>
-            <wp:cNvGraphicFramePr>
-              <a:graphicFrameLocks xmlns:a="http://schemas.openxmlformats.org/drawingml/2006/main" noChangeAspect="1"/>
-            </wp:cNvGraphicFramePr>
-            <a:graphic xmlns:a="http://schemas.openxmlformats.org/drawingml/2006/main">
-              <a:graphicData uri="http://schemas.openxmlformats.org/drawingml/2006/picture">
-                <pic:pic xmlns:pic="http://schemas.openxmlformats.org/drawingml/2006/picture">
-                  <pic:nvPicPr>
-                    <pic:cNvPr id="1202209046" name=""/>
-                    <pic:cNvPicPr/>
-                  </pic:nvPicPr>
-                  <pic:blipFill>
-                    <a:blip r:embed="rId11"/>
-                    <a:stretch>
-                      <a:fillRect/>
-                    </a:stretch>
-                  </pic:blipFill>
-                  <pic:spPr>
-                    <a:xfrm>
-                      <a:off x="0" y="0"/>
-                      <a:ext cx="3820058" cy="3400900"/>
-                    </a:xfrm>
-                    <a:prstGeom prst="rect">
-                      <a:avLst/>
-                    </a:prstGeom>
-                  </pic:spPr>
-                </pic:pic>
-              </a:graphicData>
-            </a:graphic>
-          </wp:inline>
-        </w:drawing>
-      </w:r>
-    </w:p>
+    <w:p/>
     <w:p>
       <w:r>
         <w:t xml:space="preserve">We will be using 3 Events for the Escape Door, </w:t>
@@ -1228,6 +1339,7 @@
         <w:ind w:left="720"/>
       </w:pPr>
       <w:r>
+        <w:lastRenderedPageBreak/>
         <w:t>3. Step Event</w:t>
       </w:r>
     </w:p>
@@ -1238,6 +1350,9 @@
     </w:p>
     <w:p>
       <w:r>
+        <w:rPr>
+          <w:noProof/>
+        </w:rPr>
         <w:drawing>
           <wp:inline distT="0" distB="0" distL="0" distR="0" wp14:anchorId="482D9595" wp14:editId="339A9BD3">
             <wp:extent cx="2686425" cy="2953162"/>
@@ -1254,7 +1369,7 @@
                     <pic:cNvPicPr/>
                   </pic:nvPicPr>
                   <pic:blipFill>
-                    <a:blip r:embed="rId12"/>
+                    <a:blip r:embed="rId10"/>
                     <a:stretch>
                       <a:fillRect/>
                     </a:stretch>
@@ -1295,14 +1410,1281 @@
         <w:pStyle w:val="RecipeHeading"/>
       </w:pPr>
       <w:r>
+        <w:t xml:space="preserve">// ~~~~~~~~~~~~    </w:t>
+      </w:r>
+      <w:proofErr w:type="spellStart"/>
+      <w:r>
+        <w:t>obj_door_escape</w:t>
+      </w:r>
+      <w:proofErr w:type="spellEnd"/>
+      <w:r>
+        <w:t xml:space="preserve"> - DRAW EVENT ~~~~~~~~~~~~~~~~~~</w:t>
+      </w:r>
+    </w:p>
+    <w:p>
+      <w:pPr>
+        <w:pStyle w:val="code"/>
+        <w:rPr>
+          <w:b/>
+          <w:bCs/>
+          <w:color w:val="00B050"/>
+        </w:rPr>
+      </w:pPr>
+      <w:r>
+        <w:rPr>
+          <w:b/>
+          <w:bCs/>
+          <w:color w:val="00B050"/>
+        </w:rPr>
+        <w:t>// Rising stars from icy blue portal</w:t>
+      </w:r>
+    </w:p>
+    <w:p>
+      <w:pPr>
+        <w:pStyle w:val="code"/>
+        <w:rPr>
+          <w:b/>
+          <w:bCs/>
+          <w:color w:val="00B050"/>
+        </w:rPr>
+      </w:pPr>
+    </w:p>
+    <w:p>
+      <w:pPr>
+        <w:pStyle w:val="code"/>
+      </w:pPr>
+      <w:r>
+        <w:rPr>
+          <w:b/>
+          <w:bCs/>
+          <w:color w:val="00B050"/>
+        </w:rPr>
+        <w:t>// Draw the door sprite (blue portal)</w:t>
+      </w:r>
+    </w:p>
+    <w:p>
+      <w:pPr>
+        <w:pStyle w:val="code"/>
+      </w:pPr>
+      <w:proofErr w:type="spellStart"/>
+      <w:r>
+        <w:t>draw_</w:t>
+      </w:r>
+      <w:proofErr w:type="gramStart"/>
+      <w:r>
+        <w:t>self</w:t>
+      </w:r>
+      <w:proofErr w:type="spellEnd"/>
+      <w:r>
+        <w:t>(</w:t>
+      </w:r>
+      <w:proofErr w:type="gramEnd"/>
+      <w:r>
+        <w:t>);</w:t>
+      </w:r>
+    </w:p>
+    <w:p>
+      <w:pPr>
+        <w:pStyle w:val="code"/>
+      </w:pPr>
+    </w:p>
+    <w:p>
+      <w:pPr>
+        <w:pStyle w:val="code"/>
+      </w:pPr>
+      <w:r>
+        <w:rPr>
+          <w:b/>
+          <w:bCs/>
+          <w:color w:val="00B050"/>
+        </w:rPr>
+        <w:t>//</w:t>
+      </w:r>
+      <w:r>
+        <w:t xml:space="preserve"> </w:t>
+      </w:r>
+      <w:r>
+        <w:rPr>
+          <w:b/>
+          <w:bCs/>
+          <w:color w:val="00B050"/>
+        </w:rPr>
+        <w:t>--- Draw Rising Stars ---</w:t>
+      </w:r>
+    </w:p>
+    <w:p>
+      <w:pPr>
+        <w:pStyle w:val="code"/>
+      </w:pPr>
+      <w:r>
+        <w:t xml:space="preserve">for (var </w:t>
+      </w:r>
+      <w:proofErr w:type="spellStart"/>
+      <w:r>
+        <w:t>i</w:t>
+      </w:r>
+      <w:proofErr w:type="spellEnd"/>
+      <w:r>
+        <w:t xml:space="preserve"> = 0; </w:t>
+      </w:r>
+      <w:proofErr w:type="spellStart"/>
+      <w:r>
+        <w:t>i</w:t>
+      </w:r>
+      <w:proofErr w:type="spellEnd"/>
+      <w:r>
+        <w:t xml:space="preserve"> &lt; </w:t>
+      </w:r>
+      <w:proofErr w:type="spellStart"/>
+      <w:r>
+        <w:t>array_length</w:t>
+      </w:r>
+      <w:proofErr w:type="spellEnd"/>
+      <w:r>
+        <w:t>(</w:t>
+      </w:r>
+      <w:proofErr w:type="spellStart"/>
+      <w:r>
+        <w:t>star_y</w:t>
+      </w:r>
+      <w:proofErr w:type="spellEnd"/>
+      <w:r>
+        <w:t xml:space="preserve">); </w:t>
+      </w:r>
+      <w:proofErr w:type="spellStart"/>
+      <w:r>
+        <w:t>i</w:t>
+      </w:r>
+      <w:proofErr w:type="spellEnd"/>
+      <w:r>
+        <w:t>++) {</w:t>
+      </w:r>
+    </w:p>
+    <w:p>
+      <w:pPr>
+        <w:pStyle w:val="code"/>
+      </w:pPr>
+      <w:r>
+        <w:t xml:space="preserve">    </w:t>
+      </w:r>
+      <w:proofErr w:type="spellStart"/>
+      <w:r>
+        <w:t>draw_set_alpha</w:t>
+      </w:r>
+      <w:proofErr w:type="spellEnd"/>
+      <w:r>
+        <w:t>(</w:t>
+      </w:r>
+      <w:proofErr w:type="spellStart"/>
+      <w:r>
+        <w:t>star_alpha</w:t>
+      </w:r>
+      <w:proofErr w:type="spellEnd"/>
+      <w:r>
+        <w:t>[</w:t>
+      </w:r>
+      <w:proofErr w:type="spellStart"/>
+      <w:r>
+        <w:t>i</w:t>
+      </w:r>
+      <w:proofErr w:type="spellEnd"/>
+      <w:r>
+        <w:t>]);</w:t>
+      </w:r>
+    </w:p>
+    <w:p>
+      <w:pPr>
+        <w:pStyle w:val="code"/>
+      </w:pPr>
+      <w:r>
+        <w:t xml:space="preserve">    </w:t>
+      </w:r>
+    </w:p>
+    <w:p>
+      <w:pPr>
+        <w:pStyle w:val="code"/>
+        <w:rPr>
+          <w:b/>
+          <w:bCs/>
+          <w:color w:val="00B050"/>
+        </w:rPr>
+      </w:pPr>
+      <w:r>
+        <w:t xml:space="preserve">    </w:t>
+      </w:r>
+      <w:r>
+        <w:rPr>
+          <w:b/>
+          <w:bCs/>
+          <w:color w:val="00B050"/>
+        </w:rPr>
+        <w:t>//</w:t>
+      </w:r>
+      <w:r>
+        <w:t xml:space="preserve"> </w:t>
+      </w:r>
+      <w:r>
+        <w:rPr>
+          <w:b/>
+          <w:bCs/>
+          <w:color w:val="00B050"/>
+        </w:rPr>
+        <w:t>White star with slight blue tint</w:t>
+      </w:r>
+    </w:p>
+    <w:p>
+      <w:pPr>
+        <w:pStyle w:val="code"/>
+      </w:pPr>
+      <w:r>
+        <w:t xml:space="preserve">    </w:t>
+      </w:r>
+      <w:proofErr w:type="spellStart"/>
+      <w:r>
+        <w:t>draw_set_color</w:t>
+      </w:r>
+      <w:proofErr w:type="spellEnd"/>
+      <w:r>
+        <w:t>(</w:t>
+      </w:r>
+      <w:proofErr w:type="spellStart"/>
+      <w:r>
+        <w:t>c_white</w:t>
+      </w:r>
+      <w:proofErr w:type="spellEnd"/>
+      <w:r>
+        <w:t>);</w:t>
+      </w:r>
+    </w:p>
+    <w:p>
+      <w:pPr>
+        <w:pStyle w:val="code"/>
+      </w:pPr>
+      <w:r>
+        <w:t xml:space="preserve">    </w:t>
+      </w:r>
+      <w:proofErr w:type="spellStart"/>
+      <w:r>
+        <w:t>draw_circle</w:t>
+      </w:r>
+      <w:proofErr w:type="spellEnd"/>
+      <w:r>
+        <w:t>(</w:t>
+      </w:r>
+      <w:proofErr w:type="spellStart"/>
+      <w:r>
+        <w:t>star_x</w:t>
+      </w:r>
+      <w:proofErr w:type="spellEnd"/>
+      <w:r>
+        <w:t>[</w:t>
+      </w:r>
+      <w:proofErr w:type="spellStart"/>
+      <w:r>
+        <w:t>i</w:t>
+      </w:r>
+      <w:proofErr w:type="spellEnd"/>
+      <w:r>
+        <w:t xml:space="preserve">], </w:t>
+      </w:r>
+      <w:proofErr w:type="spellStart"/>
+      <w:r>
+        <w:t>star_y</w:t>
+      </w:r>
+      <w:proofErr w:type="spellEnd"/>
+      <w:r>
+        <w:t>[</w:t>
+      </w:r>
+      <w:proofErr w:type="spellStart"/>
+      <w:r>
+        <w:t>i</w:t>
+      </w:r>
+      <w:proofErr w:type="spellEnd"/>
+      <w:r>
+        <w:t xml:space="preserve">], </w:t>
+      </w:r>
+      <w:proofErr w:type="spellStart"/>
+      <w:r>
+        <w:t>star_size</w:t>
+      </w:r>
+      <w:proofErr w:type="spellEnd"/>
+      <w:r>
+        <w:t>[</w:t>
+      </w:r>
+      <w:proofErr w:type="spellStart"/>
+      <w:r>
+        <w:t>i</w:t>
+      </w:r>
+      <w:proofErr w:type="spellEnd"/>
+      <w:r>
+        <w:t>], false);</w:t>
+      </w:r>
+    </w:p>
+    <w:p>
+      <w:pPr>
+        <w:pStyle w:val="code"/>
+      </w:pPr>
+      <w:r>
+        <w:t xml:space="preserve">    </w:t>
+      </w:r>
+    </w:p>
+    <w:p>
+      <w:pPr>
+        <w:pStyle w:val="code"/>
+        <w:rPr>
+          <w:b/>
+          <w:bCs/>
+          <w:color w:val="00B050"/>
+        </w:rPr>
+      </w:pPr>
+      <w:r>
+        <w:rPr>
+          <w:b/>
+          <w:bCs/>
+          <w:color w:val="00B050"/>
+        </w:rPr>
+        <w:t xml:space="preserve">    //</w:t>
+      </w:r>
+      <w:r>
+        <w:rPr>
+          <w:color w:val="00B050"/>
+        </w:rPr>
+        <w:t xml:space="preserve"> </w:t>
+      </w:r>
+      <w:r>
+        <w:rPr>
+          <w:b/>
+          <w:bCs/>
+          <w:color w:val="00B050"/>
+        </w:rPr>
+        <w:t>Add a sparkle effect (4-pointed star)</w:t>
+      </w:r>
+    </w:p>
+    <w:p>
+      <w:pPr>
+        <w:pStyle w:val="code"/>
+      </w:pPr>
+      <w:r>
+        <w:t xml:space="preserve">    </w:t>
+      </w:r>
+      <w:proofErr w:type="spellStart"/>
+      <w:r>
+        <w:t>draw_set_color</w:t>
+      </w:r>
+      <w:proofErr w:type="spellEnd"/>
+      <w:r>
+        <w:t>(</w:t>
+      </w:r>
+      <w:proofErr w:type="spellStart"/>
+      <w:r>
+        <w:t>c_aqua</w:t>
+      </w:r>
+      <w:proofErr w:type="spellEnd"/>
+      <w:r>
+        <w:t>);</w:t>
+      </w:r>
+    </w:p>
+    <w:p>
+      <w:pPr>
+        <w:pStyle w:val="code"/>
+      </w:pPr>
+      <w:r>
+        <w:t xml:space="preserve">    </w:t>
+      </w:r>
+      <w:proofErr w:type="spellStart"/>
+      <w:r>
+        <w:t>draw_line_</w:t>
+      </w:r>
+      <w:proofErr w:type="gramStart"/>
+      <w:r>
+        <w:t>width</w:t>
+      </w:r>
+      <w:proofErr w:type="spellEnd"/>
+      <w:r>
+        <w:t>(</w:t>
+      </w:r>
+      <w:proofErr w:type="gramEnd"/>
+    </w:p>
+    <w:p>
+      <w:pPr>
+        <w:pStyle w:val="code"/>
+      </w:pPr>
+      <w:r>
+        <w:t xml:space="preserve">        </w:t>
+      </w:r>
+      <w:proofErr w:type="spellStart"/>
+      <w:r>
+        <w:t>star_x</w:t>
+      </w:r>
+      <w:proofErr w:type="spellEnd"/>
+      <w:r>
+        <w:t>[</w:t>
+      </w:r>
+      <w:proofErr w:type="spellStart"/>
+      <w:r>
+        <w:t>i</w:t>
+      </w:r>
+      <w:proofErr w:type="spellEnd"/>
+      <w:r>
+        <w:t xml:space="preserve">] - </w:t>
+      </w:r>
+      <w:proofErr w:type="spellStart"/>
+      <w:r>
+        <w:t>star_size</w:t>
+      </w:r>
+      <w:proofErr w:type="spellEnd"/>
+      <w:r>
+        <w:t>[</w:t>
+      </w:r>
+      <w:proofErr w:type="spellStart"/>
+      <w:r>
+        <w:t>i</w:t>
+      </w:r>
+      <w:proofErr w:type="spellEnd"/>
+      <w:r>
+        <w:t xml:space="preserve">] * 1.5, </w:t>
+      </w:r>
+    </w:p>
+    <w:p>
+      <w:pPr>
+        <w:pStyle w:val="code"/>
+      </w:pPr>
+      <w:r>
+        <w:t xml:space="preserve">        </w:t>
+      </w:r>
+      <w:proofErr w:type="spellStart"/>
+      <w:r>
+        <w:t>star_y</w:t>
+      </w:r>
+      <w:proofErr w:type="spellEnd"/>
+      <w:r>
+        <w:t>[</w:t>
+      </w:r>
+      <w:proofErr w:type="spellStart"/>
+      <w:r>
+        <w:t>i</w:t>
+      </w:r>
+      <w:proofErr w:type="spellEnd"/>
+      <w:r>
+        <w:t xml:space="preserve">], </w:t>
+      </w:r>
+    </w:p>
+    <w:p>
+      <w:pPr>
+        <w:pStyle w:val="code"/>
+      </w:pPr>
+      <w:r>
+        <w:t xml:space="preserve">        </w:t>
+      </w:r>
+      <w:proofErr w:type="spellStart"/>
+      <w:r>
+        <w:t>star_x</w:t>
+      </w:r>
+      <w:proofErr w:type="spellEnd"/>
+      <w:r>
+        <w:t>[</w:t>
+      </w:r>
+      <w:proofErr w:type="spellStart"/>
+      <w:r>
+        <w:t>i</w:t>
+      </w:r>
+      <w:proofErr w:type="spellEnd"/>
+      <w:r>
+        <w:t xml:space="preserve">] + </w:t>
+      </w:r>
+      <w:proofErr w:type="spellStart"/>
+      <w:r>
+        <w:t>star_size</w:t>
+      </w:r>
+      <w:proofErr w:type="spellEnd"/>
+      <w:r>
+        <w:t>[</w:t>
+      </w:r>
+      <w:proofErr w:type="spellStart"/>
+      <w:r>
+        <w:t>i</w:t>
+      </w:r>
+      <w:proofErr w:type="spellEnd"/>
+      <w:r>
+        <w:t xml:space="preserve">] * 1.5, </w:t>
+      </w:r>
+    </w:p>
+    <w:p>
+      <w:pPr>
+        <w:pStyle w:val="code"/>
+      </w:pPr>
+      <w:r>
+        <w:t xml:space="preserve">        </w:t>
+      </w:r>
+      <w:proofErr w:type="spellStart"/>
+      <w:r>
+        <w:t>star_y</w:t>
+      </w:r>
+      <w:proofErr w:type="spellEnd"/>
+      <w:r>
+        <w:t>[</w:t>
+      </w:r>
+      <w:proofErr w:type="spellStart"/>
+      <w:r>
+        <w:t>i</w:t>
+      </w:r>
+      <w:proofErr w:type="spellEnd"/>
+      <w:r>
+        <w:t xml:space="preserve">], </w:t>
+      </w:r>
+    </w:p>
+    <w:p>
+      <w:pPr>
+        <w:pStyle w:val="code"/>
+      </w:pPr>
+      <w:r>
+        <w:t xml:space="preserve">        1</w:t>
+      </w:r>
+    </w:p>
+    <w:p>
+      <w:pPr>
+        <w:pStyle w:val="code"/>
+      </w:pPr>
+      <w:r>
         <w:lastRenderedPageBreak/>
+        <w:t xml:space="preserve">    );</w:t>
+      </w:r>
+    </w:p>
+    <w:p>
+      <w:pPr>
+        <w:pStyle w:val="code"/>
+      </w:pPr>
+      <w:r>
+        <w:t xml:space="preserve">    </w:t>
+      </w:r>
+      <w:proofErr w:type="spellStart"/>
+      <w:r>
+        <w:t>draw_line_</w:t>
+      </w:r>
+      <w:proofErr w:type="gramStart"/>
+      <w:r>
+        <w:t>width</w:t>
+      </w:r>
+      <w:proofErr w:type="spellEnd"/>
+      <w:r>
+        <w:t>(</w:t>
+      </w:r>
+      <w:proofErr w:type="gramEnd"/>
+    </w:p>
+    <w:p>
+      <w:pPr>
+        <w:pStyle w:val="code"/>
+      </w:pPr>
+      <w:r>
+        <w:t xml:space="preserve">        </w:t>
+      </w:r>
+      <w:proofErr w:type="spellStart"/>
+      <w:r>
+        <w:t>star_x</w:t>
+      </w:r>
+      <w:proofErr w:type="spellEnd"/>
+      <w:r>
+        <w:t>[</w:t>
+      </w:r>
+      <w:proofErr w:type="spellStart"/>
+      <w:r>
+        <w:t>i</w:t>
+      </w:r>
+      <w:proofErr w:type="spellEnd"/>
+      <w:r>
+        <w:t xml:space="preserve">], </w:t>
+      </w:r>
+    </w:p>
+    <w:p>
+      <w:pPr>
+        <w:pStyle w:val="code"/>
+      </w:pPr>
+      <w:r>
+        <w:t xml:space="preserve">        </w:t>
+      </w:r>
+      <w:proofErr w:type="spellStart"/>
+      <w:r>
+        <w:t>star_y</w:t>
+      </w:r>
+      <w:proofErr w:type="spellEnd"/>
+      <w:r>
+        <w:t>[</w:t>
+      </w:r>
+      <w:proofErr w:type="spellStart"/>
+      <w:r>
+        <w:t>i</w:t>
+      </w:r>
+      <w:proofErr w:type="spellEnd"/>
+      <w:r>
+        <w:t xml:space="preserve">] - </w:t>
+      </w:r>
+      <w:proofErr w:type="spellStart"/>
+      <w:r>
+        <w:t>star_size</w:t>
+      </w:r>
+      <w:proofErr w:type="spellEnd"/>
+      <w:r>
+        <w:t>[</w:t>
+      </w:r>
+      <w:proofErr w:type="spellStart"/>
+      <w:r>
+        <w:t>i</w:t>
+      </w:r>
+      <w:proofErr w:type="spellEnd"/>
+      <w:r>
+        <w:t xml:space="preserve">] * 1.5, </w:t>
+      </w:r>
+    </w:p>
+    <w:p>
+      <w:pPr>
+        <w:pStyle w:val="code"/>
+      </w:pPr>
+      <w:r>
+        <w:t xml:space="preserve">        </w:t>
+      </w:r>
+      <w:proofErr w:type="spellStart"/>
+      <w:r>
+        <w:t>star_x</w:t>
+      </w:r>
+      <w:proofErr w:type="spellEnd"/>
+      <w:r>
+        <w:t>[</w:t>
+      </w:r>
+      <w:proofErr w:type="spellStart"/>
+      <w:r>
+        <w:t>i</w:t>
+      </w:r>
+      <w:proofErr w:type="spellEnd"/>
+      <w:r>
+        <w:t xml:space="preserve">], </w:t>
+      </w:r>
+    </w:p>
+    <w:p>
+      <w:pPr>
+        <w:pStyle w:val="code"/>
+      </w:pPr>
+      <w:r>
+        <w:t xml:space="preserve">        </w:t>
+      </w:r>
+      <w:proofErr w:type="spellStart"/>
+      <w:r>
+        <w:t>star_y</w:t>
+      </w:r>
+      <w:proofErr w:type="spellEnd"/>
+      <w:r>
+        <w:t>[</w:t>
+      </w:r>
+      <w:proofErr w:type="spellStart"/>
+      <w:r>
+        <w:t>i</w:t>
+      </w:r>
+      <w:proofErr w:type="spellEnd"/>
+      <w:r>
+        <w:t xml:space="preserve">] + </w:t>
+      </w:r>
+      <w:proofErr w:type="spellStart"/>
+      <w:r>
+        <w:t>star_size</w:t>
+      </w:r>
+      <w:proofErr w:type="spellEnd"/>
+      <w:r>
+        <w:t>[</w:t>
+      </w:r>
+      <w:proofErr w:type="spellStart"/>
+      <w:r>
+        <w:t>i</w:t>
+      </w:r>
+      <w:proofErr w:type="spellEnd"/>
+      <w:r>
+        <w:t xml:space="preserve">] * 1.5, </w:t>
+      </w:r>
+    </w:p>
+    <w:p>
+      <w:pPr>
+        <w:pStyle w:val="code"/>
+      </w:pPr>
+      <w:r>
+        <w:t xml:space="preserve">        1</w:t>
+      </w:r>
+    </w:p>
+    <w:p>
+      <w:pPr>
+        <w:pStyle w:val="code"/>
+      </w:pPr>
+      <w:r>
+        <w:t xml:space="preserve">    );</w:t>
+      </w:r>
+    </w:p>
+    <w:p>
+      <w:pPr>
+        <w:pStyle w:val="code"/>
+      </w:pPr>
+      <w:r>
+        <w:t>}</w:t>
+      </w:r>
+    </w:p>
+    <w:p>
+      <w:pPr>
+        <w:pStyle w:val="code"/>
+      </w:pPr>
+    </w:p>
+    <w:p>
+      <w:pPr>
+        <w:pStyle w:val="code"/>
+      </w:pPr>
+      <w:r>
+        <w:rPr>
+          <w:b/>
+          <w:bCs/>
+          <w:color w:val="00B050"/>
+        </w:rPr>
+        <w:t>//</w:t>
+      </w:r>
+      <w:r>
+        <w:t xml:space="preserve"> </w:t>
+      </w:r>
+      <w:r>
+        <w:rPr>
+          <w:b/>
+          <w:bCs/>
+          <w:color w:val="00B050"/>
+        </w:rPr>
+        <w:t>Reset draw settings</w:t>
+      </w:r>
+    </w:p>
+    <w:p>
+      <w:pPr>
+        <w:pStyle w:val="code"/>
+      </w:pPr>
+      <w:proofErr w:type="spellStart"/>
+      <w:r>
+        <w:t>draw_set_</w:t>
+      </w:r>
+      <w:proofErr w:type="gramStart"/>
+      <w:r>
+        <w:t>alpha</w:t>
+      </w:r>
+      <w:proofErr w:type="spellEnd"/>
+      <w:r>
+        <w:t>(</w:t>
+      </w:r>
+      <w:proofErr w:type="gramEnd"/>
+      <w:r>
+        <w:t>1);</w:t>
+      </w:r>
+    </w:p>
+    <w:p>
+      <w:pPr>
+        <w:pStyle w:val="code"/>
+      </w:pPr>
+      <w:proofErr w:type="spellStart"/>
+      <w:r>
+        <w:t>draw_set_color</w:t>
+      </w:r>
+      <w:proofErr w:type="spellEnd"/>
+      <w:r>
+        <w:t>(</w:t>
+      </w:r>
+      <w:proofErr w:type="spellStart"/>
+      <w:r>
+        <w:t>c_white</w:t>
+      </w:r>
+      <w:proofErr w:type="spellEnd"/>
+      <w:r>
+        <w:t>);</w:t>
+      </w:r>
+    </w:p>
+    <w:p>
+      <w:pPr>
+        <w:pStyle w:val="code"/>
+      </w:pPr>
+    </w:p>
+    <w:p>
+      <w:pPr>
+        <w:pStyle w:val="code"/>
+      </w:pPr>
+    </w:p>
+    <w:p>
+      <w:pPr>
+        <w:pStyle w:val="code"/>
+      </w:pPr>
+    </w:p>
+    <w:p>
+      <w:pPr>
+        <w:pStyle w:val="code"/>
+      </w:pPr>
+    </w:p>
+    <w:p>
+      <w:pPr>
+        <w:pStyle w:val="RecipeHeading"/>
+      </w:pPr>
+      <w:r>
+        <w:t xml:space="preserve">// ~~~~~~~~~~   </w:t>
+      </w:r>
+      <w:proofErr w:type="spellStart"/>
+      <w:r>
+        <w:t>obj_door_escape</w:t>
+      </w:r>
+      <w:proofErr w:type="spellEnd"/>
+      <w:r>
+        <w:t xml:space="preserve"> - CREATE EVENT ~~~~~~~~~~~~</w:t>
+      </w:r>
+    </w:p>
+    <w:p>
+      <w:pPr>
+        <w:pStyle w:val="code"/>
+        <w:rPr>
+          <w:b/>
+          <w:bCs/>
+          <w:color w:val="00B050"/>
+        </w:rPr>
+      </w:pPr>
+      <w:r>
+        <w:rPr>
+          <w:b/>
+          <w:bCs/>
+          <w:color w:val="00B050"/>
+        </w:rPr>
+        <w:t>//</w:t>
+      </w:r>
+      <w:r>
+        <w:t xml:space="preserve"> </w:t>
+      </w:r>
+      <w:r>
+        <w:rPr>
+          <w:b/>
+          <w:bCs/>
+          <w:color w:val="00B050"/>
+        </w:rPr>
+        <w:t>Initialize star particle system</w:t>
+      </w:r>
+    </w:p>
+    <w:p>
+      <w:pPr>
+        <w:pStyle w:val="code"/>
+      </w:pPr>
+    </w:p>
+    <w:p>
+      <w:pPr>
+        <w:pStyle w:val="code"/>
+      </w:pPr>
+      <w:r>
+        <w:t>depth = -100;</w:t>
+      </w:r>
+    </w:p>
+    <w:p>
+      <w:pPr>
+        <w:pStyle w:val="code"/>
+      </w:pPr>
+      <w:proofErr w:type="spellStart"/>
+      <w:r>
+        <w:t>door_type</w:t>
+      </w:r>
+      <w:proofErr w:type="spellEnd"/>
+      <w:r>
+        <w:t xml:space="preserve"> = "escape";</w:t>
+      </w:r>
+    </w:p>
+    <w:p>
+      <w:pPr>
+        <w:pStyle w:val="code"/>
+      </w:pPr>
+    </w:p>
+    <w:p>
+      <w:pPr>
+        <w:pStyle w:val="code"/>
+      </w:pPr>
+      <w:r>
+        <w:rPr>
+          <w:b/>
+          <w:bCs/>
+          <w:color w:val="00B050"/>
+        </w:rPr>
+        <w:t>//</w:t>
+      </w:r>
+      <w:r>
+        <w:t xml:space="preserve"> </w:t>
+      </w:r>
+      <w:r>
+        <w:rPr>
+          <w:b/>
+          <w:bCs/>
+          <w:color w:val="00B050"/>
+        </w:rPr>
+        <w:t>Star particle arrays</w:t>
+      </w:r>
+    </w:p>
+    <w:p>
+      <w:pPr>
+        <w:pStyle w:val="code"/>
+      </w:pPr>
+      <w:proofErr w:type="spellStart"/>
+      <w:r>
+        <w:t>star_x</w:t>
+      </w:r>
+      <w:proofErr w:type="spellEnd"/>
+      <w:r>
+        <w:t xml:space="preserve"> = [];</w:t>
+      </w:r>
+    </w:p>
+    <w:p>
+      <w:pPr>
+        <w:pStyle w:val="code"/>
+      </w:pPr>
+      <w:proofErr w:type="spellStart"/>
+      <w:r>
+        <w:t>star_y</w:t>
+      </w:r>
+      <w:proofErr w:type="spellEnd"/>
+      <w:r>
+        <w:t xml:space="preserve"> = [];</w:t>
+      </w:r>
+    </w:p>
+    <w:p>
+      <w:pPr>
+        <w:pStyle w:val="code"/>
+      </w:pPr>
+      <w:proofErr w:type="spellStart"/>
+      <w:r>
+        <w:t>star_speed</w:t>
+      </w:r>
+      <w:proofErr w:type="spellEnd"/>
+      <w:r>
+        <w:t xml:space="preserve"> = [];</w:t>
+      </w:r>
+    </w:p>
+    <w:p>
+      <w:pPr>
+        <w:pStyle w:val="code"/>
+      </w:pPr>
+      <w:proofErr w:type="spellStart"/>
+      <w:r>
+        <w:t>star_alpha</w:t>
+      </w:r>
+      <w:proofErr w:type="spellEnd"/>
+      <w:r>
+        <w:t xml:space="preserve"> = [];</w:t>
+      </w:r>
+    </w:p>
+    <w:p>
+      <w:pPr>
+        <w:pStyle w:val="code"/>
+      </w:pPr>
+      <w:proofErr w:type="spellStart"/>
+      <w:r>
+        <w:t>star_size</w:t>
+      </w:r>
+      <w:proofErr w:type="spellEnd"/>
+      <w:r>
+        <w:t xml:space="preserve"> = [];</w:t>
+      </w:r>
+    </w:p>
+    <w:p>
+      <w:pPr>
+        <w:pStyle w:val="code"/>
+      </w:pPr>
+    </w:p>
+    <w:p>
+      <w:pPr>
+        <w:pStyle w:val="code"/>
+      </w:pPr>
+      <w:r>
+        <w:rPr>
+          <w:b/>
+          <w:bCs/>
+          <w:color w:val="00B050"/>
+        </w:rPr>
+        <w:t>// Create initial stars</w:t>
+      </w:r>
+    </w:p>
+    <w:p>
+      <w:pPr>
+        <w:pStyle w:val="code"/>
+      </w:pPr>
+      <w:r>
+        <w:t xml:space="preserve">for (var </w:t>
+      </w:r>
+      <w:proofErr w:type="spellStart"/>
+      <w:r>
+        <w:t>i</w:t>
+      </w:r>
+      <w:proofErr w:type="spellEnd"/>
+      <w:r>
+        <w:t xml:space="preserve"> = 0; </w:t>
+      </w:r>
+      <w:proofErr w:type="spellStart"/>
+      <w:r>
+        <w:t>i</w:t>
+      </w:r>
+      <w:proofErr w:type="spellEnd"/>
+      <w:r>
+        <w:t xml:space="preserve"> &lt; 15; </w:t>
+      </w:r>
+      <w:proofErr w:type="spellStart"/>
+      <w:r>
+        <w:t>i</w:t>
+      </w:r>
+      <w:proofErr w:type="spellEnd"/>
+      <w:r>
+        <w:t>++) {</w:t>
+      </w:r>
+    </w:p>
+    <w:p>
+      <w:pPr>
+        <w:pStyle w:val="code"/>
+        <w:rPr>
+          <w:b/>
+          <w:bCs/>
+          <w:color w:val="00B050"/>
+        </w:rPr>
+      </w:pPr>
+      <w:r>
+        <w:t xml:space="preserve">    </w:t>
+      </w:r>
+      <w:proofErr w:type="spellStart"/>
+      <w:r>
+        <w:t>star_x</w:t>
+      </w:r>
+      <w:proofErr w:type="spellEnd"/>
+      <w:r>
+        <w:t>[</w:t>
+      </w:r>
+      <w:proofErr w:type="spellStart"/>
+      <w:r>
+        <w:t>i</w:t>
+      </w:r>
+      <w:proofErr w:type="spellEnd"/>
+      <w:r>
+        <w:t>] = x + (</w:t>
+      </w:r>
+      <w:proofErr w:type="spellStart"/>
+      <w:r>
+        <w:t>sprite_width</w:t>
+      </w:r>
+      <w:proofErr w:type="spellEnd"/>
+      <w:r>
+        <w:t xml:space="preserve"> / 2) + </w:t>
+      </w:r>
+      <w:proofErr w:type="spellStart"/>
+      <w:r>
+        <w:t>random_</w:t>
+      </w:r>
+      <w:proofErr w:type="gramStart"/>
+      <w:r>
+        <w:t>range</w:t>
+      </w:r>
+      <w:proofErr w:type="spellEnd"/>
+      <w:r>
+        <w:t>(</w:t>
+      </w:r>
+      <w:proofErr w:type="gramEnd"/>
+      <w:r>
+        <w:t>-20, 20</w:t>
+      </w:r>
+      <w:proofErr w:type="gramStart"/>
+      <w:r>
+        <w:t xml:space="preserve">);  </w:t>
+      </w:r>
+      <w:r>
+        <w:rPr>
+          <w:b/>
+          <w:bCs/>
+          <w:color w:val="00B050"/>
+        </w:rPr>
         <w:t>/</w:t>
       </w:r>
-      <w:r>
-        <w:t xml:space="preserve">/ </w:t>
-      </w:r>
-      <w:r>
-        <w:t xml:space="preserve">~~~~~~~~~~~~    </w:t>
+      <w:proofErr w:type="gramEnd"/>
+      <w:r>
+        <w:rPr>
+          <w:b/>
+          <w:bCs/>
+          <w:color w:val="00B050"/>
+        </w:rPr>
+        <w:t>/</w:t>
+      </w:r>
+      <w:r>
+        <w:t xml:space="preserve"> </w:t>
+      </w:r>
+      <w:r>
+        <w:rPr>
+          <w:b/>
+          <w:bCs/>
+          <w:color w:val="00B050"/>
+        </w:rPr>
+        <w:t>Center on door</w:t>
+      </w:r>
+    </w:p>
+    <w:p>
+      <w:pPr>
+        <w:pStyle w:val="code"/>
+      </w:pPr>
+      <w:r>
+        <w:t xml:space="preserve">    </w:t>
+      </w:r>
+      <w:proofErr w:type="spellStart"/>
+      <w:r>
+        <w:t>star_y</w:t>
+      </w:r>
+      <w:proofErr w:type="spellEnd"/>
+      <w:r>
+        <w:t>[</w:t>
+      </w:r>
+      <w:proofErr w:type="spellStart"/>
+      <w:r>
+        <w:t>i</w:t>
+      </w:r>
+      <w:proofErr w:type="spellEnd"/>
+      <w:r>
+        <w:t xml:space="preserve">] = y + </w:t>
+      </w:r>
+      <w:proofErr w:type="spellStart"/>
+      <w:r>
+        <w:t>random_</w:t>
+      </w:r>
+      <w:proofErr w:type="gramStart"/>
+      <w:r>
+        <w:t>range</w:t>
+      </w:r>
+      <w:proofErr w:type="spellEnd"/>
+      <w:r>
+        <w:t>(</w:t>
+      </w:r>
+      <w:proofErr w:type="gramEnd"/>
+      <w:r>
+        <w:t>0, 64);</w:t>
+      </w:r>
+    </w:p>
+    <w:p>
+      <w:pPr>
+        <w:pStyle w:val="code"/>
+      </w:pPr>
+      <w:r>
+        <w:t xml:space="preserve">    </w:t>
+      </w:r>
+      <w:proofErr w:type="spellStart"/>
+      <w:r>
+        <w:t>star_speed</w:t>
+      </w:r>
+      <w:proofErr w:type="spellEnd"/>
+      <w:r>
+        <w:t>[</w:t>
+      </w:r>
+      <w:proofErr w:type="spellStart"/>
+      <w:r>
+        <w:t>i</w:t>
+      </w:r>
+      <w:proofErr w:type="spellEnd"/>
+      <w:r>
+        <w:t xml:space="preserve">] = </w:t>
+      </w:r>
+      <w:proofErr w:type="spellStart"/>
+      <w:r>
+        <w:t>random_</w:t>
+      </w:r>
+      <w:proofErr w:type="gramStart"/>
+      <w:r>
+        <w:t>range</w:t>
+      </w:r>
+      <w:proofErr w:type="spellEnd"/>
+      <w:r>
+        <w:t>(</w:t>
+      </w:r>
+      <w:proofErr w:type="gramEnd"/>
+      <w:r>
+        <w:t>0.5, 1.5);</w:t>
+      </w:r>
+    </w:p>
+    <w:p>
+      <w:pPr>
+        <w:pStyle w:val="code"/>
+      </w:pPr>
+      <w:r>
+        <w:t xml:space="preserve">    </w:t>
+      </w:r>
+      <w:proofErr w:type="spellStart"/>
+      <w:r>
+        <w:t>star_alpha</w:t>
+      </w:r>
+      <w:proofErr w:type="spellEnd"/>
+      <w:r>
+        <w:t>[</w:t>
+      </w:r>
+      <w:proofErr w:type="spellStart"/>
+      <w:r>
+        <w:t>i</w:t>
+      </w:r>
+      <w:proofErr w:type="spellEnd"/>
+      <w:r>
+        <w:t xml:space="preserve">] = </w:t>
+      </w:r>
+      <w:proofErr w:type="gramStart"/>
+      <w:r>
+        <w:t>random(</w:t>
+      </w:r>
+      <w:proofErr w:type="gramEnd"/>
+      <w:r>
+        <w:t>1);</w:t>
+      </w:r>
+    </w:p>
+    <w:p>
+      <w:pPr>
+        <w:pStyle w:val="code"/>
+      </w:pPr>
+      <w:r>
+        <w:t xml:space="preserve">    </w:t>
+      </w:r>
+      <w:proofErr w:type="spellStart"/>
+      <w:r>
+        <w:t>star_size</w:t>
+      </w:r>
+      <w:proofErr w:type="spellEnd"/>
+      <w:r>
+        <w:t>[</w:t>
+      </w:r>
+      <w:proofErr w:type="spellStart"/>
+      <w:r>
+        <w:t>i</w:t>
+      </w:r>
+      <w:proofErr w:type="spellEnd"/>
+      <w:r>
+        <w:t xml:space="preserve">] = </w:t>
+      </w:r>
+      <w:proofErr w:type="spellStart"/>
+      <w:r>
+        <w:t>random_</w:t>
+      </w:r>
+      <w:proofErr w:type="gramStart"/>
+      <w:r>
+        <w:t>range</w:t>
+      </w:r>
+      <w:proofErr w:type="spellEnd"/>
+      <w:r>
+        <w:t>(</w:t>
+      </w:r>
+      <w:proofErr w:type="gramEnd"/>
+      <w:r>
+        <w:t>2, 5);</w:t>
+      </w:r>
+    </w:p>
+    <w:p>
+      <w:pPr>
+        <w:pStyle w:val="code"/>
+      </w:pPr>
+      <w:r>
+        <w:t>}</w:t>
+      </w:r>
+    </w:p>
+    <w:p>
+      <w:pPr>
+        <w:pStyle w:val="code"/>
+      </w:pPr>
+    </w:p>
+    <w:p>
+      <w:pPr>
+        <w:pStyle w:val="RecipeHeading"/>
+      </w:pPr>
+      <w:r>
+        <w:t xml:space="preserve">// ~~~~~~~~~~~~    </w:t>
       </w:r>
       <w:proofErr w:type="spellStart"/>
       <w:r>
@@ -1310,44 +2692,250 @@
       </w:r>
       <w:proofErr w:type="spellEnd"/>
       <w:r>
-        <w:t xml:space="preserve"> - DRAW EVENT</w:t>
-      </w:r>
-      <w:r>
-        <w:t xml:space="preserve"> ~~~~~~~~~~~~~~~~~~</w:t>
-      </w:r>
-    </w:p>
-    <w:p>
-      <w:pPr>
-        <w:pStyle w:val="code"/>
-      </w:pPr>
-      <w:r>
-        <w:t>// Rising stars from icy blue portal</w:t>
-      </w:r>
-    </w:p>
-    <w:p>
-      <w:pPr>
-        <w:pStyle w:val="code"/>
-      </w:pPr>
-    </w:p>
-    <w:p>
-      <w:pPr>
-        <w:pStyle w:val="code"/>
-      </w:pPr>
-      <w:r>
-        <w:t>// Draw the door sprite (blue portal)</w:t>
-      </w:r>
-    </w:p>
-    <w:p>
-      <w:pPr>
-        <w:pStyle w:val="code"/>
-      </w:pPr>
-      <w:proofErr w:type="spellStart"/>
-      <w:r>
-        <w:t>draw_</w:t>
+        <w:t xml:space="preserve"> - STEP EVENT ~~~~~~~~~~~~~</w:t>
+      </w:r>
+    </w:p>
+    <w:p>
+      <w:pPr>
+        <w:pStyle w:val="code"/>
+        <w:rPr>
+          <w:b/>
+          <w:bCs/>
+          <w:color w:val="00B050"/>
+        </w:rPr>
+      </w:pPr>
+      <w:r>
+        <w:rPr>
+          <w:b/>
+          <w:bCs/>
+          <w:color w:val="00B050"/>
+        </w:rPr>
+        <w:t>// Update rising stars</w:t>
+      </w:r>
+    </w:p>
+    <w:p>
+      <w:pPr>
+        <w:pStyle w:val="code"/>
+        <w:rPr>
+          <w:b/>
+          <w:bCs/>
+          <w:color w:val="00B050"/>
+        </w:rPr>
+      </w:pPr>
+    </w:p>
+    <w:p>
+      <w:pPr>
+        <w:pStyle w:val="code"/>
+      </w:pPr>
+      <w:r>
+        <w:rPr>
+          <w:b/>
+          <w:bCs/>
+          <w:color w:val="00B050"/>
+        </w:rPr>
+        <w:lastRenderedPageBreak/>
+        <w:t>// Update each</w:t>
+      </w:r>
+      <w:r>
+        <w:rPr>
+          <w:color w:val="00B050"/>
+        </w:rPr>
+        <w:t xml:space="preserve"> </w:t>
+      </w:r>
+      <w:r>
+        <w:rPr>
+          <w:b/>
+          <w:bCs/>
+          <w:color w:val="00B050"/>
+        </w:rPr>
+        <w:t>star</w:t>
+      </w:r>
+    </w:p>
+    <w:p>
+      <w:pPr>
+        <w:pStyle w:val="code"/>
+      </w:pPr>
+      <w:r>
+        <w:t xml:space="preserve">for (var </w:t>
+      </w:r>
+      <w:proofErr w:type="spellStart"/>
+      <w:r>
+        <w:t>i</w:t>
+      </w:r>
+      <w:proofErr w:type="spellEnd"/>
+      <w:r>
+        <w:t xml:space="preserve"> = 0; </w:t>
+      </w:r>
+      <w:proofErr w:type="spellStart"/>
+      <w:r>
+        <w:t>i</w:t>
+      </w:r>
+      <w:proofErr w:type="spellEnd"/>
+      <w:r>
+        <w:t xml:space="preserve"> &lt; </w:t>
+      </w:r>
+      <w:proofErr w:type="spellStart"/>
+      <w:r>
+        <w:t>array_length</w:t>
+      </w:r>
+      <w:proofErr w:type="spellEnd"/>
+      <w:r>
+        <w:t>(</w:t>
+      </w:r>
+      <w:proofErr w:type="spellStart"/>
+      <w:r>
+        <w:t>star_y</w:t>
+      </w:r>
+      <w:proofErr w:type="spellEnd"/>
+      <w:r>
+        <w:t xml:space="preserve">); </w:t>
+      </w:r>
+      <w:proofErr w:type="spellStart"/>
+      <w:r>
+        <w:t>i</w:t>
+      </w:r>
+      <w:proofErr w:type="spellEnd"/>
+      <w:r>
+        <w:t>++) {</w:t>
+      </w:r>
+    </w:p>
+    <w:p>
+      <w:pPr>
+        <w:pStyle w:val="code"/>
+      </w:pPr>
+      <w:r>
+        <w:t xml:space="preserve">    </w:t>
+      </w:r>
+      <w:r>
+        <w:rPr>
+          <w:b/>
+          <w:bCs/>
+          <w:color w:val="00B050"/>
+        </w:rPr>
+        <w:t>//</w:t>
+      </w:r>
+      <w:r>
+        <w:t xml:space="preserve"> </w:t>
+      </w:r>
+      <w:r>
+        <w:rPr>
+          <w:b/>
+          <w:bCs/>
+          <w:color w:val="00B050"/>
+        </w:rPr>
+        <w:t>Move star upward</w:t>
+      </w:r>
+    </w:p>
+    <w:p>
+      <w:pPr>
+        <w:pStyle w:val="code"/>
+      </w:pPr>
+      <w:r>
+        <w:t xml:space="preserve">    </w:t>
+      </w:r>
+      <w:proofErr w:type="spellStart"/>
+      <w:r>
+        <w:t>star_y</w:t>
+      </w:r>
+      <w:proofErr w:type="spellEnd"/>
+      <w:r>
+        <w:t>[</w:t>
+      </w:r>
+      <w:proofErr w:type="spellStart"/>
+      <w:r>
+        <w:t>i</w:t>
+      </w:r>
+      <w:proofErr w:type="spellEnd"/>
+      <w:r>
+        <w:t xml:space="preserve">] -= </w:t>
+      </w:r>
+      <w:proofErr w:type="spellStart"/>
+      <w:r>
+        <w:t>star_speed</w:t>
+      </w:r>
+      <w:proofErr w:type="spellEnd"/>
+      <w:r>
+        <w:t>[</w:t>
+      </w:r>
+      <w:proofErr w:type="spellStart"/>
+      <w:r>
+        <w:t>i</w:t>
+      </w:r>
+      <w:proofErr w:type="spellEnd"/>
+      <w:r>
+        <w:t>];</w:t>
+      </w:r>
+    </w:p>
+    <w:p>
+      <w:pPr>
+        <w:pStyle w:val="code"/>
+      </w:pPr>
+      <w:r>
+        <w:t xml:space="preserve">    </w:t>
+      </w:r>
+    </w:p>
+    <w:p>
+      <w:pPr>
+        <w:pStyle w:val="code"/>
+        <w:rPr>
+          <w:b/>
+          <w:bCs/>
+          <w:color w:val="00B050"/>
+        </w:rPr>
+      </w:pPr>
+      <w:r>
+        <w:t xml:space="preserve">    </w:t>
+      </w:r>
+      <w:r>
+        <w:rPr>
+          <w:b/>
+          <w:bCs/>
+          <w:color w:val="00B050"/>
+        </w:rPr>
+        <w:t>//</w:t>
+      </w:r>
+      <w:r>
+        <w:t xml:space="preserve"> </w:t>
+      </w:r>
+      <w:r>
+        <w:rPr>
+          <w:b/>
+          <w:bCs/>
+          <w:color w:val="00B050"/>
+        </w:rPr>
+        <w:t>Fade in/out effect</w:t>
+      </w:r>
+    </w:p>
+    <w:p>
+      <w:pPr>
+        <w:pStyle w:val="code"/>
+      </w:pPr>
+      <w:r>
+        <w:t xml:space="preserve">    </w:t>
+      </w:r>
+      <w:proofErr w:type="spellStart"/>
+      <w:r>
+        <w:t>star_alpha</w:t>
+      </w:r>
+      <w:proofErr w:type="spellEnd"/>
+      <w:r>
+        <w:t>[</w:t>
+      </w:r>
+      <w:proofErr w:type="spellStart"/>
+      <w:r>
+        <w:t>i</w:t>
+      </w:r>
+      <w:proofErr w:type="spellEnd"/>
+      <w:r>
+        <w:t xml:space="preserve">] += </w:t>
+      </w:r>
+      <w:proofErr w:type="spellStart"/>
+      <w:r>
+        <w:t>random_</w:t>
       </w:r>
       <w:proofErr w:type="gramStart"/>
       <w:r>
-        <w:t>self</w:t>
+        <w:t>range</w:t>
       </w:r>
       <w:proofErr w:type="spellEnd"/>
       <w:r>
@@ -1355,28 +2943,23 @@
       </w:r>
       <w:proofErr w:type="gramEnd"/>
       <w:r>
-        <w:t>);</w:t>
-      </w:r>
-    </w:p>
-    <w:p>
-      <w:pPr>
-        <w:pStyle w:val="code"/>
-      </w:pPr>
-    </w:p>
-    <w:p>
-      <w:pPr>
-        <w:pStyle w:val="code"/>
-      </w:pPr>
-      <w:r>
-        <w:t>// --- Draw Rising Stars ---</w:t>
-      </w:r>
-    </w:p>
-    <w:p>
-      <w:pPr>
-        <w:pStyle w:val="code"/>
-      </w:pPr>
-      <w:r>
-        <w:t xml:space="preserve">for (var </w:t>
+        <w:t>-0.05, 0.05);</w:t>
+      </w:r>
+    </w:p>
+    <w:p>
+      <w:pPr>
+        <w:pStyle w:val="code"/>
+      </w:pPr>
+      <w:r>
+        <w:t xml:space="preserve">    </w:t>
+      </w:r>
+      <w:proofErr w:type="spellStart"/>
+      <w:r>
+        <w:t>star_alpha</w:t>
+      </w:r>
+      <w:proofErr w:type="spellEnd"/>
+      <w:r>
+        <w:t>[</w:t>
       </w:r>
       <w:proofErr w:type="spellStart"/>
       <w:r>
@@ -1384,7 +2967,15 @@
       </w:r>
       <w:proofErr w:type="spellEnd"/>
       <w:r>
-        <w:t xml:space="preserve"> = 0; </w:t>
+        <w:t>] = clamp(</w:t>
+      </w:r>
+      <w:proofErr w:type="spellStart"/>
+      <w:r>
+        <w:t>star_alpha</w:t>
+      </w:r>
+      <w:proofErr w:type="spellEnd"/>
+      <w:r>
+        <w:t>[</w:t>
       </w:r>
       <w:proofErr w:type="spellStart"/>
       <w:r>
@@ -1392,31 +2983,82 @@
       </w:r>
       <w:proofErr w:type="spellEnd"/>
       <w:r>
-        <w:t xml:space="preserve"> &lt; </w:t>
-      </w:r>
-      <w:proofErr w:type="spellStart"/>
-      <w:r>
-        <w:t>array_length</w:t>
+        <w:t>], 0.2, 1);</w:t>
+      </w:r>
+    </w:p>
+    <w:p>
+      <w:pPr>
+        <w:pStyle w:val="code"/>
+      </w:pPr>
+      <w:r>
+        <w:t xml:space="preserve">    </w:t>
+      </w:r>
+    </w:p>
+    <w:p>
+      <w:pPr>
+        <w:pStyle w:val="code"/>
+      </w:pPr>
+      <w:r>
+        <w:t xml:space="preserve">    </w:t>
+      </w:r>
+      <w:r>
+        <w:rPr>
+          <w:b/>
+          <w:bCs/>
+          <w:color w:val="00B050"/>
+        </w:rPr>
+        <w:t>//</w:t>
+      </w:r>
+      <w:r>
+        <w:t xml:space="preserve"> </w:t>
+      </w:r>
+      <w:r>
+        <w:rPr>
+          <w:b/>
+          <w:bCs/>
+          <w:color w:val="00B050"/>
+        </w:rPr>
+        <w:t>Slight horizontal drift</w:t>
+      </w:r>
+    </w:p>
+    <w:p>
+      <w:pPr>
+        <w:pStyle w:val="code"/>
+      </w:pPr>
+      <w:r>
+        <w:t xml:space="preserve">    </w:t>
+      </w:r>
+      <w:proofErr w:type="spellStart"/>
+      <w:r>
+        <w:t>star_x</w:t>
+      </w:r>
+      <w:proofErr w:type="spellEnd"/>
+      <w:r>
+        <w:t>[</w:t>
+      </w:r>
+      <w:proofErr w:type="spellStart"/>
+      <w:r>
+        <w:t>i</w:t>
+      </w:r>
+      <w:proofErr w:type="spellEnd"/>
+      <w:r>
+        <w:t xml:space="preserve">] += </w:t>
+      </w:r>
+      <w:proofErr w:type="spellStart"/>
+      <w:r>
+        <w:t>random_</w:t>
+      </w:r>
+      <w:proofErr w:type="gramStart"/>
+      <w:r>
+        <w:t>range</w:t>
       </w:r>
       <w:proofErr w:type="spellEnd"/>
       <w:r>
         <w:t>(</w:t>
       </w:r>
-      <w:proofErr w:type="spellStart"/>
-      <w:r>
-        <w:t>star_y</w:t>
-      </w:r>
-      <w:proofErr w:type="spellEnd"/>
-      <w:r>
-        <w:t xml:space="preserve">); </w:t>
-      </w:r>
-      <w:proofErr w:type="spellStart"/>
-      <w:r>
-        <w:t>i</w:t>
-      </w:r>
-      <w:proofErr w:type="spellEnd"/>
-      <w:r>
-        <w:t>++) {</w:t>
+      <w:proofErr w:type="gramEnd"/>
+      <w:r>
+        <w:t>-0.3, 0.3);</w:t>
       </w:r>
     </w:p>
     <w:p>
@@ -1426,30 +3068,6 @@
       <w:r>
         <w:t xml:space="preserve">    </w:t>
       </w:r>
-      <w:proofErr w:type="spellStart"/>
-      <w:r>
-        <w:t>draw_set_alpha</w:t>
-      </w:r>
-      <w:proofErr w:type="spellEnd"/>
-      <w:r>
-        <w:t>(</w:t>
-      </w:r>
-      <w:proofErr w:type="spellStart"/>
-      <w:r>
-        <w:t>star_alpha</w:t>
-      </w:r>
-      <w:proofErr w:type="spellEnd"/>
-      <w:r>
-        <w:t>[</w:t>
-      </w:r>
-      <w:proofErr w:type="spellStart"/>
-      <w:r>
-        <w:t>i</w:t>
-      </w:r>
-      <w:proofErr w:type="spellEnd"/>
-      <w:r>
-        <w:t>]);</w:t>
-      </w:r>
     </w:p>
     <w:p>
       <w:pPr>
@@ -1458,1262 +3076,24 @@
       <w:r>
         <w:t xml:space="preserve">    </w:t>
       </w:r>
-    </w:p>
-    <w:p>
-      <w:pPr>
-        <w:pStyle w:val="code"/>
-      </w:pPr>
-      <w:r>
-        <w:t xml:space="preserve">    // White star with slight blue tint</w:t>
-      </w:r>
-    </w:p>
-    <w:p>
-      <w:pPr>
-        <w:pStyle w:val="code"/>
-      </w:pPr>
-      <w:r>
-        <w:t xml:space="preserve">    </w:t>
-      </w:r>
-      <w:proofErr w:type="spellStart"/>
-      <w:r>
-        <w:t>draw_set_color</w:t>
-      </w:r>
-      <w:proofErr w:type="spellEnd"/>
-      <w:r>
-        <w:t>(</w:t>
-      </w:r>
-      <w:proofErr w:type="spellStart"/>
-      <w:r>
-        <w:t>c_white</w:t>
-      </w:r>
-      <w:proofErr w:type="spellEnd"/>
-      <w:r>
-        <w:t>);</w:t>
-      </w:r>
-    </w:p>
-    <w:p>
-      <w:pPr>
-        <w:pStyle w:val="code"/>
-      </w:pPr>
-      <w:r>
-        <w:t xml:space="preserve">    </w:t>
-      </w:r>
-      <w:proofErr w:type="spellStart"/>
-      <w:r>
-        <w:t>draw_circle</w:t>
-      </w:r>
-      <w:proofErr w:type="spellEnd"/>
-      <w:r>
-        <w:t>(</w:t>
-      </w:r>
-      <w:proofErr w:type="spellStart"/>
-      <w:r>
-        <w:t>star_x</w:t>
-      </w:r>
-      <w:proofErr w:type="spellEnd"/>
-      <w:r>
-        <w:t>[</w:t>
-      </w:r>
-      <w:proofErr w:type="spellStart"/>
-      <w:r>
-        <w:t>i</w:t>
-      </w:r>
-      <w:proofErr w:type="spellEnd"/>
-      <w:r>
-        <w:t xml:space="preserve">], </w:t>
-      </w:r>
-      <w:proofErr w:type="spellStart"/>
-      <w:r>
-        <w:t>star_y</w:t>
-      </w:r>
-      <w:proofErr w:type="spellEnd"/>
-      <w:r>
-        <w:t>[</w:t>
-      </w:r>
-      <w:proofErr w:type="spellStart"/>
-      <w:r>
-        <w:t>i</w:t>
-      </w:r>
-      <w:proofErr w:type="spellEnd"/>
-      <w:r>
-        <w:t xml:space="preserve">], </w:t>
-      </w:r>
-      <w:proofErr w:type="spellStart"/>
-      <w:r>
-        <w:t>star_size</w:t>
-      </w:r>
-      <w:proofErr w:type="spellEnd"/>
-      <w:r>
-        <w:t>[</w:t>
-      </w:r>
-      <w:proofErr w:type="spellStart"/>
-      <w:r>
-        <w:t>i</w:t>
-      </w:r>
-      <w:proofErr w:type="spellEnd"/>
-      <w:r>
-        <w:t>], false);</w:t>
-      </w:r>
-    </w:p>
-    <w:p>
-      <w:pPr>
-        <w:pStyle w:val="code"/>
-      </w:pPr>
-      <w:r>
-        <w:t xml:space="preserve">    </w:t>
-      </w:r>
-    </w:p>
-    <w:p>
-      <w:pPr>
-        <w:pStyle w:val="code"/>
-      </w:pPr>
-      <w:r>
-        <w:t xml:space="preserve">    // Add a sparkle effect (4-pointed star)</w:t>
-      </w:r>
-    </w:p>
-    <w:p>
-      <w:pPr>
-        <w:pStyle w:val="code"/>
-      </w:pPr>
-      <w:r>
-        <w:t xml:space="preserve">    </w:t>
-      </w:r>
-      <w:proofErr w:type="spellStart"/>
-      <w:r>
-        <w:t>draw_set_color</w:t>
-      </w:r>
-      <w:proofErr w:type="spellEnd"/>
-      <w:r>
-        <w:t>(</w:t>
-      </w:r>
-      <w:proofErr w:type="spellStart"/>
-      <w:r>
-        <w:t>c_aqua</w:t>
-      </w:r>
-      <w:proofErr w:type="spellEnd"/>
-      <w:r>
-        <w:t>);</w:t>
-      </w:r>
-    </w:p>
-    <w:p>
-      <w:pPr>
-        <w:pStyle w:val="code"/>
-      </w:pPr>
-      <w:r>
-        <w:t xml:space="preserve">    </w:t>
-      </w:r>
-      <w:proofErr w:type="spellStart"/>
-      <w:r>
-        <w:t>draw_line_</w:t>
-      </w:r>
-      <w:proofErr w:type="gramStart"/>
-      <w:r>
-        <w:t>width</w:t>
-      </w:r>
-      <w:proofErr w:type="spellEnd"/>
-      <w:r>
-        <w:t>(</w:t>
-      </w:r>
-      <w:proofErr w:type="gramEnd"/>
-    </w:p>
-    <w:p>
-      <w:pPr>
-        <w:pStyle w:val="code"/>
-      </w:pPr>
-      <w:r>
-        <w:t xml:space="preserve">        </w:t>
-      </w:r>
-      <w:proofErr w:type="spellStart"/>
-      <w:r>
-        <w:t>star_x</w:t>
-      </w:r>
-      <w:proofErr w:type="spellEnd"/>
-      <w:r>
-        <w:t>[</w:t>
-      </w:r>
-      <w:proofErr w:type="spellStart"/>
-      <w:r>
-        <w:t>i</w:t>
-      </w:r>
-      <w:proofErr w:type="spellEnd"/>
-      <w:r>
-        <w:t xml:space="preserve">] - </w:t>
-      </w:r>
-      <w:proofErr w:type="spellStart"/>
-      <w:r>
-        <w:t>star_size</w:t>
-      </w:r>
-      <w:proofErr w:type="spellEnd"/>
-      <w:r>
-        <w:t>[</w:t>
-      </w:r>
-      <w:proofErr w:type="spellStart"/>
-      <w:r>
-        <w:t>i</w:t>
-      </w:r>
-      <w:proofErr w:type="spellEnd"/>
-      <w:r>
-        <w:t xml:space="preserve">] * 1.5, </w:t>
-      </w:r>
-    </w:p>
-    <w:p>
-      <w:pPr>
-        <w:pStyle w:val="code"/>
-      </w:pPr>
-      <w:r>
-        <w:t xml:space="preserve">        </w:t>
-      </w:r>
-      <w:proofErr w:type="spellStart"/>
-      <w:r>
-        <w:t>star_y</w:t>
-      </w:r>
-      <w:proofErr w:type="spellEnd"/>
-      <w:r>
-        <w:t>[</w:t>
-      </w:r>
-      <w:proofErr w:type="spellStart"/>
-      <w:r>
-        <w:t>i</w:t>
-      </w:r>
-      <w:proofErr w:type="spellEnd"/>
-      <w:r>
-        <w:t xml:space="preserve">], </w:t>
-      </w:r>
-    </w:p>
-    <w:p>
-      <w:pPr>
-        <w:pStyle w:val="code"/>
-      </w:pPr>
-      <w:r>
-        <w:t xml:space="preserve">        </w:t>
-      </w:r>
-      <w:proofErr w:type="spellStart"/>
-      <w:r>
-        <w:t>star_x</w:t>
-      </w:r>
-      <w:proofErr w:type="spellEnd"/>
-      <w:r>
-        <w:t>[</w:t>
-      </w:r>
-      <w:proofErr w:type="spellStart"/>
-      <w:r>
-        <w:t>i</w:t>
-      </w:r>
-      <w:proofErr w:type="spellEnd"/>
-      <w:r>
-        <w:t xml:space="preserve">] + </w:t>
-      </w:r>
-      <w:proofErr w:type="spellStart"/>
-      <w:r>
-        <w:t>star_size</w:t>
-      </w:r>
-      <w:proofErr w:type="spellEnd"/>
-      <w:r>
-        <w:t>[</w:t>
-      </w:r>
-      <w:proofErr w:type="spellStart"/>
-      <w:r>
-        <w:t>i</w:t>
-      </w:r>
-      <w:proofErr w:type="spellEnd"/>
-      <w:r>
-        <w:t xml:space="preserve">] * 1.5, </w:t>
-      </w:r>
-    </w:p>
-    <w:p>
-      <w:pPr>
-        <w:pStyle w:val="code"/>
-      </w:pPr>
-      <w:r>
-        <w:t xml:space="preserve">        </w:t>
-      </w:r>
-      <w:proofErr w:type="spellStart"/>
-      <w:r>
-        <w:t>star_y</w:t>
-      </w:r>
-      <w:proofErr w:type="spellEnd"/>
-      <w:r>
-        <w:t>[</w:t>
-      </w:r>
-      <w:proofErr w:type="spellStart"/>
-      <w:r>
-        <w:t>i</w:t>
-      </w:r>
-      <w:proofErr w:type="spellEnd"/>
-      <w:r>
-        <w:t xml:space="preserve">], </w:t>
-      </w:r>
-    </w:p>
-    <w:p>
-      <w:pPr>
-        <w:pStyle w:val="code"/>
-      </w:pPr>
-      <w:r>
-        <w:t xml:space="preserve">        1</w:t>
-      </w:r>
-    </w:p>
-    <w:p>
-      <w:pPr>
-        <w:pStyle w:val="code"/>
-      </w:pPr>
-      <w:r>
-        <w:t xml:space="preserve">    );</w:t>
-      </w:r>
-    </w:p>
-    <w:p>
-      <w:pPr>
-        <w:pStyle w:val="code"/>
-      </w:pPr>
-      <w:r>
-        <w:t xml:space="preserve">    </w:t>
-      </w:r>
-      <w:proofErr w:type="spellStart"/>
-      <w:r>
-        <w:t>draw_line_</w:t>
-      </w:r>
-      <w:proofErr w:type="gramStart"/>
-      <w:r>
-        <w:t>width</w:t>
-      </w:r>
-      <w:proofErr w:type="spellEnd"/>
-      <w:r>
-        <w:t>(</w:t>
-      </w:r>
-      <w:proofErr w:type="gramEnd"/>
-    </w:p>
-    <w:p>
-      <w:pPr>
-        <w:pStyle w:val="code"/>
-      </w:pPr>
-      <w:r>
-        <w:t xml:space="preserve">        </w:t>
-      </w:r>
-      <w:proofErr w:type="spellStart"/>
-      <w:r>
-        <w:t>star_x</w:t>
-      </w:r>
-      <w:proofErr w:type="spellEnd"/>
-      <w:r>
-        <w:t>[</w:t>
-      </w:r>
-      <w:proofErr w:type="spellStart"/>
-      <w:r>
-        <w:t>i</w:t>
-      </w:r>
-      <w:proofErr w:type="spellEnd"/>
-      <w:r>
-        <w:t xml:space="preserve">], </w:t>
-      </w:r>
-    </w:p>
-    <w:p>
-      <w:pPr>
-        <w:pStyle w:val="code"/>
-      </w:pPr>
-      <w:r>
-        <w:t xml:space="preserve">        </w:t>
-      </w:r>
-      <w:proofErr w:type="spellStart"/>
-      <w:r>
-        <w:t>star_y</w:t>
-      </w:r>
-      <w:proofErr w:type="spellEnd"/>
-      <w:r>
-        <w:t>[</w:t>
-      </w:r>
-      <w:proofErr w:type="spellStart"/>
-      <w:r>
-        <w:t>i</w:t>
-      </w:r>
-      <w:proofErr w:type="spellEnd"/>
-      <w:r>
-        <w:t xml:space="preserve">] - </w:t>
-      </w:r>
-      <w:proofErr w:type="spellStart"/>
-      <w:r>
-        <w:t>star_size</w:t>
-      </w:r>
-      <w:proofErr w:type="spellEnd"/>
-      <w:r>
-        <w:t>[</w:t>
-      </w:r>
-      <w:proofErr w:type="spellStart"/>
-      <w:r>
-        <w:t>i</w:t>
-      </w:r>
-      <w:proofErr w:type="spellEnd"/>
-      <w:r>
-        <w:t xml:space="preserve">] * 1.5, </w:t>
-      </w:r>
-    </w:p>
-    <w:p>
-      <w:pPr>
-        <w:pStyle w:val="code"/>
-      </w:pPr>
-      <w:r>
-        <w:t xml:space="preserve">        </w:t>
-      </w:r>
-      <w:proofErr w:type="spellStart"/>
-      <w:r>
-        <w:t>star_x</w:t>
-      </w:r>
-      <w:proofErr w:type="spellEnd"/>
-      <w:r>
-        <w:t>[</w:t>
-      </w:r>
-      <w:proofErr w:type="spellStart"/>
-      <w:r>
-        <w:t>i</w:t>
-      </w:r>
-      <w:proofErr w:type="spellEnd"/>
-      <w:r>
-        <w:t xml:space="preserve">], </w:t>
-      </w:r>
-    </w:p>
-    <w:p>
-      <w:pPr>
-        <w:pStyle w:val="code"/>
-      </w:pPr>
-      <w:r>
-        <w:t xml:space="preserve">        </w:t>
-      </w:r>
-      <w:proofErr w:type="spellStart"/>
-      <w:r>
-        <w:t>star_y</w:t>
-      </w:r>
-      <w:proofErr w:type="spellEnd"/>
-      <w:r>
-        <w:t>[</w:t>
-      </w:r>
-      <w:proofErr w:type="spellStart"/>
-      <w:r>
-        <w:t>i</w:t>
-      </w:r>
-      <w:proofErr w:type="spellEnd"/>
-      <w:r>
-        <w:t xml:space="preserve">] + </w:t>
-      </w:r>
-      <w:proofErr w:type="spellStart"/>
-      <w:r>
-        <w:t>star_size</w:t>
-      </w:r>
-      <w:proofErr w:type="spellEnd"/>
-      <w:r>
-        <w:t>[</w:t>
-      </w:r>
-      <w:proofErr w:type="spellStart"/>
-      <w:r>
-        <w:t>i</w:t>
-      </w:r>
-      <w:proofErr w:type="spellEnd"/>
-      <w:r>
-        <w:t xml:space="preserve">] * 1.5, </w:t>
-      </w:r>
-    </w:p>
-    <w:p>
-      <w:pPr>
-        <w:pStyle w:val="code"/>
-      </w:pPr>
-      <w:r>
-        <w:t xml:space="preserve">        1</w:t>
-      </w:r>
-    </w:p>
-    <w:p>
-      <w:pPr>
-        <w:pStyle w:val="code"/>
-      </w:pPr>
-      <w:r>
-        <w:t xml:space="preserve">    );</w:t>
-      </w:r>
-    </w:p>
-    <w:p>
-      <w:pPr>
-        <w:pStyle w:val="code"/>
-      </w:pPr>
-      <w:r>
-        <w:t>}</w:t>
-      </w:r>
-    </w:p>
-    <w:p>
-      <w:pPr>
-        <w:pStyle w:val="code"/>
-      </w:pPr>
-    </w:p>
-    <w:p>
-      <w:pPr>
-        <w:pStyle w:val="code"/>
-      </w:pPr>
-      <w:r>
-        <w:t>// Reset draw settings</w:t>
-      </w:r>
-    </w:p>
-    <w:p>
-      <w:pPr>
-        <w:pStyle w:val="code"/>
-      </w:pPr>
-      <w:proofErr w:type="spellStart"/>
-      <w:r>
-        <w:t>draw_set_</w:t>
-      </w:r>
-      <w:proofErr w:type="gramStart"/>
-      <w:r>
-        <w:t>alpha</w:t>
-      </w:r>
-      <w:proofErr w:type="spellEnd"/>
-      <w:r>
-        <w:t>(</w:t>
-      </w:r>
-      <w:proofErr w:type="gramEnd"/>
-      <w:r>
-        <w:t>1);</w:t>
-      </w:r>
-    </w:p>
-    <w:p>
-      <w:pPr>
-        <w:pStyle w:val="code"/>
-      </w:pPr>
-      <w:proofErr w:type="spellStart"/>
-      <w:r>
-        <w:t>draw_set_color</w:t>
-      </w:r>
-      <w:proofErr w:type="spellEnd"/>
-      <w:r>
-        <w:t>(</w:t>
-      </w:r>
-      <w:proofErr w:type="spellStart"/>
-      <w:r>
-        <w:t>c_white</w:t>
-      </w:r>
-      <w:proofErr w:type="spellEnd"/>
-      <w:r>
-        <w:t>);</w:t>
-      </w:r>
-    </w:p>
-    <w:p>
-      <w:pPr>
-        <w:pStyle w:val="code"/>
-      </w:pPr>
-    </w:p>
-    <w:p>
-      <w:pPr>
-        <w:pStyle w:val="code"/>
-      </w:pPr>
-    </w:p>
-    <w:p>
-      <w:pPr>
-        <w:pStyle w:val="code"/>
-      </w:pPr>
-    </w:p>
-    <w:p>
-      <w:pPr>
-        <w:pStyle w:val="code"/>
-      </w:pPr>
-    </w:p>
-    <w:p>
-      <w:pPr>
-        <w:pStyle w:val="RecipeHeading"/>
-      </w:pPr>
-      <w:r>
-        <w:t xml:space="preserve">// </w:t>
-      </w:r>
-      <w:r>
-        <w:t xml:space="preserve">~~~~~~~~~~   </w:t>
-      </w:r>
-      <w:proofErr w:type="spellStart"/>
-      <w:r>
-        <w:t>obj_door_escape</w:t>
-      </w:r>
-      <w:proofErr w:type="spellEnd"/>
-      <w:r>
-        <w:t xml:space="preserve"> - CREATE EVENT</w:t>
-      </w:r>
-      <w:r>
-        <w:t xml:space="preserve"> ~~~~~~~~~~~~</w:t>
-      </w:r>
-    </w:p>
-    <w:p>
-      <w:pPr>
-        <w:pStyle w:val="code"/>
-      </w:pPr>
-      <w:r>
-        <w:t>// Initialize star particle system</w:t>
-      </w:r>
-    </w:p>
-    <w:p>
-      <w:pPr>
-        <w:pStyle w:val="code"/>
-      </w:pPr>
-    </w:p>
-    <w:p>
-      <w:pPr>
-        <w:pStyle w:val="code"/>
-      </w:pPr>
-      <w:r>
-        <w:t>depth = -100;</w:t>
-      </w:r>
-    </w:p>
-    <w:p>
-      <w:pPr>
-        <w:pStyle w:val="code"/>
-      </w:pPr>
-      <w:proofErr w:type="spellStart"/>
-      <w:r>
-        <w:lastRenderedPageBreak/>
-        <w:t>door_type</w:t>
-      </w:r>
-      <w:proofErr w:type="spellEnd"/>
-      <w:r>
-        <w:t xml:space="preserve"> = "escape";</w:t>
-      </w:r>
-    </w:p>
-    <w:p>
-      <w:pPr>
-        <w:pStyle w:val="code"/>
-      </w:pPr>
-    </w:p>
-    <w:p>
-      <w:pPr>
-        <w:pStyle w:val="code"/>
-      </w:pPr>
-      <w:r>
-        <w:t>// Star particle arrays</w:t>
-      </w:r>
-    </w:p>
-    <w:p>
-      <w:pPr>
-        <w:pStyle w:val="code"/>
-      </w:pPr>
-      <w:proofErr w:type="spellStart"/>
-      <w:r>
-        <w:t>star_x</w:t>
-      </w:r>
-      <w:proofErr w:type="spellEnd"/>
-      <w:r>
-        <w:t xml:space="preserve"> = [];</w:t>
-      </w:r>
-    </w:p>
-    <w:p>
-      <w:pPr>
-        <w:pStyle w:val="code"/>
-      </w:pPr>
-      <w:proofErr w:type="spellStart"/>
-      <w:r>
-        <w:t>star_y</w:t>
-      </w:r>
-      <w:proofErr w:type="spellEnd"/>
-      <w:r>
-        <w:t xml:space="preserve"> = [];</w:t>
-      </w:r>
-    </w:p>
-    <w:p>
-      <w:pPr>
-        <w:pStyle w:val="code"/>
-      </w:pPr>
-      <w:proofErr w:type="spellStart"/>
-      <w:r>
-        <w:t>star_speed</w:t>
-      </w:r>
-      <w:proofErr w:type="spellEnd"/>
-      <w:r>
-        <w:t xml:space="preserve"> = [];</w:t>
-      </w:r>
-    </w:p>
-    <w:p>
-      <w:pPr>
-        <w:pStyle w:val="code"/>
-      </w:pPr>
-      <w:proofErr w:type="spellStart"/>
-      <w:r>
-        <w:t>star_alpha</w:t>
-      </w:r>
-      <w:proofErr w:type="spellEnd"/>
-      <w:r>
-        <w:t xml:space="preserve"> = [];</w:t>
-      </w:r>
-    </w:p>
-    <w:p>
-      <w:pPr>
-        <w:pStyle w:val="code"/>
-      </w:pPr>
-      <w:proofErr w:type="spellStart"/>
-      <w:r>
-        <w:t>star_size</w:t>
-      </w:r>
-      <w:proofErr w:type="spellEnd"/>
-      <w:r>
-        <w:t xml:space="preserve"> = [];</w:t>
-      </w:r>
-    </w:p>
-    <w:p>
-      <w:pPr>
-        <w:pStyle w:val="code"/>
-      </w:pPr>
-    </w:p>
-    <w:p>
-      <w:pPr>
-        <w:pStyle w:val="code"/>
-      </w:pPr>
-      <w:r>
-        <w:t>// Create initial stars</w:t>
-      </w:r>
-    </w:p>
-    <w:p>
-      <w:pPr>
-        <w:pStyle w:val="code"/>
-      </w:pPr>
-      <w:r>
-        <w:t xml:space="preserve">for (var </w:t>
-      </w:r>
-      <w:proofErr w:type="spellStart"/>
-      <w:r>
-        <w:t>i</w:t>
-      </w:r>
-      <w:proofErr w:type="spellEnd"/>
-      <w:r>
-        <w:t xml:space="preserve"> = 0; </w:t>
-      </w:r>
-      <w:proofErr w:type="spellStart"/>
-      <w:r>
-        <w:t>i</w:t>
-      </w:r>
-      <w:proofErr w:type="spellEnd"/>
-      <w:r>
-        <w:t xml:space="preserve"> &lt; 15; </w:t>
-      </w:r>
-      <w:proofErr w:type="spellStart"/>
-      <w:r>
-        <w:t>i</w:t>
-      </w:r>
-      <w:proofErr w:type="spellEnd"/>
-      <w:r>
-        <w:t>++) {</w:t>
-      </w:r>
-    </w:p>
-    <w:p>
-      <w:pPr>
-        <w:pStyle w:val="code"/>
-      </w:pPr>
-      <w:r>
-        <w:t xml:space="preserve">    </w:t>
-      </w:r>
-      <w:proofErr w:type="spellStart"/>
-      <w:r>
-        <w:t>star_x</w:t>
-      </w:r>
-      <w:proofErr w:type="spellEnd"/>
-      <w:r>
-        <w:t>[</w:t>
-      </w:r>
-      <w:proofErr w:type="spellStart"/>
-      <w:r>
-        <w:t>i</w:t>
-      </w:r>
-      <w:proofErr w:type="spellEnd"/>
-      <w:r>
-        <w:t>] = x + (</w:t>
-      </w:r>
-      <w:proofErr w:type="spellStart"/>
-      <w:r>
-        <w:t>sprite_width</w:t>
-      </w:r>
-      <w:proofErr w:type="spellEnd"/>
-      <w:r>
-        <w:t xml:space="preserve"> / 2) + </w:t>
-      </w:r>
-      <w:proofErr w:type="spellStart"/>
-      <w:r>
-        <w:t>random_</w:t>
-      </w:r>
-      <w:proofErr w:type="gramStart"/>
-      <w:r>
-        <w:t>range</w:t>
-      </w:r>
-      <w:proofErr w:type="spellEnd"/>
-      <w:r>
-        <w:t>(</w:t>
-      </w:r>
-      <w:proofErr w:type="gramEnd"/>
-      <w:r>
-        <w:t>-20, 20</w:t>
-      </w:r>
-      <w:proofErr w:type="gramStart"/>
-      <w:r>
-        <w:t>);  /</w:t>
-      </w:r>
-      <w:proofErr w:type="gramEnd"/>
-      <w:r>
-        <w:t>/ Center on door</w:t>
-      </w:r>
-    </w:p>
-    <w:p>
-      <w:pPr>
-        <w:pStyle w:val="code"/>
-      </w:pPr>
-      <w:r>
-        <w:t xml:space="preserve">    </w:t>
-      </w:r>
-      <w:proofErr w:type="spellStart"/>
-      <w:r>
-        <w:t>star_y</w:t>
-      </w:r>
-      <w:proofErr w:type="spellEnd"/>
-      <w:r>
-        <w:t>[</w:t>
-      </w:r>
-      <w:proofErr w:type="spellStart"/>
-      <w:r>
-        <w:t>i</w:t>
-      </w:r>
-      <w:proofErr w:type="spellEnd"/>
-      <w:r>
-        <w:t xml:space="preserve">] = y + </w:t>
-      </w:r>
-      <w:proofErr w:type="spellStart"/>
-      <w:r>
-        <w:t>random_</w:t>
-      </w:r>
-      <w:proofErr w:type="gramStart"/>
-      <w:r>
-        <w:t>range</w:t>
-      </w:r>
-      <w:proofErr w:type="spellEnd"/>
-      <w:r>
-        <w:t>(</w:t>
-      </w:r>
-      <w:proofErr w:type="gramEnd"/>
-      <w:r>
-        <w:t>0, 64);</w:t>
-      </w:r>
-    </w:p>
-    <w:p>
-      <w:pPr>
-        <w:pStyle w:val="code"/>
-      </w:pPr>
-      <w:r>
-        <w:t xml:space="preserve">    </w:t>
-      </w:r>
-      <w:proofErr w:type="spellStart"/>
-      <w:r>
-        <w:t>star_speed</w:t>
-      </w:r>
-      <w:proofErr w:type="spellEnd"/>
-      <w:r>
-        <w:t>[</w:t>
-      </w:r>
-      <w:proofErr w:type="spellStart"/>
-      <w:r>
-        <w:t>i</w:t>
-      </w:r>
-      <w:proofErr w:type="spellEnd"/>
-      <w:r>
-        <w:t xml:space="preserve">] = </w:t>
-      </w:r>
-      <w:proofErr w:type="spellStart"/>
-      <w:r>
-        <w:t>random_</w:t>
-      </w:r>
-      <w:proofErr w:type="gramStart"/>
-      <w:r>
-        <w:t>range</w:t>
-      </w:r>
-      <w:proofErr w:type="spellEnd"/>
-      <w:r>
-        <w:t>(</w:t>
-      </w:r>
-      <w:proofErr w:type="gramEnd"/>
-      <w:r>
-        <w:t>0.5, 1.5);</w:t>
-      </w:r>
-    </w:p>
-    <w:p>
-      <w:pPr>
-        <w:pStyle w:val="code"/>
-      </w:pPr>
-      <w:r>
-        <w:t xml:space="preserve">    </w:t>
-      </w:r>
-      <w:proofErr w:type="spellStart"/>
-      <w:r>
-        <w:t>star_alpha</w:t>
-      </w:r>
-      <w:proofErr w:type="spellEnd"/>
-      <w:r>
-        <w:t>[</w:t>
-      </w:r>
-      <w:proofErr w:type="spellStart"/>
-      <w:r>
-        <w:t>i</w:t>
-      </w:r>
-      <w:proofErr w:type="spellEnd"/>
-      <w:r>
-        <w:t xml:space="preserve">] = </w:t>
-      </w:r>
-      <w:proofErr w:type="gramStart"/>
-      <w:r>
-        <w:t>random(</w:t>
-      </w:r>
-      <w:proofErr w:type="gramEnd"/>
-      <w:r>
-        <w:t>1);</w:t>
-      </w:r>
-    </w:p>
-    <w:p>
-      <w:pPr>
-        <w:pStyle w:val="code"/>
-      </w:pPr>
-      <w:r>
-        <w:t xml:space="preserve">    </w:t>
-      </w:r>
-      <w:proofErr w:type="spellStart"/>
-      <w:r>
-        <w:t>star_size</w:t>
-      </w:r>
-      <w:proofErr w:type="spellEnd"/>
-      <w:r>
-        <w:t>[</w:t>
-      </w:r>
-      <w:proofErr w:type="spellStart"/>
-      <w:r>
-        <w:t>i</w:t>
-      </w:r>
-      <w:proofErr w:type="spellEnd"/>
-      <w:r>
-        <w:t xml:space="preserve">] = </w:t>
-      </w:r>
-      <w:proofErr w:type="spellStart"/>
-      <w:r>
-        <w:t>random_</w:t>
-      </w:r>
-      <w:proofErr w:type="gramStart"/>
-      <w:r>
-        <w:t>range</w:t>
-      </w:r>
-      <w:proofErr w:type="spellEnd"/>
-      <w:r>
-        <w:t>(</w:t>
-      </w:r>
-      <w:proofErr w:type="gramEnd"/>
-      <w:r>
-        <w:t>2, 5);</w:t>
-      </w:r>
-    </w:p>
-    <w:p>
-      <w:pPr>
-        <w:pStyle w:val="code"/>
-      </w:pPr>
-      <w:r>
-        <w:t>}</w:t>
-      </w:r>
-    </w:p>
-    <w:p>
-      <w:pPr>
-        <w:pStyle w:val="code"/>
-      </w:pPr>
-    </w:p>
-    <w:p>
-      <w:pPr>
-        <w:pStyle w:val="RecipeHeading"/>
-      </w:pPr>
-      <w:r>
-        <w:t xml:space="preserve">// </w:t>
-      </w:r>
-      <w:r>
-        <w:t xml:space="preserve">~~~~~~~~~~~~    </w:t>
-      </w:r>
-      <w:proofErr w:type="spellStart"/>
-      <w:r>
-        <w:t>obj_door_escape</w:t>
-      </w:r>
-      <w:proofErr w:type="spellEnd"/>
-      <w:r>
-        <w:t xml:space="preserve"> - STEP EVENT</w:t>
-      </w:r>
-      <w:r>
-        <w:t xml:space="preserve"> ~~~~~~~~~~~~~</w:t>
-      </w:r>
-    </w:p>
-    <w:p>
-      <w:pPr>
-        <w:pStyle w:val="code"/>
-      </w:pPr>
-      <w:r>
-        <w:t>// Update rising stars</w:t>
-      </w:r>
-    </w:p>
-    <w:p>
-      <w:pPr>
-        <w:pStyle w:val="code"/>
-      </w:pPr>
-    </w:p>
-    <w:p>
-      <w:pPr>
-        <w:pStyle w:val="code"/>
-      </w:pPr>
-      <w:r>
-        <w:t>// Update each star</w:t>
-      </w:r>
-    </w:p>
-    <w:p>
-      <w:pPr>
-        <w:pStyle w:val="code"/>
-      </w:pPr>
-      <w:r>
-        <w:t xml:space="preserve">for (var </w:t>
-      </w:r>
-      <w:proofErr w:type="spellStart"/>
-      <w:r>
-        <w:t>i</w:t>
-      </w:r>
-      <w:proofErr w:type="spellEnd"/>
-      <w:r>
-        <w:t xml:space="preserve"> = 0; </w:t>
-      </w:r>
-      <w:proofErr w:type="spellStart"/>
-      <w:r>
-        <w:t>i</w:t>
-      </w:r>
-      <w:proofErr w:type="spellEnd"/>
-      <w:r>
-        <w:t xml:space="preserve"> &lt; </w:t>
-      </w:r>
-      <w:proofErr w:type="spellStart"/>
-      <w:r>
-        <w:t>array_length</w:t>
-      </w:r>
-      <w:proofErr w:type="spellEnd"/>
-      <w:r>
-        <w:t>(</w:t>
-      </w:r>
-      <w:proofErr w:type="spellStart"/>
-      <w:r>
-        <w:t>star_y</w:t>
-      </w:r>
-      <w:proofErr w:type="spellEnd"/>
-      <w:r>
-        <w:t xml:space="preserve">); </w:t>
-      </w:r>
-      <w:proofErr w:type="spellStart"/>
-      <w:r>
-        <w:t>i</w:t>
-      </w:r>
-      <w:proofErr w:type="spellEnd"/>
-      <w:r>
-        <w:t>++) {</w:t>
-      </w:r>
-    </w:p>
-    <w:p>
-      <w:pPr>
-        <w:pStyle w:val="code"/>
-      </w:pPr>
-      <w:r>
-        <w:t xml:space="preserve">    // Move star upward</w:t>
-      </w:r>
-    </w:p>
-    <w:p>
-      <w:pPr>
-        <w:pStyle w:val="code"/>
-      </w:pPr>
-      <w:r>
-        <w:t xml:space="preserve">    </w:t>
-      </w:r>
-      <w:proofErr w:type="spellStart"/>
-      <w:r>
-        <w:t>star_y</w:t>
-      </w:r>
-      <w:proofErr w:type="spellEnd"/>
-      <w:r>
-        <w:t>[</w:t>
-      </w:r>
-      <w:proofErr w:type="spellStart"/>
-      <w:r>
-        <w:t>i</w:t>
-      </w:r>
-      <w:proofErr w:type="spellEnd"/>
-      <w:r>
-        <w:t xml:space="preserve">] -= </w:t>
-      </w:r>
-      <w:proofErr w:type="spellStart"/>
-      <w:r>
-        <w:t>star_speed</w:t>
-      </w:r>
-      <w:proofErr w:type="spellEnd"/>
-      <w:r>
-        <w:t>[</w:t>
-      </w:r>
-      <w:proofErr w:type="spellStart"/>
-      <w:r>
-        <w:t>i</w:t>
-      </w:r>
-      <w:proofErr w:type="spellEnd"/>
-      <w:r>
-        <w:t>];</w:t>
-      </w:r>
-    </w:p>
-    <w:p>
-      <w:pPr>
-        <w:pStyle w:val="code"/>
-      </w:pPr>
-      <w:r>
-        <w:t xml:space="preserve">    </w:t>
-      </w:r>
-    </w:p>
-    <w:p>
-      <w:pPr>
-        <w:pStyle w:val="code"/>
-      </w:pPr>
-      <w:r>
-        <w:t xml:space="preserve">    // Fade in/out effect</w:t>
-      </w:r>
-    </w:p>
-    <w:p>
-      <w:pPr>
-        <w:pStyle w:val="code"/>
-      </w:pPr>
-      <w:r>
-        <w:t xml:space="preserve">    </w:t>
-      </w:r>
-      <w:proofErr w:type="spellStart"/>
-      <w:r>
-        <w:t>star_alpha</w:t>
-      </w:r>
-      <w:proofErr w:type="spellEnd"/>
-      <w:r>
-        <w:t>[</w:t>
-      </w:r>
-      <w:proofErr w:type="spellStart"/>
-      <w:r>
-        <w:t>i</w:t>
-      </w:r>
-      <w:proofErr w:type="spellEnd"/>
-      <w:r>
-        <w:t xml:space="preserve">] += </w:t>
-      </w:r>
-      <w:proofErr w:type="spellStart"/>
-      <w:r>
-        <w:t>random_</w:t>
-      </w:r>
-      <w:proofErr w:type="gramStart"/>
-      <w:r>
-        <w:t>range</w:t>
-      </w:r>
-      <w:proofErr w:type="spellEnd"/>
-      <w:r>
-        <w:t>(</w:t>
-      </w:r>
-      <w:proofErr w:type="gramEnd"/>
-      <w:r>
-        <w:t>-0.05, 0.05);</w:t>
-      </w:r>
-    </w:p>
-    <w:p>
-      <w:pPr>
-        <w:pStyle w:val="code"/>
-      </w:pPr>
-      <w:r>
-        <w:t xml:space="preserve">    </w:t>
-      </w:r>
-      <w:proofErr w:type="spellStart"/>
-      <w:r>
-        <w:t>star_alpha</w:t>
-      </w:r>
-      <w:proofErr w:type="spellEnd"/>
-      <w:r>
-        <w:t>[</w:t>
-      </w:r>
-      <w:proofErr w:type="spellStart"/>
-      <w:r>
-        <w:t>i</w:t>
-      </w:r>
-      <w:proofErr w:type="spellEnd"/>
-      <w:r>
-        <w:t>] = clamp(</w:t>
-      </w:r>
-      <w:proofErr w:type="spellStart"/>
-      <w:r>
-        <w:t>star_alpha</w:t>
-      </w:r>
-      <w:proofErr w:type="spellEnd"/>
-      <w:r>
-        <w:t>[</w:t>
-      </w:r>
-      <w:proofErr w:type="spellStart"/>
-      <w:r>
-        <w:t>i</w:t>
-      </w:r>
-      <w:proofErr w:type="spellEnd"/>
-      <w:r>
-        <w:t>], 0.2, 1);</w:t>
-      </w:r>
-    </w:p>
-    <w:p>
-      <w:pPr>
-        <w:pStyle w:val="code"/>
-      </w:pPr>
-      <w:r>
-        <w:t xml:space="preserve">    </w:t>
-      </w:r>
-    </w:p>
-    <w:p>
-      <w:pPr>
-        <w:pStyle w:val="code"/>
-      </w:pPr>
-      <w:r>
-        <w:t xml:space="preserve">    // Slight horizontal drift</w:t>
-      </w:r>
-    </w:p>
-    <w:p>
-      <w:pPr>
-        <w:pStyle w:val="code"/>
-      </w:pPr>
-      <w:r>
-        <w:t xml:space="preserve">    </w:t>
-      </w:r>
-      <w:proofErr w:type="spellStart"/>
-      <w:r>
-        <w:t>star_x</w:t>
-      </w:r>
-      <w:proofErr w:type="spellEnd"/>
-      <w:r>
-        <w:t>[</w:t>
-      </w:r>
-      <w:proofErr w:type="spellStart"/>
-      <w:r>
-        <w:t>i</w:t>
-      </w:r>
-      <w:proofErr w:type="spellEnd"/>
-      <w:r>
-        <w:t xml:space="preserve">] += </w:t>
-      </w:r>
-      <w:proofErr w:type="spellStart"/>
-      <w:r>
-        <w:t>random_</w:t>
-      </w:r>
-      <w:proofErr w:type="gramStart"/>
-      <w:r>
-        <w:t>range</w:t>
-      </w:r>
-      <w:proofErr w:type="spellEnd"/>
-      <w:r>
-        <w:t>(</w:t>
-      </w:r>
-      <w:proofErr w:type="gramEnd"/>
-      <w:r>
-        <w:t>-0.3, 0.3);</w:t>
-      </w:r>
-    </w:p>
-    <w:p>
-      <w:pPr>
-        <w:pStyle w:val="code"/>
-      </w:pPr>
-      <w:r>
-        <w:t xml:space="preserve">    </w:t>
-      </w:r>
-    </w:p>
-    <w:p>
-      <w:pPr>
-        <w:pStyle w:val="code"/>
-      </w:pPr>
-      <w:r>
-        <w:t xml:space="preserve">    // Reset star when it goes too high</w:t>
+      <w:r>
+        <w:rPr>
+          <w:b/>
+          <w:bCs/>
+          <w:color w:val="00B050"/>
+        </w:rPr>
+        <w:t>//</w:t>
+      </w:r>
+      <w:r>
+        <w:t xml:space="preserve"> </w:t>
+      </w:r>
+      <w:r>
+        <w:rPr>
+          <w:b/>
+          <w:bCs/>
+          <w:color w:val="00B050"/>
+        </w:rPr>
+        <w:t>Reset star when it goes too high</w:t>
       </w:r>
     </w:p>
     <w:p>

--- a/Articles/2026/2_Game_Maker_2/15_Animation_For_Doors/15 Animation for Doors.docx
+++ b/Articles/2026/2_Game_Maker_2/15_Animation_For_Doors/15 Animation for Doors.docx
@@ -291,13 +291,7 @@
         <w:pStyle w:val="RecipeHeading"/>
       </w:pPr>
       <w:r>
-        <w:t>//</w:t>
-      </w:r>
-      <w:r>
-        <w:t>~~~~~~~~~~~~</w:t>
-      </w:r>
-      <w:r>
-        <w:t xml:space="preserve"> </w:t>
+        <w:t xml:space="preserve">//~~~~~~~~~~~~ </w:t>
       </w:r>
       <w:proofErr w:type="spellStart"/>
       <w:r>
@@ -305,10 +299,7 @@
       </w:r>
       <w:proofErr w:type="spellEnd"/>
       <w:r>
-        <w:t xml:space="preserve"> - DRAW EVENT</w:t>
-      </w:r>
-      <w:r>
-        <w:t xml:space="preserve"> ~~~~~~~~~~~~~~~~~~</w:t>
+        <w:t xml:space="preserve"> - DRAW EVENT ~~~~~~~~~~~~~~~~~~</w:t>
       </w:r>
     </w:p>
     <w:p>
@@ -1245,10 +1236,12 @@
       <w:pPr>
         <w:pStyle w:val="RecipeeBody"/>
       </w:pPr>
+      <w:bookmarkStart w:id="0" w:name="_Hlk219195684"/>
       <w:r>
         <w:t>Test the Door</w:t>
       </w:r>
     </w:p>
+    <w:bookmarkEnd w:id="0"/>
     <w:p>
       <w:pPr>
         <w:pStyle w:val="Heading1"/>
@@ -1272,6 +1265,9 @@
     </w:p>
     <w:p>
       <w:r>
+        <w:rPr>
+          <w:noProof/>
+        </w:rPr>
         <w:drawing>
           <wp:inline distT="0" distB="0" distL="0" distR="0" wp14:anchorId="3FF6B1DC" wp14:editId="76121A7D">
             <wp:extent cx="4753638" cy="5363323"/>
@@ -3147,6 +3143,11 @@
     <w:p>
       <w:pPr>
         <w:pStyle w:val="code"/>
+        <w:rPr>
+          <w:b/>
+          <w:bCs/>
+          <w:color w:val="00B050"/>
+        </w:rPr>
       </w:pPr>
       <w:r>
         <w:t xml:space="preserve">        </w:t>
@@ -3193,11 +3194,3563 @@
       </w:r>
       <w:proofErr w:type="gramStart"/>
       <w:r>
+        <w:t xml:space="preserve">);  </w:t>
+      </w:r>
+      <w:r>
+        <w:rPr>
+          <w:b/>
+          <w:bCs/>
+          <w:color w:val="00B050"/>
+        </w:rPr>
+        <w:t>/</w:t>
+      </w:r>
+      <w:proofErr w:type="gramEnd"/>
+      <w:r>
+        <w:rPr>
+          <w:b/>
+          <w:bCs/>
+          <w:color w:val="00B050"/>
+        </w:rPr>
+        <w:t>/ Center on door</w:t>
+      </w:r>
+    </w:p>
+    <w:p>
+      <w:pPr>
+        <w:pStyle w:val="code"/>
+      </w:pPr>
+      <w:r>
+        <w:t xml:space="preserve">        </w:t>
+      </w:r>
+      <w:proofErr w:type="spellStart"/>
+      <w:r>
+        <w:t>star_alpha</w:t>
+      </w:r>
+      <w:proofErr w:type="spellEnd"/>
+      <w:r>
+        <w:t>[</w:t>
+      </w:r>
+      <w:proofErr w:type="spellStart"/>
+      <w:r>
+        <w:t>i</w:t>
+      </w:r>
+      <w:proofErr w:type="spellEnd"/>
+      <w:r>
+        <w:t>] = 0.2;</w:t>
+      </w:r>
+    </w:p>
+    <w:p>
+      <w:pPr>
+        <w:pStyle w:val="code"/>
+      </w:pPr>
+      <w:r>
+        <w:t xml:space="preserve">    }</w:t>
+      </w:r>
+    </w:p>
+    <w:p>
+      <w:pPr>
+        <w:pStyle w:val="code"/>
+      </w:pPr>
+      <w:r>
+        <w:t>}</w:t>
+      </w:r>
+    </w:p>
+    <w:p>
+      <w:pPr>
+        <w:pStyle w:val="code"/>
+      </w:pPr>
+    </w:p>
+    <w:p>
+      <w:pPr>
+        <w:pStyle w:val="code"/>
+      </w:pPr>
+    </w:p>
+    <w:p>
+      <w:pPr>
+        <w:pStyle w:val="RecipeeBody"/>
+      </w:pPr>
+      <w:r>
+        <w:t>Test the Door</w:t>
+      </w:r>
+    </w:p>
+    <w:p>
+      <w:pPr>
+        <w:pStyle w:val="code"/>
+      </w:pPr>
+    </w:p>
+    <w:p>
+      <w:pPr>
+        <w:pStyle w:val="Heading1"/>
+      </w:pPr>
+      <w:r>
+        <w:t>The Water Door</w:t>
+      </w:r>
+    </w:p>
+    <w:p>
+      <w:r>
+        <w:t xml:space="preserve">So, go to the Doors, and double click on the </w:t>
+      </w:r>
+      <w:proofErr w:type="spellStart"/>
+      <w:r>
+        <w:t>obj_door_water</w:t>
+      </w:r>
+      <w:proofErr w:type="spellEnd"/>
+      <w:r>
+        <w:t>, so we can get to its code.</w:t>
+      </w:r>
+    </w:p>
+    <w:p>
+      <w:r>
+        <w:rPr>
+          <w:noProof/>
+        </w:rPr>
+        <w:drawing>
+          <wp:inline distT="0" distB="0" distL="0" distR="0" wp14:anchorId="4CB0DD42" wp14:editId="3825113B">
+            <wp:extent cx="3115110" cy="2248214"/>
+            <wp:effectExtent l="0" t="0" r="9525" b="0"/>
+            <wp:docPr id="236438163" name="Picture 1"/>
+            <wp:cNvGraphicFramePr>
+              <a:graphicFrameLocks xmlns:a="http://schemas.openxmlformats.org/drawingml/2006/main" noChangeAspect="1"/>
+            </wp:cNvGraphicFramePr>
+            <a:graphic xmlns:a="http://schemas.openxmlformats.org/drawingml/2006/main">
+              <a:graphicData uri="http://schemas.openxmlformats.org/drawingml/2006/picture">
+                <pic:pic xmlns:pic="http://schemas.openxmlformats.org/drawingml/2006/picture">
+                  <pic:nvPicPr>
+                    <pic:cNvPr id="236438163" name=""/>
+                    <pic:cNvPicPr/>
+                  </pic:nvPicPr>
+                  <pic:blipFill>
+                    <a:blip r:embed="rId11"/>
+                    <a:stretch>
+                      <a:fillRect/>
+                    </a:stretch>
+                  </pic:blipFill>
+                  <pic:spPr>
+                    <a:xfrm>
+                      <a:off x="0" y="0"/>
+                      <a:ext cx="3115110" cy="2248214"/>
+                    </a:xfrm>
+                    <a:prstGeom prst="rect">
+                      <a:avLst/>
+                    </a:prstGeom>
+                  </pic:spPr>
+                </pic:pic>
+              </a:graphicData>
+            </a:graphic>
+          </wp:inline>
+        </w:drawing>
+      </w:r>
+    </w:p>
+    <w:p>
+      <w:r>
+        <w:lastRenderedPageBreak/>
+        <w:t xml:space="preserve">If you look at the </w:t>
+      </w:r>
+      <w:proofErr w:type="spellStart"/>
+      <w:r>
+        <w:t>obj_door_water</w:t>
+      </w:r>
+      <w:proofErr w:type="spellEnd"/>
+      <w:r>
+        <w:t xml:space="preserve">, you will see that it already has a Create event associated with it. We will not be making any changes to that one though. We will need to add a Draw event to it, and </w:t>
+      </w:r>
+      <w:proofErr w:type="gramStart"/>
+      <w:r>
+        <w:t>all of</w:t>
+      </w:r>
+      <w:proofErr w:type="gramEnd"/>
+      <w:r>
+        <w:t xml:space="preserve"> the animation code for the Water door will be enclosed all inside of that one event.</w:t>
+      </w:r>
+    </w:p>
+    <w:p/>
+    <w:p>
+      <w:r>
+        <w:rPr>
+          <w:noProof/>
+        </w:rPr>
+        <w:drawing>
+          <wp:inline distT="0" distB="0" distL="0" distR="0" wp14:anchorId="11918B21" wp14:editId="17933686">
+            <wp:extent cx="5639587" cy="3229426"/>
+            <wp:effectExtent l="0" t="0" r="0" b="9525"/>
+            <wp:docPr id="290978534" name="Picture 1"/>
+            <wp:cNvGraphicFramePr>
+              <a:graphicFrameLocks xmlns:a="http://schemas.openxmlformats.org/drawingml/2006/main" noChangeAspect="1"/>
+            </wp:cNvGraphicFramePr>
+            <a:graphic xmlns:a="http://schemas.openxmlformats.org/drawingml/2006/main">
+              <a:graphicData uri="http://schemas.openxmlformats.org/drawingml/2006/picture">
+                <pic:pic xmlns:pic="http://schemas.openxmlformats.org/drawingml/2006/picture">
+                  <pic:nvPicPr>
+                    <pic:cNvPr id="290978534" name=""/>
+                    <pic:cNvPicPr/>
+                  </pic:nvPicPr>
+                  <pic:blipFill>
+                    <a:blip r:embed="rId12"/>
+                    <a:stretch>
+                      <a:fillRect/>
+                    </a:stretch>
+                  </pic:blipFill>
+                  <pic:spPr>
+                    <a:xfrm>
+                      <a:off x="0" y="0"/>
+                      <a:ext cx="5639587" cy="3229426"/>
+                    </a:xfrm>
+                    <a:prstGeom prst="rect">
+                      <a:avLst/>
+                    </a:prstGeom>
+                  </pic:spPr>
+                </pic:pic>
+              </a:graphicData>
+            </a:graphic>
+          </wp:inline>
+        </w:drawing>
+      </w:r>
+    </w:p>
+    <w:p>
+      <w:r>
+        <w:t>Before testing the door, remember to drag the water door object into the room.</w:t>
+      </w:r>
+    </w:p>
+    <w:p>
+      <w:r>
+        <w:rPr>
+          <w:noProof/>
+        </w:rPr>
+        <w:lastRenderedPageBreak/>
+        <w:drawing>
+          <wp:inline distT="0" distB="0" distL="0" distR="0" wp14:anchorId="440B074B" wp14:editId="745AFFAB">
+            <wp:extent cx="5943600" cy="3812540"/>
+            <wp:effectExtent l="0" t="0" r="0" b="0"/>
+            <wp:docPr id="1677759945" name="Picture 1"/>
+            <wp:cNvGraphicFramePr>
+              <a:graphicFrameLocks xmlns:a="http://schemas.openxmlformats.org/drawingml/2006/main" noChangeAspect="1"/>
+            </wp:cNvGraphicFramePr>
+            <a:graphic xmlns:a="http://schemas.openxmlformats.org/drawingml/2006/main">
+              <a:graphicData uri="http://schemas.openxmlformats.org/drawingml/2006/picture">
+                <pic:pic xmlns:pic="http://schemas.openxmlformats.org/drawingml/2006/picture">
+                  <pic:nvPicPr>
+                    <pic:cNvPr id="1677759945" name=""/>
+                    <pic:cNvPicPr/>
+                  </pic:nvPicPr>
+                  <pic:blipFill>
+                    <a:blip r:embed="rId13"/>
+                    <a:stretch>
+                      <a:fillRect/>
+                    </a:stretch>
+                  </pic:blipFill>
+                  <pic:spPr>
+                    <a:xfrm>
+                      <a:off x="0" y="0"/>
+                      <a:ext cx="5943600" cy="3812540"/>
+                    </a:xfrm>
+                    <a:prstGeom prst="rect">
+                      <a:avLst/>
+                    </a:prstGeom>
+                  </pic:spPr>
+                </pic:pic>
+              </a:graphicData>
+            </a:graphic>
+          </wp:inline>
+        </w:drawing>
+      </w:r>
+    </w:p>
+    <w:p/>
+    <w:p>
+      <w:r>
+        <w:t>This is what the water animation will look like on the screen when we put the code in.</w:t>
+      </w:r>
+    </w:p>
+    <w:p>
+      <w:r>
+        <w:rPr>
+          <w:noProof/>
+        </w:rPr>
+        <w:drawing>
+          <wp:inline distT="0" distB="0" distL="0" distR="0" wp14:anchorId="7F25EFA6" wp14:editId="6D67AA10">
+            <wp:extent cx="2591162" cy="2429214"/>
+            <wp:effectExtent l="0" t="0" r="0" b="9525"/>
+            <wp:docPr id="261787266" name="Picture 1"/>
+            <wp:cNvGraphicFramePr>
+              <a:graphicFrameLocks xmlns:a="http://schemas.openxmlformats.org/drawingml/2006/main" noChangeAspect="1"/>
+            </wp:cNvGraphicFramePr>
+            <a:graphic xmlns:a="http://schemas.openxmlformats.org/drawingml/2006/main">
+              <a:graphicData uri="http://schemas.openxmlformats.org/drawingml/2006/picture">
+                <pic:pic xmlns:pic="http://schemas.openxmlformats.org/drawingml/2006/picture">
+                  <pic:nvPicPr>
+                    <pic:cNvPr id="261787266" name=""/>
+                    <pic:cNvPicPr/>
+                  </pic:nvPicPr>
+                  <pic:blipFill>
+                    <a:blip r:embed="rId14"/>
+                    <a:stretch>
+                      <a:fillRect/>
+                    </a:stretch>
+                  </pic:blipFill>
+                  <pic:spPr>
+                    <a:xfrm>
+                      <a:off x="0" y="0"/>
+                      <a:ext cx="2591162" cy="2429214"/>
+                    </a:xfrm>
+                    <a:prstGeom prst="rect">
+                      <a:avLst/>
+                    </a:prstGeom>
+                  </pic:spPr>
+                </pic:pic>
+              </a:graphicData>
+            </a:graphic>
+          </wp:inline>
+        </w:drawing>
+      </w:r>
+    </w:p>
+    <w:p/>
+    <w:p>
+      <w:pPr>
+        <w:pStyle w:val="RecipeHeading"/>
+      </w:pPr>
+      <w:r>
+        <w:t xml:space="preserve">// ~~~~~~~~~~~~~~~~~~~~~~~ </w:t>
+      </w:r>
+      <w:proofErr w:type="spellStart"/>
+      <w:r>
+        <w:t>obj_door_water</w:t>
+      </w:r>
+      <w:proofErr w:type="spellEnd"/>
+      <w:r>
+        <w:t xml:space="preserve"> - DRAW EVENT ~~~~~~~~~~~~</w:t>
+      </w:r>
+    </w:p>
+    <w:p>
+      <w:pPr>
+        <w:pStyle w:val="code"/>
+        <w:rPr>
+          <w:b/>
+          <w:bCs/>
+          <w:color w:val="00B050"/>
+        </w:rPr>
+      </w:pPr>
+      <w:r>
+        <w:rPr>
+          <w:b/>
+          <w:bCs/>
+          <w:color w:val="00B050"/>
+        </w:rPr>
+        <w:t>// Flowing water droplets (no glow)</w:t>
+      </w:r>
+    </w:p>
+    <w:p>
+      <w:pPr>
+        <w:pStyle w:val="code"/>
+        <w:rPr>
+          <w:b/>
+          <w:bCs/>
+          <w:color w:val="00B050"/>
+        </w:rPr>
+      </w:pPr>
+    </w:p>
+    <w:p>
+      <w:pPr>
+        <w:pStyle w:val="code"/>
+      </w:pPr>
+      <w:r>
+        <w:rPr>
+          <w:b/>
+          <w:bCs/>
+          <w:color w:val="00B050"/>
+        </w:rPr>
+        <w:lastRenderedPageBreak/>
+        <w:t>// Draw the door sprite normally</w:t>
+      </w:r>
+    </w:p>
+    <w:p>
+      <w:pPr>
+        <w:pStyle w:val="code"/>
+      </w:pPr>
+      <w:proofErr w:type="spellStart"/>
+      <w:r>
+        <w:t>draw_</w:t>
+      </w:r>
+      <w:proofErr w:type="gramStart"/>
+      <w:r>
+        <w:t>self</w:t>
+      </w:r>
+      <w:proofErr w:type="spellEnd"/>
+      <w:r>
+        <w:t>(</w:t>
+      </w:r>
+      <w:proofErr w:type="gramEnd"/>
+      <w:r>
+        <w:t>);</w:t>
+      </w:r>
+    </w:p>
+    <w:p>
+      <w:pPr>
+        <w:pStyle w:val="code"/>
+      </w:pPr>
+    </w:p>
+    <w:p>
+      <w:pPr>
+        <w:pStyle w:val="code"/>
+      </w:pPr>
+      <w:r>
+        <w:rPr>
+          <w:b/>
+          <w:bCs/>
+          <w:color w:val="00B050"/>
+        </w:rPr>
+        <w:t>//</w:t>
+      </w:r>
+      <w:r>
+        <w:t xml:space="preserve"> </w:t>
+      </w:r>
+      <w:r>
+        <w:rPr>
+          <w:b/>
+          <w:bCs/>
+          <w:color w:val="00B050"/>
+        </w:rPr>
+        <w:t>--- Falling Water Droplets ---</w:t>
+      </w:r>
+    </w:p>
+    <w:p>
+      <w:pPr>
+        <w:pStyle w:val="code"/>
+      </w:pPr>
+      <w:r>
+        <w:t xml:space="preserve">var time = </w:t>
+      </w:r>
+      <w:proofErr w:type="spellStart"/>
+      <w:r>
+        <w:t>current_time</w:t>
+      </w:r>
+      <w:proofErr w:type="spellEnd"/>
+      <w:r>
+        <w:t xml:space="preserve"> / 100;</w:t>
+      </w:r>
+    </w:p>
+    <w:p>
+      <w:pPr>
+        <w:pStyle w:val="code"/>
+      </w:pPr>
+    </w:p>
+    <w:p>
+      <w:pPr>
+        <w:pStyle w:val="code"/>
+      </w:pPr>
+      <w:r>
+        <w:t xml:space="preserve">// </w:t>
+      </w:r>
+      <w:r>
+        <w:rPr>
+          <w:b/>
+          <w:bCs/>
+          <w:color w:val="00B050"/>
+        </w:rPr>
+        <w:t xml:space="preserve">Create 5 water droplets </w:t>
+      </w:r>
+      <w:proofErr w:type="gramStart"/>
+      <w:r>
+        <w:rPr>
+          <w:b/>
+          <w:bCs/>
+          <w:color w:val="00B050"/>
+        </w:rPr>
+        <w:t>falling down</w:t>
+      </w:r>
+      <w:proofErr w:type="gramEnd"/>
+      <w:r>
+        <w:rPr>
+          <w:b/>
+          <w:bCs/>
+          <w:color w:val="00B050"/>
+        </w:rPr>
+        <w:t xml:space="preserve"> (constrained to door width)</w:t>
+      </w:r>
+    </w:p>
+    <w:p>
+      <w:pPr>
+        <w:pStyle w:val="code"/>
+      </w:pPr>
+      <w:r>
+        <w:t xml:space="preserve">for (var </w:t>
+      </w:r>
+      <w:proofErr w:type="spellStart"/>
+      <w:r>
+        <w:t>i</w:t>
+      </w:r>
+      <w:proofErr w:type="spellEnd"/>
+      <w:r>
+        <w:t xml:space="preserve"> = 0; </w:t>
+      </w:r>
+      <w:proofErr w:type="spellStart"/>
+      <w:r>
+        <w:t>i</w:t>
+      </w:r>
+      <w:proofErr w:type="spellEnd"/>
+      <w:r>
+        <w:t xml:space="preserve"> &lt; 5; </w:t>
+      </w:r>
+      <w:proofErr w:type="spellStart"/>
+      <w:r>
+        <w:t>i</w:t>
+      </w:r>
+      <w:proofErr w:type="spellEnd"/>
+      <w:r>
+        <w:t>++) {</w:t>
+      </w:r>
+    </w:p>
+    <w:p>
+      <w:pPr>
+        <w:pStyle w:val="code"/>
+      </w:pPr>
+      <w:r>
+        <w:t xml:space="preserve">    </w:t>
+      </w:r>
+      <w:r>
+        <w:rPr>
+          <w:b/>
+          <w:bCs/>
+          <w:color w:val="00B050"/>
+        </w:rPr>
+        <w:t>//</w:t>
+      </w:r>
+      <w:r>
+        <w:t xml:space="preserve"> </w:t>
+      </w:r>
+      <w:r>
+        <w:rPr>
+          <w:b/>
+          <w:bCs/>
+          <w:color w:val="00B050"/>
+        </w:rPr>
+        <w:t>Calculate droplet position within door bounds</w:t>
+      </w:r>
+    </w:p>
+    <w:p>
+      <w:pPr>
+        <w:pStyle w:val="code"/>
+      </w:pPr>
+      <w:r>
+        <w:t xml:space="preserve">    var </w:t>
+      </w:r>
+      <w:proofErr w:type="spellStart"/>
+      <w:r>
+        <w:t>drop_x</w:t>
+      </w:r>
+      <w:proofErr w:type="spellEnd"/>
+      <w:r>
+        <w:t xml:space="preserve"> = </w:t>
+      </w:r>
+      <w:proofErr w:type="spellStart"/>
+      <w:r>
+        <w:t>bbox_left</w:t>
+      </w:r>
+      <w:proofErr w:type="spellEnd"/>
+      <w:r>
+        <w:t xml:space="preserve"> + (</w:t>
+      </w:r>
+      <w:proofErr w:type="spellStart"/>
+      <w:r>
+        <w:t>sprite_width</w:t>
+      </w:r>
+      <w:proofErr w:type="spellEnd"/>
+      <w:r>
+        <w:t xml:space="preserve"> * 0.2) + (</w:t>
+      </w:r>
+      <w:proofErr w:type="spellStart"/>
+      <w:r>
+        <w:t>sprite_width</w:t>
+      </w:r>
+      <w:proofErr w:type="spellEnd"/>
+      <w:r>
+        <w:t xml:space="preserve"> * 0.6 / 5) * </w:t>
+      </w:r>
+      <w:proofErr w:type="spellStart"/>
+      <w:r>
+        <w:t>i</w:t>
+      </w:r>
+      <w:proofErr w:type="spellEnd"/>
+      <w:r>
+        <w:t>;</w:t>
+      </w:r>
+    </w:p>
+    <w:p>
+      <w:pPr>
+        <w:pStyle w:val="code"/>
+      </w:pPr>
+      <w:r>
+        <w:t xml:space="preserve">    var </w:t>
+      </w:r>
+      <w:proofErr w:type="spellStart"/>
+      <w:r>
+        <w:t>drop_y</w:t>
+      </w:r>
+      <w:proofErr w:type="spellEnd"/>
+      <w:r>
+        <w:t xml:space="preserve"> = </w:t>
+      </w:r>
+      <w:proofErr w:type="spellStart"/>
+      <w:r>
+        <w:t>bbox_top</w:t>
+      </w:r>
+      <w:proofErr w:type="spellEnd"/>
+      <w:r>
+        <w:t xml:space="preserve"> + 8 + ((time + </w:t>
+      </w:r>
+      <w:proofErr w:type="spellStart"/>
+      <w:r>
+        <w:t>i</w:t>
+      </w:r>
+      <w:proofErr w:type="spellEnd"/>
+      <w:r>
+        <w:t xml:space="preserve"> * 15) % (</w:t>
+      </w:r>
+      <w:proofErr w:type="spellStart"/>
+      <w:r>
+        <w:t>sprite_height</w:t>
+      </w:r>
+      <w:proofErr w:type="spellEnd"/>
+      <w:r>
+        <w:t xml:space="preserve"> - 8));</w:t>
+      </w:r>
+    </w:p>
+    <w:p>
+      <w:pPr>
+        <w:pStyle w:val="code"/>
+      </w:pPr>
+      <w:r>
+        <w:t xml:space="preserve">    </w:t>
+      </w:r>
+    </w:p>
+    <w:p>
+      <w:pPr>
+        <w:pStyle w:val="code"/>
+      </w:pPr>
+      <w:r>
+        <w:t xml:space="preserve">    </w:t>
+      </w:r>
+      <w:r>
+        <w:rPr>
+          <w:b/>
+          <w:bCs/>
+          <w:color w:val="00B050"/>
+        </w:rPr>
+        <w:t>// Gentle side-to-side wave motion</w:t>
+      </w:r>
+    </w:p>
+    <w:p>
+      <w:pPr>
+        <w:pStyle w:val="code"/>
+      </w:pPr>
+      <w:r>
+        <w:t xml:space="preserve">    var wave = </w:t>
+      </w:r>
+      <w:proofErr w:type="gramStart"/>
+      <w:r>
+        <w:t>sin(</w:t>
+      </w:r>
+      <w:proofErr w:type="gramEnd"/>
+      <w:r>
+        <w:t xml:space="preserve">(time + </w:t>
+      </w:r>
+      <w:proofErr w:type="spellStart"/>
+      <w:r>
+        <w:t>i</w:t>
+      </w:r>
+      <w:proofErr w:type="spellEnd"/>
+      <w:r>
+        <w:t xml:space="preserve"> * 20) / 10) * 3;</w:t>
+      </w:r>
+    </w:p>
+    <w:p>
+      <w:pPr>
+        <w:pStyle w:val="code"/>
+      </w:pPr>
+      <w:r>
+        <w:t xml:space="preserve">    </w:t>
+      </w:r>
+      <w:proofErr w:type="spellStart"/>
+      <w:r>
+        <w:t>drop_x</w:t>
+      </w:r>
+      <w:proofErr w:type="spellEnd"/>
+      <w:r>
+        <w:t xml:space="preserve"> += wave;</w:t>
+      </w:r>
+    </w:p>
+    <w:p>
+      <w:pPr>
+        <w:pStyle w:val="code"/>
+      </w:pPr>
+      <w:r>
+        <w:t xml:space="preserve">    </w:t>
+      </w:r>
+    </w:p>
+    <w:p>
+      <w:pPr>
+        <w:pStyle w:val="code"/>
+      </w:pPr>
+      <w:r>
+        <w:t xml:space="preserve">    </w:t>
+      </w:r>
+      <w:r>
+        <w:rPr>
+          <w:b/>
+          <w:bCs/>
+          <w:color w:val="00B050"/>
+        </w:rPr>
+        <w:t>//</w:t>
+      </w:r>
+      <w:r>
+        <w:t xml:space="preserve"> </w:t>
+      </w:r>
+      <w:r>
+        <w:rPr>
+          <w:b/>
+          <w:bCs/>
+          <w:color w:val="00B050"/>
+        </w:rPr>
+        <w:t xml:space="preserve">Draw water droplet (vertical ellipse) </w:t>
+      </w:r>
+    </w:p>
+    <w:p>
+      <w:pPr>
+        <w:pStyle w:val="code"/>
+      </w:pPr>
+      <w:r>
+        <w:t xml:space="preserve">    </w:t>
+      </w:r>
+      <w:proofErr w:type="spellStart"/>
+      <w:r>
+        <w:t>draw_set_color</w:t>
+      </w:r>
+      <w:proofErr w:type="spellEnd"/>
+      <w:r>
+        <w:t>(</w:t>
+      </w:r>
+      <w:proofErr w:type="spellStart"/>
+      <w:r>
+        <w:t>c_aqua</w:t>
+      </w:r>
+      <w:proofErr w:type="spellEnd"/>
+      <w:r>
+        <w:t>);</w:t>
+      </w:r>
+    </w:p>
+    <w:p>
+      <w:pPr>
+        <w:pStyle w:val="code"/>
+      </w:pPr>
+      <w:r>
+        <w:t xml:space="preserve">    </w:t>
+      </w:r>
+      <w:proofErr w:type="spellStart"/>
+      <w:r>
+        <w:t>draw_set_</w:t>
+      </w:r>
+      <w:proofErr w:type="gramStart"/>
+      <w:r>
+        <w:t>alpha</w:t>
+      </w:r>
+      <w:proofErr w:type="spellEnd"/>
+      <w:r>
+        <w:t>(</w:t>
+      </w:r>
+      <w:proofErr w:type="gramEnd"/>
+      <w:r>
+        <w:t>0.7);</w:t>
+      </w:r>
+    </w:p>
+    <w:p>
+      <w:pPr>
+        <w:pStyle w:val="code"/>
+      </w:pPr>
+      <w:r>
+        <w:t xml:space="preserve">    </w:t>
+      </w:r>
+      <w:proofErr w:type="spellStart"/>
+      <w:r>
+        <w:t>draw_</w:t>
+      </w:r>
+      <w:proofErr w:type="gramStart"/>
+      <w:r>
+        <w:t>ellipse</w:t>
+      </w:r>
+      <w:proofErr w:type="spellEnd"/>
+      <w:r>
+        <w:t>(</w:t>
+      </w:r>
+      <w:proofErr w:type="gramEnd"/>
+    </w:p>
+    <w:p>
+      <w:pPr>
+        <w:pStyle w:val="code"/>
+      </w:pPr>
+      <w:r>
+        <w:t xml:space="preserve">        </w:t>
+      </w:r>
+      <w:proofErr w:type="spellStart"/>
+      <w:r>
+        <w:t>drop_x</w:t>
+      </w:r>
+      <w:proofErr w:type="spellEnd"/>
+      <w:r>
+        <w:t xml:space="preserve"> - 2, </w:t>
+      </w:r>
+    </w:p>
+    <w:p>
+      <w:pPr>
+        <w:pStyle w:val="code"/>
+      </w:pPr>
+      <w:r>
+        <w:t xml:space="preserve">        </w:t>
+      </w:r>
+      <w:proofErr w:type="spellStart"/>
+      <w:r>
+        <w:t>drop_y</w:t>
+      </w:r>
+      <w:proofErr w:type="spellEnd"/>
+      <w:r>
+        <w:t xml:space="preserve"> - 4, </w:t>
+      </w:r>
+    </w:p>
+    <w:p>
+      <w:pPr>
+        <w:pStyle w:val="code"/>
+      </w:pPr>
+      <w:r>
+        <w:t xml:space="preserve">        </w:t>
+      </w:r>
+      <w:proofErr w:type="spellStart"/>
+      <w:r>
+        <w:t>drop_x</w:t>
+      </w:r>
+      <w:proofErr w:type="spellEnd"/>
+      <w:r>
+        <w:t xml:space="preserve"> + 2, </w:t>
+      </w:r>
+    </w:p>
+    <w:p>
+      <w:pPr>
+        <w:pStyle w:val="code"/>
+      </w:pPr>
+      <w:r>
+        <w:t xml:space="preserve">        </w:t>
+      </w:r>
+      <w:proofErr w:type="spellStart"/>
+      <w:r>
+        <w:t>drop_y</w:t>
+      </w:r>
+      <w:proofErr w:type="spellEnd"/>
+      <w:r>
+        <w:t xml:space="preserve"> + 4, </w:t>
+      </w:r>
+    </w:p>
+    <w:p>
+      <w:pPr>
+        <w:pStyle w:val="code"/>
+      </w:pPr>
+      <w:r>
+        <w:t xml:space="preserve">        false</w:t>
+      </w:r>
+    </w:p>
+    <w:p>
+      <w:pPr>
+        <w:pStyle w:val="code"/>
+      </w:pPr>
+      <w:r>
+        <w:t xml:space="preserve">    );</w:t>
+      </w:r>
+    </w:p>
+    <w:p>
+      <w:pPr>
+        <w:pStyle w:val="code"/>
+      </w:pPr>
+      <w:r>
+        <w:t xml:space="preserve">    </w:t>
+      </w:r>
+    </w:p>
+    <w:p>
+      <w:pPr>
+        <w:pStyle w:val="code"/>
+      </w:pPr>
+      <w:r>
+        <w:t xml:space="preserve">    </w:t>
+      </w:r>
+      <w:r>
+        <w:rPr>
+          <w:b/>
+          <w:bCs/>
+          <w:color w:val="00B050"/>
+        </w:rPr>
+        <w:t>//</w:t>
+      </w:r>
+      <w:r>
+        <w:t xml:space="preserve"> </w:t>
+      </w:r>
+      <w:r>
+        <w:rPr>
+          <w:b/>
+          <w:bCs/>
+          <w:color w:val="00B050"/>
+        </w:rPr>
+        <w:t>White highlight on top</w:t>
+      </w:r>
+    </w:p>
+    <w:p>
+      <w:pPr>
+        <w:pStyle w:val="code"/>
+      </w:pPr>
+      <w:r>
+        <w:t xml:space="preserve">    </w:t>
+      </w:r>
+      <w:proofErr w:type="spellStart"/>
+      <w:r>
+        <w:t>draw_set_color</w:t>
+      </w:r>
+      <w:proofErr w:type="spellEnd"/>
+      <w:r>
+        <w:t>(</w:t>
+      </w:r>
+      <w:proofErr w:type="spellStart"/>
+      <w:r>
+        <w:t>c_white</w:t>
+      </w:r>
+      <w:proofErr w:type="spellEnd"/>
+      <w:r>
+        <w:t>);</w:t>
+      </w:r>
+    </w:p>
+    <w:p>
+      <w:pPr>
+        <w:pStyle w:val="code"/>
+      </w:pPr>
+      <w:r>
+        <w:t xml:space="preserve">    </w:t>
+      </w:r>
+      <w:proofErr w:type="spellStart"/>
+      <w:r>
+        <w:t>draw_set_</w:t>
+      </w:r>
+      <w:proofErr w:type="gramStart"/>
+      <w:r>
+        <w:t>alpha</w:t>
+      </w:r>
+      <w:proofErr w:type="spellEnd"/>
+      <w:r>
+        <w:t>(</w:t>
+      </w:r>
+      <w:proofErr w:type="gramEnd"/>
+      <w:r>
+        <w:t>0.5);</w:t>
+      </w:r>
+    </w:p>
+    <w:p>
+      <w:pPr>
+        <w:pStyle w:val="code"/>
+      </w:pPr>
+      <w:r>
+        <w:t xml:space="preserve">    </w:t>
+      </w:r>
+      <w:proofErr w:type="spellStart"/>
+      <w:r>
+        <w:t>draw_</w:t>
+      </w:r>
+      <w:proofErr w:type="gramStart"/>
+      <w:r>
+        <w:t>circle</w:t>
+      </w:r>
+      <w:proofErr w:type="spellEnd"/>
+      <w:r>
+        <w:t>(</w:t>
+      </w:r>
+      <w:proofErr w:type="spellStart"/>
+      <w:proofErr w:type="gramEnd"/>
+      <w:r>
+        <w:t>drop_x</w:t>
+      </w:r>
+      <w:proofErr w:type="spellEnd"/>
+      <w:r>
+        <w:t xml:space="preserve">, </w:t>
+      </w:r>
+      <w:proofErr w:type="spellStart"/>
+      <w:r>
+        <w:t>drop_y</w:t>
+      </w:r>
+      <w:proofErr w:type="spellEnd"/>
+      <w:r>
+        <w:t xml:space="preserve"> - 2, 1, false);</w:t>
+      </w:r>
+    </w:p>
+    <w:p>
+      <w:pPr>
+        <w:pStyle w:val="code"/>
+      </w:pPr>
+      <w:r>
+        <w:t>}</w:t>
+      </w:r>
+    </w:p>
+    <w:p>
+      <w:pPr>
+        <w:pStyle w:val="code"/>
+      </w:pPr>
+    </w:p>
+    <w:p>
+      <w:pPr>
+        <w:pStyle w:val="code"/>
+      </w:pPr>
+      <w:r>
+        <w:rPr>
+          <w:b/>
+          <w:bCs/>
+          <w:color w:val="00B050"/>
+        </w:rPr>
+        <w:t>// Reset draw settings</w:t>
+      </w:r>
+    </w:p>
+    <w:p>
+      <w:pPr>
+        <w:pStyle w:val="code"/>
+      </w:pPr>
+      <w:proofErr w:type="spellStart"/>
+      <w:r>
+        <w:t>draw_set_</w:t>
+      </w:r>
+      <w:proofErr w:type="gramStart"/>
+      <w:r>
+        <w:t>alpha</w:t>
+      </w:r>
+      <w:proofErr w:type="spellEnd"/>
+      <w:r>
+        <w:t>(</w:t>
+      </w:r>
+      <w:proofErr w:type="gramEnd"/>
+      <w:r>
+        <w:t>1);</w:t>
+      </w:r>
+    </w:p>
+    <w:p>
+      <w:pPr>
+        <w:pStyle w:val="code"/>
+      </w:pPr>
+      <w:proofErr w:type="spellStart"/>
+      <w:r>
+        <w:t>draw_set_color</w:t>
+      </w:r>
+      <w:proofErr w:type="spellEnd"/>
+      <w:r>
+        <w:t>(</w:t>
+      </w:r>
+      <w:proofErr w:type="spellStart"/>
+      <w:r>
+        <w:t>c_white</w:t>
+      </w:r>
+      <w:proofErr w:type="spellEnd"/>
+      <w:r>
+        <w:t>);</w:t>
+      </w:r>
+    </w:p>
+    <w:p>
+      <w:pPr>
+        <w:pStyle w:val="code"/>
+      </w:pPr>
+      <w:r>
+        <w:rPr>
+          <w:noProof/>
+        </w:rPr>
+        <w:lastRenderedPageBreak/>
+        <w:drawing>
+          <wp:inline distT="0" distB="0" distL="0" distR="0" wp14:anchorId="236B31E9" wp14:editId="2C20443C">
+            <wp:extent cx="5943600" cy="2002155"/>
+            <wp:effectExtent l="0" t="0" r="0" b="0"/>
+            <wp:docPr id="1612147714" name="Picture 1"/>
+            <wp:cNvGraphicFramePr>
+              <a:graphicFrameLocks xmlns:a="http://schemas.openxmlformats.org/drawingml/2006/main" noChangeAspect="1"/>
+            </wp:cNvGraphicFramePr>
+            <a:graphic xmlns:a="http://schemas.openxmlformats.org/drawingml/2006/main">
+              <a:graphicData uri="http://schemas.openxmlformats.org/drawingml/2006/picture">
+                <pic:pic xmlns:pic="http://schemas.openxmlformats.org/drawingml/2006/picture">
+                  <pic:nvPicPr>
+                    <pic:cNvPr id="1612147714" name=""/>
+                    <pic:cNvPicPr/>
+                  </pic:nvPicPr>
+                  <pic:blipFill>
+                    <a:blip r:embed="rId15"/>
+                    <a:stretch>
+                      <a:fillRect/>
+                    </a:stretch>
+                  </pic:blipFill>
+                  <pic:spPr>
+                    <a:xfrm>
+                      <a:off x="0" y="0"/>
+                      <a:ext cx="5943600" cy="2002155"/>
+                    </a:xfrm>
+                    <a:prstGeom prst="rect">
+                      <a:avLst/>
+                    </a:prstGeom>
+                  </pic:spPr>
+                </pic:pic>
+              </a:graphicData>
+            </a:graphic>
+          </wp:inline>
+        </w:drawing>
+      </w:r>
+    </w:p>
+    <w:p>
+      <w:pPr>
+        <w:pStyle w:val="code"/>
+      </w:pPr>
+    </w:p>
+    <w:p>
+      <w:pPr>
+        <w:pStyle w:val="code"/>
+      </w:pPr>
+    </w:p>
+    <w:p>
+      <w:pPr>
+        <w:pStyle w:val="code"/>
+      </w:pPr>
+    </w:p>
+    <w:p>
+      <w:r>
+        <w:t xml:space="preserve">With the Code in place, </w:t>
+      </w:r>
+    </w:p>
+    <w:p>
+      <w:pPr>
+        <w:pStyle w:val="RecipeeBody"/>
+      </w:pPr>
+      <w:r>
+        <w:t>Test the Door</w:t>
+      </w:r>
+    </w:p>
+    <w:p>
+      <w:pPr>
+        <w:pStyle w:val="RecipeeBody"/>
+      </w:pPr>
+    </w:p>
+    <w:p>
+      <w:pPr>
+        <w:pStyle w:val="Heading1"/>
+      </w:pPr>
+      <w:r>
+        <w:t>Forest Door</w:t>
+      </w:r>
+    </w:p>
+    <w:p>
+      <w:r>
+        <w:t>Forest door is up next - swirling magical leaves! That one will need CREATE, STEP, and DRAW events like the escape door did.</w:t>
+      </w:r>
+    </w:p>
+    <w:p>
+      <w:r>
+        <w:rPr>
+          <w:noProof/>
+        </w:rPr>
+        <w:drawing>
+          <wp:inline distT="0" distB="0" distL="0" distR="0" wp14:anchorId="23B24FED" wp14:editId="3C49A670">
+            <wp:extent cx="2829320" cy="1609950"/>
+            <wp:effectExtent l="76200" t="76200" r="142875" b="142875"/>
+            <wp:docPr id="290027301" name="Picture 1"/>
+            <wp:cNvGraphicFramePr>
+              <a:graphicFrameLocks xmlns:a="http://schemas.openxmlformats.org/drawingml/2006/main" noChangeAspect="1"/>
+            </wp:cNvGraphicFramePr>
+            <a:graphic xmlns:a="http://schemas.openxmlformats.org/drawingml/2006/main">
+              <a:graphicData uri="http://schemas.openxmlformats.org/drawingml/2006/picture">
+                <pic:pic xmlns:pic="http://schemas.openxmlformats.org/drawingml/2006/picture">
+                  <pic:nvPicPr>
+                    <pic:cNvPr id="290027301" name=""/>
+                    <pic:cNvPicPr/>
+                  </pic:nvPicPr>
+                  <pic:blipFill>
+                    <a:blip r:embed="rId16"/>
+                    <a:stretch>
+                      <a:fillRect/>
+                    </a:stretch>
+                  </pic:blipFill>
+                  <pic:spPr>
+                    <a:xfrm>
+                      <a:off x="0" y="0"/>
+                      <a:ext cx="2829320" cy="1609950"/>
+                    </a:xfrm>
+                    <a:prstGeom prst="rect">
+                      <a:avLst/>
+                    </a:prstGeom>
+                    <a:ln w="38100" cap="sq">
+                      <a:solidFill>
+                        <a:srgbClr val="000000"/>
+                      </a:solidFill>
+                      <a:prstDash val="solid"/>
+                      <a:miter lim="800000"/>
+                    </a:ln>
+                    <a:effectLst>
+                      <a:outerShdw blurRad="50800" dist="38100" dir="2700000" algn="tl" rotWithShape="0">
+                        <a:srgbClr val="000000">
+                          <a:alpha val="43000"/>
+                        </a:srgbClr>
+                      </a:outerShdw>
+                    </a:effectLst>
+                  </pic:spPr>
+                </pic:pic>
+              </a:graphicData>
+            </a:graphic>
+          </wp:inline>
+        </w:drawing>
+      </w:r>
+    </w:p>
+    <w:p>
+      <w:r>
+        <w:t>Since we already have a Create event sitting there, just add a Draw, and a Step event.</w:t>
+      </w:r>
+    </w:p>
+    <w:p>
+      <w:r>
+        <w:rPr>
+          <w:noProof/>
+        </w:rPr>
+        <w:lastRenderedPageBreak/>
+        <w:drawing>
+          <wp:inline distT="0" distB="0" distL="0" distR="0" wp14:anchorId="69641BCE" wp14:editId="408BAB57">
+            <wp:extent cx="5782482" cy="3229426"/>
+            <wp:effectExtent l="0" t="0" r="0" b="9525"/>
+            <wp:docPr id="1005305291" name="Picture 1"/>
+            <wp:cNvGraphicFramePr>
+              <a:graphicFrameLocks xmlns:a="http://schemas.openxmlformats.org/drawingml/2006/main" noChangeAspect="1"/>
+            </wp:cNvGraphicFramePr>
+            <a:graphic xmlns:a="http://schemas.openxmlformats.org/drawingml/2006/main">
+              <a:graphicData uri="http://schemas.openxmlformats.org/drawingml/2006/picture">
+                <pic:pic xmlns:pic="http://schemas.openxmlformats.org/drawingml/2006/picture">
+                  <pic:nvPicPr>
+                    <pic:cNvPr id="1005305291" name=""/>
+                    <pic:cNvPicPr/>
+                  </pic:nvPicPr>
+                  <pic:blipFill>
+                    <a:blip r:embed="rId17"/>
+                    <a:stretch>
+                      <a:fillRect/>
+                    </a:stretch>
+                  </pic:blipFill>
+                  <pic:spPr>
+                    <a:xfrm>
+                      <a:off x="0" y="0"/>
+                      <a:ext cx="5782482" cy="3229426"/>
+                    </a:xfrm>
+                    <a:prstGeom prst="rect">
+                      <a:avLst/>
+                    </a:prstGeom>
+                  </pic:spPr>
+                </pic:pic>
+              </a:graphicData>
+            </a:graphic>
+          </wp:inline>
+        </w:drawing>
+      </w:r>
+    </w:p>
+    <w:p/>
+    <w:p>
+      <w:r>
+        <w:t>Drag the Forest Door onto the Game board</w:t>
+      </w:r>
+    </w:p>
+    <w:p>
+      <w:r>
+        <w:rPr>
+          <w:noProof/>
+        </w:rPr>
+        <w:drawing>
+          <wp:inline distT="0" distB="0" distL="0" distR="0" wp14:anchorId="6EC9DF6C" wp14:editId="518D325C">
+            <wp:extent cx="4696480" cy="2838846"/>
+            <wp:effectExtent l="0" t="0" r="8890" b="0"/>
+            <wp:docPr id="1864394769" name="Picture 1"/>
+            <wp:cNvGraphicFramePr>
+              <a:graphicFrameLocks xmlns:a="http://schemas.openxmlformats.org/drawingml/2006/main" noChangeAspect="1"/>
+            </wp:cNvGraphicFramePr>
+            <a:graphic xmlns:a="http://schemas.openxmlformats.org/drawingml/2006/main">
+              <a:graphicData uri="http://schemas.openxmlformats.org/drawingml/2006/picture">
+                <pic:pic xmlns:pic="http://schemas.openxmlformats.org/drawingml/2006/picture">
+                  <pic:nvPicPr>
+                    <pic:cNvPr id="1864394769" name=""/>
+                    <pic:cNvPicPr/>
+                  </pic:nvPicPr>
+                  <pic:blipFill>
+                    <a:blip r:embed="rId18"/>
+                    <a:stretch>
+                      <a:fillRect/>
+                    </a:stretch>
+                  </pic:blipFill>
+                  <pic:spPr>
+                    <a:xfrm>
+                      <a:off x="0" y="0"/>
+                      <a:ext cx="4696480" cy="2838846"/>
+                    </a:xfrm>
+                    <a:prstGeom prst="rect">
+                      <a:avLst/>
+                    </a:prstGeom>
+                  </pic:spPr>
+                </pic:pic>
+              </a:graphicData>
+            </a:graphic>
+          </wp:inline>
+        </w:drawing>
+      </w:r>
+    </w:p>
+    <w:p>
+      <w:r>
+        <w:lastRenderedPageBreak/>
+        <w:drawing>
+          <wp:inline distT="0" distB="0" distL="0" distR="0" wp14:anchorId="2EC9E88D" wp14:editId="12EB39A0">
+            <wp:extent cx="3238952" cy="1924319"/>
+            <wp:effectExtent l="0" t="0" r="0" b="0"/>
+            <wp:docPr id="932021662" name="Picture 1"/>
+            <wp:cNvGraphicFramePr>
+              <a:graphicFrameLocks xmlns:a="http://schemas.openxmlformats.org/drawingml/2006/main" noChangeAspect="1"/>
+            </wp:cNvGraphicFramePr>
+            <a:graphic xmlns:a="http://schemas.openxmlformats.org/drawingml/2006/main">
+              <a:graphicData uri="http://schemas.openxmlformats.org/drawingml/2006/picture">
+                <pic:pic xmlns:pic="http://schemas.openxmlformats.org/drawingml/2006/picture">
+                  <pic:nvPicPr>
+                    <pic:cNvPr id="932021662" name=""/>
+                    <pic:cNvPicPr/>
+                  </pic:nvPicPr>
+                  <pic:blipFill>
+                    <a:blip r:embed="rId19"/>
+                    <a:stretch>
+                      <a:fillRect/>
+                    </a:stretch>
+                  </pic:blipFill>
+                  <pic:spPr>
+                    <a:xfrm>
+                      <a:off x="0" y="0"/>
+                      <a:ext cx="3238952" cy="1924319"/>
+                    </a:xfrm>
+                    <a:prstGeom prst="rect">
+                      <a:avLst/>
+                    </a:prstGeom>
+                  </pic:spPr>
+                </pic:pic>
+              </a:graphicData>
+            </a:graphic>
+          </wp:inline>
+        </w:drawing>
+      </w:r>
+    </w:p>
+    <w:p>
+      <w:pPr>
+        <w:pStyle w:val="RecipeHeading"/>
+      </w:pPr>
+      <w:r>
+        <w:t xml:space="preserve">// </w:t>
+      </w:r>
+      <w:r>
+        <w:t xml:space="preserve">~~~~~~~~~~~~~~~~   </w:t>
+      </w:r>
+      <w:proofErr w:type="spellStart"/>
+      <w:r>
+        <w:t>obj_door_forest</w:t>
+      </w:r>
+      <w:proofErr w:type="spellEnd"/>
+      <w:r>
+        <w:t xml:space="preserve"> - CREATE EVENT</w:t>
+      </w:r>
+      <w:r>
+        <w:t xml:space="preserve"> ~~~~~~~~~~~~~~~</w:t>
+      </w:r>
+    </w:p>
+    <w:p>
+      <w:pPr>
+        <w:pStyle w:val="code"/>
+      </w:pPr>
+      <w:r>
+        <w:rPr>
+          <w:b/>
+          <w:bCs/>
+          <w:color w:val="00B050"/>
+        </w:rPr>
+        <w:t>// Initialize leaf particle system</w:t>
+      </w:r>
+    </w:p>
+    <w:p>
+      <w:pPr>
+        <w:pStyle w:val="code"/>
+      </w:pPr>
+    </w:p>
+    <w:p>
+      <w:pPr>
+        <w:pStyle w:val="code"/>
+      </w:pPr>
+      <w:r>
+        <w:t>depth = -100;</w:t>
+      </w:r>
+    </w:p>
+    <w:p>
+      <w:pPr>
+        <w:pStyle w:val="code"/>
+      </w:pPr>
+      <w:proofErr w:type="spellStart"/>
+      <w:r>
+        <w:t>door_type</w:t>
+      </w:r>
+      <w:proofErr w:type="spellEnd"/>
+      <w:r>
+        <w:t xml:space="preserve"> = "forest";</w:t>
+      </w:r>
+    </w:p>
+    <w:p>
+      <w:pPr>
+        <w:pStyle w:val="code"/>
+      </w:pPr>
+    </w:p>
+    <w:p>
+      <w:pPr>
+        <w:pStyle w:val="code"/>
+      </w:pPr>
+      <w:r>
+        <w:rPr>
+          <w:b/>
+          <w:bCs/>
+          <w:color w:val="00B050"/>
+        </w:rPr>
+        <w:t>//</w:t>
+      </w:r>
+      <w:r>
+        <w:t xml:space="preserve"> </w:t>
+      </w:r>
+      <w:r>
+        <w:rPr>
+          <w:b/>
+          <w:bCs/>
+          <w:color w:val="00B050"/>
+        </w:rPr>
+        <w:t>Leaf particle arrays</w:t>
+      </w:r>
+    </w:p>
+    <w:p>
+      <w:pPr>
+        <w:pStyle w:val="code"/>
+      </w:pPr>
+      <w:proofErr w:type="spellStart"/>
+      <w:r>
+        <w:t>leaf_x</w:t>
+      </w:r>
+      <w:proofErr w:type="spellEnd"/>
+      <w:r>
+        <w:t xml:space="preserve"> = [];</w:t>
+      </w:r>
+    </w:p>
+    <w:p>
+      <w:pPr>
+        <w:pStyle w:val="code"/>
+      </w:pPr>
+      <w:proofErr w:type="spellStart"/>
+      <w:r>
+        <w:t>leaf_y</w:t>
+      </w:r>
+      <w:proofErr w:type="spellEnd"/>
+      <w:r>
+        <w:t xml:space="preserve"> = [];</w:t>
+      </w:r>
+    </w:p>
+    <w:p>
+      <w:pPr>
+        <w:pStyle w:val="code"/>
+      </w:pPr>
+      <w:proofErr w:type="spellStart"/>
+      <w:r>
+        <w:t>leaf_angle</w:t>
+      </w:r>
+      <w:proofErr w:type="spellEnd"/>
+      <w:r>
+        <w:t xml:space="preserve"> = [];</w:t>
+      </w:r>
+    </w:p>
+    <w:p>
+      <w:pPr>
+        <w:pStyle w:val="code"/>
+      </w:pPr>
+      <w:proofErr w:type="spellStart"/>
+      <w:r>
+        <w:t>leaf_speed</w:t>
+      </w:r>
+      <w:proofErr w:type="spellEnd"/>
+      <w:r>
+        <w:t xml:space="preserve"> = [];</w:t>
+      </w:r>
+    </w:p>
+    <w:p>
+      <w:pPr>
+        <w:pStyle w:val="code"/>
+      </w:pPr>
+      <w:proofErr w:type="spellStart"/>
+      <w:r>
+        <w:t>leaf_alpha</w:t>
+      </w:r>
+      <w:proofErr w:type="spellEnd"/>
+      <w:r>
+        <w:t xml:space="preserve"> = [];</w:t>
+      </w:r>
+    </w:p>
+    <w:p>
+      <w:pPr>
+        <w:pStyle w:val="code"/>
+      </w:pPr>
+    </w:p>
+    <w:p>
+      <w:pPr>
+        <w:pStyle w:val="code"/>
+      </w:pPr>
+      <w:r>
+        <w:rPr>
+          <w:b/>
+          <w:bCs/>
+          <w:color w:val="00B050"/>
+        </w:rPr>
+        <w:t>// C</w:t>
+      </w:r>
+      <w:r>
+        <w:rPr>
+          <w:color w:val="00B050"/>
+        </w:rPr>
+        <w:t>reate</w:t>
+      </w:r>
+      <w:r>
+        <w:rPr>
+          <w:b/>
+          <w:bCs/>
+          <w:color w:val="00B050"/>
+        </w:rPr>
+        <w:t xml:space="preserve"> initial leaves orbiting around door</w:t>
+      </w:r>
+    </w:p>
+    <w:p>
+      <w:pPr>
+        <w:pStyle w:val="code"/>
+      </w:pPr>
+      <w:r>
+        <w:t xml:space="preserve">for (var </w:t>
+      </w:r>
+      <w:proofErr w:type="spellStart"/>
+      <w:r>
+        <w:t>i</w:t>
+      </w:r>
+      <w:proofErr w:type="spellEnd"/>
+      <w:r>
+        <w:t xml:space="preserve"> = 0; </w:t>
+      </w:r>
+      <w:proofErr w:type="spellStart"/>
+      <w:r>
+        <w:t>i</w:t>
+      </w:r>
+      <w:proofErr w:type="spellEnd"/>
+      <w:r>
+        <w:t xml:space="preserve"> &lt; 8; </w:t>
+      </w:r>
+      <w:proofErr w:type="spellStart"/>
+      <w:r>
+        <w:t>i</w:t>
+      </w:r>
+      <w:proofErr w:type="spellEnd"/>
+      <w:r>
+        <w:t>++) {</w:t>
+      </w:r>
+    </w:p>
+    <w:p>
+      <w:pPr>
+        <w:pStyle w:val="code"/>
+        <w:rPr>
+          <w:b/>
+          <w:bCs/>
+          <w:color w:val="00B050"/>
+        </w:rPr>
+      </w:pPr>
+      <w:r>
+        <w:t xml:space="preserve">    </w:t>
+      </w:r>
+      <w:proofErr w:type="spellStart"/>
+      <w:r>
+        <w:t>leaf_angle</w:t>
+      </w:r>
+      <w:proofErr w:type="spellEnd"/>
+      <w:r>
+        <w:t>[</w:t>
+      </w:r>
+      <w:proofErr w:type="spellStart"/>
+      <w:r>
+        <w:t>i</w:t>
+      </w:r>
+      <w:proofErr w:type="spellEnd"/>
+      <w:r>
+        <w:t xml:space="preserve">] = (360 / 8) * </w:t>
+      </w:r>
+      <w:proofErr w:type="spellStart"/>
+      <w:proofErr w:type="gramStart"/>
+      <w:r>
+        <w:t>i</w:t>
+      </w:r>
+      <w:proofErr w:type="spellEnd"/>
+      <w:r>
+        <w:t xml:space="preserve">;  </w:t>
+      </w:r>
+      <w:r>
+        <w:rPr>
+          <w:b/>
+          <w:bCs/>
+          <w:color w:val="00B050"/>
+        </w:rPr>
+        <w:t>/</w:t>
+      </w:r>
+      <w:proofErr w:type="gramEnd"/>
+      <w:r>
+        <w:rPr>
+          <w:b/>
+          <w:bCs/>
+          <w:color w:val="00B050"/>
+        </w:rPr>
+        <w:t>/ Evenly spaced around circle</w:t>
+      </w:r>
+    </w:p>
+    <w:p>
+      <w:pPr>
+        <w:pStyle w:val="code"/>
+      </w:pPr>
+      <w:r>
+        <w:t xml:space="preserve">    </w:t>
+      </w:r>
+      <w:proofErr w:type="spellStart"/>
+      <w:r>
+        <w:t>leaf_speed</w:t>
+      </w:r>
+      <w:proofErr w:type="spellEnd"/>
+      <w:r>
+        <w:t>[</w:t>
+      </w:r>
+      <w:proofErr w:type="spellStart"/>
+      <w:r>
+        <w:t>i</w:t>
+      </w:r>
+      <w:proofErr w:type="spellEnd"/>
+      <w:r>
+        <w:t xml:space="preserve">] = </w:t>
+      </w:r>
+      <w:proofErr w:type="spellStart"/>
+      <w:r>
+        <w:t>random_</w:t>
+      </w:r>
+      <w:proofErr w:type="gramStart"/>
+      <w:r>
+        <w:t>range</w:t>
+      </w:r>
+      <w:proofErr w:type="spellEnd"/>
+      <w:r>
+        <w:t>(</w:t>
+      </w:r>
+      <w:proofErr w:type="gramEnd"/>
+      <w:r>
+        <w:t>0.8, 1.5);</w:t>
+      </w:r>
+    </w:p>
+    <w:p>
+      <w:pPr>
+        <w:pStyle w:val="code"/>
+      </w:pPr>
+      <w:r>
+        <w:t xml:space="preserve">    </w:t>
+      </w:r>
+      <w:proofErr w:type="spellStart"/>
+      <w:r>
+        <w:t>leaf_alpha</w:t>
+      </w:r>
+      <w:proofErr w:type="spellEnd"/>
+      <w:r>
+        <w:t>[</w:t>
+      </w:r>
+      <w:proofErr w:type="spellStart"/>
+      <w:r>
+        <w:t>i</w:t>
+      </w:r>
+      <w:proofErr w:type="spellEnd"/>
+      <w:r>
+        <w:t xml:space="preserve">] = </w:t>
+      </w:r>
+      <w:proofErr w:type="spellStart"/>
+      <w:r>
+        <w:t>random_</w:t>
+      </w:r>
+      <w:proofErr w:type="gramStart"/>
+      <w:r>
+        <w:t>range</w:t>
+      </w:r>
+      <w:proofErr w:type="spellEnd"/>
+      <w:r>
+        <w:t>(</w:t>
+      </w:r>
+      <w:proofErr w:type="gramEnd"/>
+      <w:r>
+        <w:t>0.5, 0.8);</w:t>
+      </w:r>
+    </w:p>
+    <w:p>
+      <w:pPr>
+        <w:pStyle w:val="code"/>
+        <w:rPr>
+          <w:b/>
+          <w:bCs/>
+          <w:color w:val="00B050"/>
+        </w:rPr>
+      </w:pPr>
+      <w:r>
+        <w:t xml:space="preserve">    </w:t>
+      </w:r>
+      <w:r>
+        <w:rPr>
+          <w:b/>
+          <w:bCs/>
+          <w:color w:val="00B050"/>
+        </w:rPr>
+        <w:t>//</w:t>
+      </w:r>
+      <w:r>
+        <w:t xml:space="preserve"> </w:t>
+      </w:r>
+      <w:r>
+        <w:rPr>
+          <w:b/>
+          <w:bCs/>
+          <w:color w:val="00B050"/>
+        </w:rPr>
+        <w:t>x and y will be calculated in step event based on angle</w:t>
+      </w:r>
+    </w:p>
+    <w:p>
+      <w:pPr>
+        <w:pStyle w:val="code"/>
+      </w:pPr>
+      <w:r>
+        <w:t>}</w:t>
+      </w:r>
+    </w:p>
+    <w:p/>
+    <w:p>
+      <w:pPr>
+        <w:pStyle w:val="RecipeHeading"/>
+      </w:pPr>
+      <w:r>
+        <w:t xml:space="preserve">// </w:t>
+      </w:r>
+      <w:r>
+        <w:t xml:space="preserve">~~~~~~~~~~~~~~~~~   </w:t>
+      </w:r>
+      <w:proofErr w:type="spellStart"/>
+      <w:r>
+        <w:t>obj_door_forest</w:t>
+      </w:r>
+      <w:proofErr w:type="spellEnd"/>
+      <w:r>
+        <w:t xml:space="preserve"> - STEP </w:t>
+      </w:r>
+      <w:proofErr w:type="gramStart"/>
+      <w:r>
+        <w:t>EVENT</w:t>
+      </w:r>
+      <w:r>
+        <w:t xml:space="preserve">  ~</w:t>
+      </w:r>
+      <w:proofErr w:type="gramEnd"/>
+      <w:r>
+        <w:t>~~~~~~~~~~~</w:t>
+      </w:r>
+    </w:p>
+    <w:p>
+      <w:pPr>
+        <w:pStyle w:val="code"/>
+        <w:rPr>
+          <w:b/>
+          <w:bCs/>
+          <w:color w:val="00B050"/>
+        </w:rPr>
+      </w:pPr>
+      <w:r>
+        <w:rPr>
+          <w:b/>
+          <w:bCs/>
+          <w:color w:val="00B050"/>
+        </w:rPr>
+        <w:t>// Update swirling leaves</w:t>
+      </w:r>
+    </w:p>
+    <w:p>
+      <w:pPr>
+        <w:pStyle w:val="code"/>
+        <w:rPr>
+          <w:b/>
+          <w:bCs/>
+          <w:color w:val="00B050"/>
+        </w:rPr>
+      </w:pPr>
+    </w:p>
+    <w:p>
+      <w:pPr>
+        <w:pStyle w:val="code"/>
+      </w:pPr>
+      <w:r>
+        <w:rPr>
+          <w:b/>
+          <w:bCs/>
+          <w:color w:val="00B050"/>
+        </w:rPr>
+        <w:t>// Update each</w:t>
+      </w:r>
+      <w:r>
+        <w:rPr>
+          <w:color w:val="00B050"/>
+        </w:rPr>
+        <w:t xml:space="preserve"> </w:t>
+      </w:r>
+      <w:r>
+        <w:rPr>
+          <w:b/>
+          <w:bCs/>
+          <w:color w:val="00B050"/>
+        </w:rPr>
+        <w:t>leaf</w:t>
+      </w:r>
+    </w:p>
+    <w:p>
+      <w:pPr>
+        <w:pStyle w:val="code"/>
+      </w:pPr>
+      <w:r>
+        <w:t xml:space="preserve">for (var </w:t>
+      </w:r>
+      <w:proofErr w:type="spellStart"/>
+      <w:r>
+        <w:t>i</w:t>
+      </w:r>
+      <w:proofErr w:type="spellEnd"/>
+      <w:r>
+        <w:t xml:space="preserve"> = 0; </w:t>
+      </w:r>
+      <w:proofErr w:type="spellStart"/>
+      <w:r>
+        <w:t>i</w:t>
+      </w:r>
+      <w:proofErr w:type="spellEnd"/>
+      <w:r>
+        <w:t xml:space="preserve"> &lt; </w:t>
+      </w:r>
+      <w:proofErr w:type="spellStart"/>
+      <w:r>
+        <w:t>array_length</w:t>
+      </w:r>
+      <w:proofErr w:type="spellEnd"/>
+      <w:r>
+        <w:t>(</w:t>
+      </w:r>
+      <w:proofErr w:type="spellStart"/>
+      <w:r>
+        <w:t>leaf_angle</w:t>
+      </w:r>
+      <w:proofErr w:type="spellEnd"/>
+      <w:r>
+        <w:t xml:space="preserve">); </w:t>
+      </w:r>
+      <w:proofErr w:type="spellStart"/>
+      <w:r>
+        <w:t>i</w:t>
+      </w:r>
+      <w:proofErr w:type="spellEnd"/>
+      <w:r>
+        <w:t>++) {</w:t>
+      </w:r>
+    </w:p>
+    <w:p>
+      <w:pPr>
+        <w:pStyle w:val="code"/>
+      </w:pPr>
+      <w:r>
+        <w:t xml:space="preserve">    </w:t>
+      </w:r>
+      <w:r>
+        <w:rPr>
+          <w:b/>
+          <w:bCs/>
+          <w:color w:val="00B050"/>
+        </w:rPr>
+        <w:t>// Circular motion around door (tighter orbit)</w:t>
+      </w:r>
+    </w:p>
+    <w:p>
+      <w:pPr>
+        <w:pStyle w:val="code"/>
+      </w:pPr>
+      <w:r>
+        <w:t xml:space="preserve">    var </w:t>
+      </w:r>
+      <w:proofErr w:type="spellStart"/>
+      <w:r>
+        <w:t>orbit_radius</w:t>
+      </w:r>
+      <w:proofErr w:type="spellEnd"/>
+      <w:r>
+        <w:t xml:space="preserve"> = 28;</w:t>
+      </w:r>
+    </w:p>
+    <w:p>
+      <w:pPr>
+        <w:pStyle w:val="code"/>
+      </w:pPr>
+      <w:r>
+        <w:t xml:space="preserve">    </w:t>
+      </w:r>
+      <w:proofErr w:type="spellStart"/>
+      <w:r>
+        <w:t>leaf_angle</w:t>
+      </w:r>
+      <w:proofErr w:type="spellEnd"/>
+      <w:r>
+        <w:t>[</w:t>
+      </w:r>
+      <w:proofErr w:type="spellStart"/>
+      <w:r>
+        <w:t>i</w:t>
+      </w:r>
+      <w:proofErr w:type="spellEnd"/>
+      <w:r>
+        <w:t xml:space="preserve">] += </w:t>
+      </w:r>
+      <w:proofErr w:type="spellStart"/>
+      <w:r>
+        <w:t>leaf_speed</w:t>
+      </w:r>
+      <w:proofErr w:type="spellEnd"/>
+      <w:r>
+        <w:t>[</w:t>
+      </w:r>
+      <w:proofErr w:type="spellStart"/>
+      <w:r>
+        <w:t>i</w:t>
+      </w:r>
+      <w:proofErr w:type="spellEnd"/>
+      <w:r>
+        <w:t>];</w:t>
+      </w:r>
+    </w:p>
+    <w:p>
+      <w:pPr>
+        <w:pStyle w:val="code"/>
+      </w:pPr>
+      <w:r>
+        <w:t xml:space="preserve">    </w:t>
+      </w:r>
+    </w:p>
+    <w:p>
+      <w:pPr>
+        <w:pStyle w:val="code"/>
+      </w:pPr>
+      <w:r>
+        <w:lastRenderedPageBreak/>
+        <w:t xml:space="preserve">    </w:t>
+      </w:r>
+      <w:proofErr w:type="spellStart"/>
+      <w:r>
+        <w:t>leaf_x</w:t>
+      </w:r>
+      <w:proofErr w:type="spellEnd"/>
+      <w:r>
+        <w:t>[</w:t>
+      </w:r>
+      <w:proofErr w:type="spellStart"/>
+      <w:r>
+        <w:t>i</w:t>
+      </w:r>
+      <w:proofErr w:type="spellEnd"/>
+      <w:r>
+        <w:t>] = x + (</w:t>
+      </w:r>
+      <w:proofErr w:type="spellStart"/>
+      <w:r>
+        <w:t>sprite_width</w:t>
+      </w:r>
+      <w:proofErr w:type="spellEnd"/>
+      <w:r>
+        <w:t xml:space="preserve"> / 2) + cos(</w:t>
+      </w:r>
+      <w:proofErr w:type="spellStart"/>
+      <w:r>
+        <w:t>degtorad</w:t>
+      </w:r>
+      <w:proofErr w:type="spellEnd"/>
+      <w:r>
+        <w:t>(</w:t>
+      </w:r>
+      <w:proofErr w:type="spellStart"/>
+      <w:r>
+        <w:t>leaf_angle</w:t>
+      </w:r>
+      <w:proofErr w:type="spellEnd"/>
+      <w:r>
+        <w:t>[</w:t>
+      </w:r>
+      <w:proofErr w:type="spellStart"/>
+      <w:r>
+        <w:t>i</w:t>
+      </w:r>
+      <w:proofErr w:type="spellEnd"/>
+      <w:r>
+        <w:t xml:space="preserve">])) * </w:t>
+      </w:r>
+      <w:proofErr w:type="spellStart"/>
+      <w:r>
+        <w:t>orbit_radius</w:t>
+      </w:r>
+      <w:proofErr w:type="spellEnd"/>
+      <w:r>
+        <w:t>;</w:t>
+      </w:r>
+    </w:p>
+    <w:p>
+      <w:pPr>
+        <w:pStyle w:val="code"/>
+      </w:pPr>
+      <w:r>
+        <w:t xml:space="preserve">    </w:t>
+      </w:r>
+      <w:proofErr w:type="spellStart"/>
+      <w:r>
+        <w:t>leaf_y</w:t>
+      </w:r>
+      <w:proofErr w:type="spellEnd"/>
+      <w:r>
+        <w:t>[</w:t>
+      </w:r>
+      <w:proofErr w:type="spellStart"/>
+      <w:r>
+        <w:t>i</w:t>
+      </w:r>
+      <w:proofErr w:type="spellEnd"/>
+      <w:r>
+        <w:t>] = y + (</w:t>
+      </w:r>
+      <w:proofErr w:type="spellStart"/>
+      <w:r>
+        <w:t>sprite_height</w:t>
+      </w:r>
+      <w:proofErr w:type="spellEnd"/>
+      <w:r>
+        <w:t xml:space="preserve"> / 2) + sin(</w:t>
+      </w:r>
+      <w:proofErr w:type="spellStart"/>
+      <w:r>
+        <w:t>degtorad</w:t>
+      </w:r>
+      <w:proofErr w:type="spellEnd"/>
+      <w:r>
+        <w:t>(</w:t>
+      </w:r>
+      <w:proofErr w:type="spellStart"/>
+      <w:r>
+        <w:t>leaf_angle</w:t>
+      </w:r>
+      <w:proofErr w:type="spellEnd"/>
+      <w:r>
+        <w:t>[</w:t>
+      </w:r>
+      <w:proofErr w:type="spellStart"/>
+      <w:r>
+        <w:t>i</w:t>
+      </w:r>
+      <w:proofErr w:type="spellEnd"/>
+      <w:r>
+        <w:t xml:space="preserve">])) * </w:t>
+      </w:r>
+      <w:proofErr w:type="spellStart"/>
+      <w:r>
+        <w:t>orbit_radius</w:t>
+      </w:r>
+      <w:proofErr w:type="spellEnd"/>
+      <w:r>
+        <w:t>;</w:t>
+      </w:r>
+    </w:p>
+    <w:p>
+      <w:pPr>
+        <w:pStyle w:val="code"/>
+      </w:pPr>
+      <w:r>
+        <w:t xml:space="preserve">    </w:t>
+      </w:r>
+    </w:p>
+    <w:p>
+      <w:pPr>
+        <w:pStyle w:val="code"/>
+      </w:pPr>
+      <w:r>
+        <w:t xml:space="preserve">    </w:t>
+      </w:r>
+      <w:r>
+        <w:rPr>
+          <w:b/>
+          <w:bCs/>
+          <w:color w:val="00B050"/>
+        </w:rPr>
+        <w:t>// Gentle alpha pulse</w:t>
+      </w:r>
+    </w:p>
+    <w:p>
+      <w:pPr>
+        <w:pStyle w:val="code"/>
+      </w:pPr>
+      <w:r>
+        <w:t xml:space="preserve">    </w:t>
+      </w:r>
+      <w:proofErr w:type="spellStart"/>
+      <w:r>
+        <w:t>leaf_alpha</w:t>
+      </w:r>
+      <w:proofErr w:type="spellEnd"/>
+      <w:r>
+        <w:t>[</w:t>
+      </w:r>
+      <w:proofErr w:type="spellStart"/>
+      <w:r>
+        <w:t>i</w:t>
+      </w:r>
+      <w:proofErr w:type="spellEnd"/>
+      <w:r>
+        <w:t xml:space="preserve">] += </w:t>
+      </w:r>
+      <w:proofErr w:type="spellStart"/>
+      <w:r>
+        <w:t>random_</w:t>
+      </w:r>
+      <w:proofErr w:type="gramStart"/>
+      <w:r>
+        <w:t>range</w:t>
+      </w:r>
+      <w:proofErr w:type="spellEnd"/>
+      <w:r>
+        <w:t>(</w:t>
+      </w:r>
+      <w:proofErr w:type="gramEnd"/>
+      <w:r>
+        <w:t>-0.02, 0.02);</w:t>
+      </w:r>
+    </w:p>
+    <w:p>
+      <w:pPr>
+        <w:pStyle w:val="code"/>
+      </w:pPr>
+      <w:r>
+        <w:t xml:space="preserve">    </w:t>
+      </w:r>
+      <w:proofErr w:type="spellStart"/>
+      <w:r>
+        <w:t>leaf_alpha</w:t>
+      </w:r>
+      <w:proofErr w:type="spellEnd"/>
+      <w:r>
+        <w:t>[</w:t>
+      </w:r>
+      <w:proofErr w:type="spellStart"/>
+      <w:r>
+        <w:t>i</w:t>
+      </w:r>
+      <w:proofErr w:type="spellEnd"/>
+      <w:r>
+        <w:t>] = clamp(</w:t>
+      </w:r>
+      <w:proofErr w:type="spellStart"/>
+      <w:r>
+        <w:t>leaf_alpha</w:t>
+      </w:r>
+      <w:proofErr w:type="spellEnd"/>
+      <w:r>
+        <w:t>[</w:t>
+      </w:r>
+      <w:proofErr w:type="spellStart"/>
+      <w:r>
+        <w:t>i</w:t>
+      </w:r>
+      <w:proofErr w:type="spellEnd"/>
+      <w:r>
+        <w:t>], 0.4, 0.9);</w:t>
+      </w:r>
+    </w:p>
+    <w:p>
+      <w:pPr>
+        <w:pStyle w:val="code"/>
+      </w:pPr>
+      <w:r>
+        <w:t>}</w:t>
+      </w:r>
+    </w:p>
+    <w:p/>
+    <w:p/>
+    <w:p/>
+    <w:p>
+      <w:pPr>
+        <w:pStyle w:val="RecipeHeading"/>
+      </w:pPr>
+      <w:r>
+        <w:t xml:space="preserve">// </w:t>
+      </w:r>
+      <w:r>
+        <w:t xml:space="preserve">~~~~~~~~~~~~~~~   </w:t>
+      </w:r>
+      <w:proofErr w:type="spellStart"/>
+      <w:r>
+        <w:t>obj_door_forest</w:t>
+      </w:r>
+      <w:proofErr w:type="spellEnd"/>
+      <w:r>
+        <w:t xml:space="preserve"> - DRAW </w:t>
+      </w:r>
+      <w:proofErr w:type="gramStart"/>
+      <w:r>
+        <w:t>EVENT</w:t>
+      </w:r>
+      <w:r>
+        <w:t xml:space="preserve">  ~</w:t>
+      </w:r>
+      <w:proofErr w:type="gramEnd"/>
+      <w:r>
+        <w:t>~~~~~~~~~~~~~~~~~~~</w:t>
+      </w:r>
+    </w:p>
+    <w:p>
+      <w:pPr>
+        <w:pStyle w:val="code"/>
+        <w:rPr>
+          <w:b/>
+          <w:bCs/>
+          <w:color w:val="00B050"/>
+        </w:rPr>
+      </w:pPr>
+      <w:r>
+        <w:rPr>
+          <w:b/>
+          <w:bCs/>
+          <w:color w:val="00B050"/>
+        </w:rPr>
+        <w:t xml:space="preserve">// Magical swirling leaves </w:t>
+      </w:r>
+    </w:p>
+    <w:p>
+      <w:pPr>
+        <w:pStyle w:val="code"/>
+        <w:rPr>
+          <w:b/>
+          <w:bCs/>
+          <w:color w:val="00B050"/>
+        </w:rPr>
+      </w:pPr>
+    </w:p>
+    <w:p>
+      <w:pPr>
+        <w:pStyle w:val="code"/>
+      </w:pPr>
+      <w:r>
+        <w:rPr>
+          <w:b/>
+          <w:bCs/>
+          <w:color w:val="00B050"/>
+        </w:rPr>
+        <w:t>// Draw the door sprite</w:t>
+      </w:r>
+    </w:p>
+    <w:p>
+      <w:pPr>
+        <w:pStyle w:val="code"/>
+      </w:pPr>
+      <w:proofErr w:type="spellStart"/>
+      <w:r>
+        <w:t>draw_</w:t>
+      </w:r>
+      <w:proofErr w:type="gramStart"/>
+      <w:r>
+        <w:t>self</w:t>
+      </w:r>
+      <w:proofErr w:type="spellEnd"/>
+      <w:r>
+        <w:t>(</w:t>
+      </w:r>
+      <w:proofErr w:type="gramEnd"/>
+      <w:r>
+        <w:t>);</w:t>
+      </w:r>
+    </w:p>
+    <w:p>
+      <w:pPr>
+        <w:pStyle w:val="code"/>
+      </w:pPr>
+    </w:p>
+    <w:p>
+      <w:pPr>
+        <w:pStyle w:val="code"/>
+      </w:pPr>
+      <w:r>
+        <w:rPr>
+          <w:b/>
+          <w:bCs/>
+          <w:color w:val="00B050"/>
+        </w:rPr>
+        <w:t>// --- Draw Swirling Leaves</w:t>
+      </w:r>
+      <w:r>
+        <w:rPr>
+          <w:color w:val="00B050"/>
+        </w:rPr>
+        <w:t xml:space="preserve"> </w:t>
+      </w:r>
+      <w:r>
+        <w:t>---</w:t>
+      </w:r>
+    </w:p>
+    <w:p>
+      <w:pPr>
+        <w:pStyle w:val="code"/>
+      </w:pPr>
+      <w:r>
+        <w:t xml:space="preserve">for (var </w:t>
+      </w:r>
+      <w:proofErr w:type="spellStart"/>
+      <w:r>
+        <w:t>i</w:t>
+      </w:r>
+      <w:proofErr w:type="spellEnd"/>
+      <w:r>
+        <w:t xml:space="preserve"> = 0; </w:t>
+      </w:r>
+      <w:proofErr w:type="spellStart"/>
+      <w:r>
+        <w:t>i</w:t>
+      </w:r>
+      <w:proofErr w:type="spellEnd"/>
+      <w:r>
+        <w:t xml:space="preserve"> &lt; </w:t>
+      </w:r>
+      <w:proofErr w:type="spellStart"/>
+      <w:r>
+        <w:t>array_length</w:t>
+      </w:r>
+      <w:proofErr w:type="spellEnd"/>
+      <w:r>
+        <w:t>(</w:t>
+      </w:r>
+      <w:proofErr w:type="spellStart"/>
+      <w:r>
+        <w:t>leaf_angle</w:t>
+      </w:r>
+      <w:proofErr w:type="spellEnd"/>
+      <w:r>
+        <w:t xml:space="preserve">); </w:t>
+      </w:r>
+      <w:proofErr w:type="spellStart"/>
+      <w:r>
+        <w:t>i</w:t>
+      </w:r>
+      <w:proofErr w:type="spellEnd"/>
+      <w:r>
+        <w:t>++) {</w:t>
+      </w:r>
+    </w:p>
+    <w:p>
+      <w:pPr>
+        <w:pStyle w:val="code"/>
+      </w:pPr>
+      <w:r>
+        <w:t xml:space="preserve">    </w:t>
+      </w:r>
+      <w:proofErr w:type="spellStart"/>
+      <w:r>
+        <w:t>draw_set_alpha</w:t>
+      </w:r>
+      <w:proofErr w:type="spellEnd"/>
+      <w:r>
+        <w:t>(</w:t>
+      </w:r>
+      <w:proofErr w:type="spellStart"/>
+      <w:r>
+        <w:t>leaf_alpha</w:t>
+      </w:r>
+      <w:proofErr w:type="spellEnd"/>
+      <w:r>
+        <w:t>[</w:t>
+      </w:r>
+      <w:proofErr w:type="spellStart"/>
+      <w:r>
+        <w:t>i</w:t>
+      </w:r>
+      <w:proofErr w:type="spellEnd"/>
+      <w:r>
+        <w:t>]);</w:t>
+      </w:r>
+    </w:p>
+    <w:p>
+      <w:pPr>
+        <w:pStyle w:val="code"/>
+      </w:pPr>
+      <w:r>
+        <w:t xml:space="preserve">    </w:t>
+      </w:r>
+    </w:p>
+    <w:p>
+      <w:pPr>
+        <w:pStyle w:val="code"/>
+      </w:pPr>
+      <w:r>
+        <w:t xml:space="preserve">    </w:t>
+      </w:r>
+      <w:r>
+        <w:rPr>
+          <w:b/>
+          <w:bCs/>
+          <w:color w:val="00B050"/>
+        </w:rPr>
+        <w:t>//</w:t>
+      </w:r>
+      <w:r>
+        <w:t xml:space="preserve"> </w:t>
+      </w:r>
+      <w:r>
+        <w:rPr>
+          <w:b/>
+          <w:bCs/>
+          <w:color w:val="00B050"/>
+        </w:rPr>
+        <w:t>Alternate between green colors for variety</w:t>
+      </w:r>
+    </w:p>
+    <w:p>
+      <w:pPr>
+        <w:pStyle w:val="code"/>
+      </w:pPr>
+      <w:r>
+        <w:t xml:space="preserve">    if (</w:t>
+      </w:r>
+      <w:proofErr w:type="spellStart"/>
+      <w:r>
+        <w:t>i</w:t>
+      </w:r>
+      <w:proofErr w:type="spellEnd"/>
+      <w:r>
+        <w:t xml:space="preserve"> % 2 == 0) {</w:t>
+      </w:r>
+    </w:p>
+    <w:p>
+      <w:pPr>
+        <w:pStyle w:val="code"/>
+      </w:pPr>
+      <w:r>
+        <w:t xml:space="preserve">        </w:t>
+      </w:r>
+      <w:proofErr w:type="spellStart"/>
+      <w:r>
+        <w:t>draw_set_color</w:t>
+      </w:r>
+      <w:proofErr w:type="spellEnd"/>
+      <w:r>
+        <w:t>(</w:t>
+      </w:r>
+      <w:proofErr w:type="spellStart"/>
+      <w:r>
+        <w:t>c_green</w:t>
+      </w:r>
+      <w:proofErr w:type="spellEnd"/>
+      <w:r>
+        <w:t>);</w:t>
+      </w:r>
+    </w:p>
+    <w:p>
+      <w:pPr>
+        <w:pStyle w:val="code"/>
+      </w:pPr>
+      <w:r>
+        <w:t xml:space="preserve">    } else {</w:t>
+      </w:r>
+    </w:p>
+    <w:p>
+      <w:pPr>
+        <w:pStyle w:val="code"/>
+      </w:pPr>
+      <w:r>
+        <w:t xml:space="preserve">        </w:t>
+      </w:r>
+      <w:proofErr w:type="spellStart"/>
+      <w:r>
+        <w:t>draw_set_color</w:t>
+      </w:r>
+      <w:proofErr w:type="spellEnd"/>
+      <w:r>
+        <w:t>(</w:t>
+      </w:r>
+      <w:proofErr w:type="spellStart"/>
+      <w:r>
+        <w:t>c_lime</w:t>
+      </w:r>
+      <w:proofErr w:type="spellEnd"/>
+      <w:r>
+        <w:t>);</w:t>
+      </w:r>
+    </w:p>
+    <w:p>
+      <w:pPr>
+        <w:pStyle w:val="code"/>
+      </w:pPr>
+      <w:r>
+        <w:t xml:space="preserve">    }</w:t>
+      </w:r>
+    </w:p>
+    <w:p>
+      <w:pPr>
+        <w:pStyle w:val="code"/>
+      </w:pPr>
+      <w:r>
+        <w:t xml:space="preserve">    </w:t>
+      </w:r>
+    </w:p>
+    <w:p>
+      <w:pPr>
+        <w:pStyle w:val="code"/>
+      </w:pPr>
+      <w:r>
+        <w:t xml:space="preserve">    </w:t>
+      </w:r>
+      <w:r>
+        <w:rPr>
+          <w:b/>
+          <w:bCs/>
+          <w:color w:val="00B050"/>
+        </w:rPr>
+        <w:t>//</w:t>
+      </w:r>
+      <w:r>
+        <w:t xml:space="preserve"> </w:t>
+      </w:r>
+      <w:r>
+        <w:rPr>
+          <w:b/>
+          <w:bCs/>
+          <w:color w:val="00B050"/>
+        </w:rPr>
+        <w:t>Draw leaf as small ellipse</w:t>
+      </w:r>
+    </w:p>
+    <w:p>
+      <w:pPr>
+        <w:pStyle w:val="code"/>
+      </w:pPr>
+      <w:r>
+        <w:t xml:space="preserve">    </w:t>
+      </w:r>
+      <w:proofErr w:type="spellStart"/>
+      <w:r>
+        <w:t>draw_</w:t>
+      </w:r>
+      <w:proofErr w:type="gramStart"/>
+      <w:r>
+        <w:t>ellipse</w:t>
+      </w:r>
+      <w:proofErr w:type="spellEnd"/>
+      <w:r>
+        <w:t>(</w:t>
+      </w:r>
+      <w:proofErr w:type="gramEnd"/>
+    </w:p>
+    <w:p>
+      <w:pPr>
+        <w:pStyle w:val="code"/>
+      </w:pPr>
+      <w:r>
+        <w:t xml:space="preserve">        </w:t>
+      </w:r>
+      <w:proofErr w:type="spellStart"/>
+      <w:r>
+        <w:t>leaf_x</w:t>
+      </w:r>
+      <w:proofErr w:type="spellEnd"/>
+      <w:r>
+        <w:t>[</w:t>
+      </w:r>
+      <w:proofErr w:type="spellStart"/>
+      <w:r>
+        <w:t>i</w:t>
+      </w:r>
+      <w:proofErr w:type="spellEnd"/>
+      <w:r>
+        <w:t xml:space="preserve">] - 3, </w:t>
+      </w:r>
+    </w:p>
+    <w:p>
+      <w:pPr>
+        <w:pStyle w:val="code"/>
+      </w:pPr>
+      <w:r>
+        <w:t xml:space="preserve">        </w:t>
+      </w:r>
+      <w:proofErr w:type="spellStart"/>
+      <w:r>
+        <w:t>leaf_y</w:t>
+      </w:r>
+      <w:proofErr w:type="spellEnd"/>
+      <w:r>
+        <w:t>[</w:t>
+      </w:r>
+      <w:proofErr w:type="spellStart"/>
+      <w:r>
+        <w:t>i</w:t>
+      </w:r>
+      <w:proofErr w:type="spellEnd"/>
+      <w:r>
+        <w:t xml:space="preserve">] - 5, </w:t>
+      </w:r>
+    </w:p>
+    <w:p>
+      <w:pPr>
+        <w:pStyle w:val="code"/>
+      </w:pPr>
+      <w:r>
+        <w:t xml:space="preserve">        </w:t>
+      </w:r>
+      <w:proofErr w:type="spellStart"/>
+      <w:r>
+        <w:t>leaf_x</w:t>
+      </w:r>
+      <w:proofErr w:type="spellEnd"/>
+      <w:r>
+        <w:t>[</w:t>
+      </w:r>
+      <w:proofErr w:type="spellStart"/>
+      <w:r>
+        <w:t>i</w:t>
+      </w:r>
+      <w:proofErr w:type="spellEnd"/>
+      <w:r>
+        <w:t xml:space="preserve">] + 3, </w:t>
+      </w:r>
+    </w:p>
+    <w:p>
+      <w:pPr>
+        <w:pStyle w:val="code"/>
+      </w:pPr>
+      <w:r>
+        <w:t xml:space="preserve">        </w:t>
+      </w:r>
+      <w:proofErr w:type="spellStart"/>
+      <w:r>
+        <w:t>leaf_y</w:t>
+      </w:r>
+      <w:proofErr w:type="spellEnd"/>
+      <w:r>
+        <w:t>[</w:t>
+      </w:r>
+      <w:proofErr w:type="spellStart"/>
+      <w:r>
+        <w:t>i</w:t>
+      </w:r>
+      <w:proofErr w:type="spellEnd"/>
+      <w:r>
+        <w:t xml:space="preserve">] + 5, </w:t>
+      </w:r>
+    </w:p>
+    <w:p>
+      <w:pPr>
+        <w:pStyle w:val="code"/>
+      </w:pPr>
+      <w:r>
+        <w:t xml:space="preserve">        false</w:t>
+      </w:r>
+    </w:p>
+    <w:p>
+      <w:pPr>
+        <w:pStyle w:val="code"/>
+      </w:pPr>
+      <w:r>
+        <w:t xml:space="preserve">    );</w:t>
+      </w:r>
+    </w:p>
+    <w:p>
+      <w:pPr>
+        <w:pStyle w:val="code"/>
+      </w:pPr>
+      <w:r>
+        <w:t>}</w:t>
+      </w:r>
+    </w:p>
+    <w:p>
+      <w:pPr>
+        <w:pStyle w:val="code"/>
+      </w:pPr>
+    </w:p>
+    <w:p>
+      <w:pPr>
+        <w:pStyle w:val="code"/>
+        <w:rPr>
+          <w:b/>
+          <w:bCs/>
+          <w:color w:val="00B050"/>
+        </w:rPr>
+      </w:pPr>
+      <w:r>
+        <w:rPr>
+          <w:b/>
+          <w:bCs/>
+          <w:color w:val="00B050"/>
+        </w:rPr>
+        <w:t>//</w:t>
+      </w:r>
+      <w:r>
+        <w:t xml:space="preserve"> </w:t>
+      </w:r>
+      <w:r>
+        <w:rPr>
+          <w:b/>
+          <w:bCs/>
+          <w:color w:val="00B050"/>
+        </w:rPr>
+        <w:t>Reset draw settings</w:t>
+      </w:r>
+    </w:p>
+    <w:p>
+      <w:pPr>
+        <w:pStyle w:val="code"/>
+      </w:pPr>
+      <w:proofErr w:type="spellStart"/>
+      <w:r>
+        <w:t>draw_set_</w:t>
+      </w:r>
+      <w:proofErr w:type="gramStart"/>
+      <w:r>
+        <w:t>alpha</w:t>
+      </w:r>
+      <w:proofErr w:type="spellEnd"/>
+      <w:r>
+        <w:t>(</w:t>
+      </w:r>
+      <w:proofErr w:type="gramEnd"/>
+      <w:r>
+        <w:t>1);</w:t>
+      </w:r>
+    </w:p>
+    <w:p>
+      <w:pPr>
+        <w:pStyle w:val="code"/>
+      </w:pPr>
+      <w:proofErr w:type="spellStart"/>
+      <w:r>
+        <w:t>draw_set_color</w:t>
+      </w:r>
+      <w:proofErr w:type="spellEnd"/>
+      <w:r>
+        <w:t>(</w:t>
+      </w:r>
+      <w:proofErr w:type="spellStart"/>
+      <w:r>
+        <w:t>c_white</w:t>
+      </w:r>
+      <w:proofErr w:type="spellEnd"/>
+      <w:r>
+        <w:t>);</w:t>
+      </w:r>
+    </w:p>
+    <w:p>
+      <w:pPr>
+        <w:pStyle w:val="code"/>
+      </w:pPr>
+      <w:r>
+        <w:lastRenderedPageBreak/>
+        <w:t xml:space="preserve">                                  </w:t>
+      </w:r>
+    </w:p>
+    <w:p/>
+    <w:p/>
+    <w:p/>
+    <w:p>
+      <w:pPr>
+        <w:pStyle w:val="Heading2"/>
+      </w:pPr>
+      <w:r>
+        <w:t>Tree Animation Version 2</w:t>
+      </w:r>
+    </w:p>
+    <w:p>
+      <w:r>
+        <w:t>We could also use Png images of leaves.</w:t>
+      </w:r>
+    </w:p>
+    <w:p>
+      <w:r>
+        <w:drawing>
+          <wp:inline distT="0" distB="0" distL="0" distR="0" wp14:anchorId="7B66BB7F" wp14:editId="2F33FDEF">
+            <wp:extent cx="771633" cy="390580"/>
+            <wp:effectExtent l="0" t="0" r="0" b="9525"/>
+            <wp:docPr id="1348410986" name="Picture 1"/>
+            <wp:cNvGraphicFramePr>
+              <a:graphicFrameLocks xmlns:a="http://schemas.openxmlformats.org/drawingml/2006/main" noChangeAspect="1"/>
+            </wp:cNvGraphicFramePr>
+            <a:graphic xmlns:a="http://schemas.openxmlformats.org/drawingml/2006/main">
+              <a:graphicData uri="http://schemas.openxmlformats.org/drawingml/2006/picture">
+                <pic:pic xmlns:pic="http://schemas.openxmlformats.org/drawingml/2006/picture">
+                  <pic:nvPicPr>
+                    <pic:cNvPr id="1348410986" name=""/>
+                    <pic:cNvPicPr/>
+                  </pic:nvPicPr>
+                  <pic:blipFill>
+                    <a:blip r:embed="rId20"/>
+                    <a:stretch>
+                      <a:fillRect/>
+                    </a:stretch>
+                  </pic:blipFill>
+                  <pic:spPr>
+                    <a:xfrm>
+                      <a:off x="0" y="0"/>
+                      <a:ext cx="771633" cy="390580"/>
+                    </a:xfrm>
+                    <a:prstGeom prst="rect">
+                      <a:avLst/>
+                    </a:prstGeom>
+                  </pic:spPr>
+                </pic:pic>
+              </a:graphicData>
+            </a:graphic>
+          </wp:inline>
+        </w:drawing>
+      </w:r>
+    </w:p>
+    <w:p>
+      <w:r>
+        <w:t>To get a good tight outline, you might have to take it in Illustrator and do a trace on it, and then shrink it down from there.</w:t>
+      </w:r>
+    </w:p>
+    <w:p>
+      <w:r>
+        <w:t>For Game Maker, you cannot use SVG, so do not save as SVG but after the trace, you and shrink down from there, you can get a better looking png.</w:t>
+      </w:r>
+    </w:p>
+    <w:p>
+      <w:r>
+        <w:t>You will only need sprites</w:t>
+      </w:r>
+    </w:p>
+    <w:p>
+      <w:pPr>
+        <w:numPr>
+          <w:ilvl w:val="0"/>
+          <w:numId w:val="12"/>
+        </w:numPr>
+      </w:pPr>
+      <w:r>
+        <w:rPr>
+          <w:b/>
+          <w:bCs/>
+        </w:rPr>
+        <w:t>Import the 3 leaf PNGs as sprites:</w:t>
+      </w:r>
+    </w:p>
+    <w:p>
+      <w:pPr>
+        <w:numPr>
+          <w:ilvl w:val="1"/>
+          <w:numId w:val="12"/>
+        </w:numPr>
+      </w:pPr>
+      <w:r>
+        <w:t>spr_leaf_1 (oak leaf)</w:t>
+      </w:r>
+    </w:p>
+    <w:p>
+      <w:pPr>
+        <w:numPr>
+          <w:ilvl w:val="1"/>
+          <w:numId w:val="12"/>
+        </w:numPr>
+      </w:pPr>
+      <w:r>
+        <w:t>spr_leaf_2 (simple leaf)</w:t>
+      </w:r>
+    </w:p>
+    <w:p>
+      <w:pPr>
+        <w:numPr>
+          <w:ilvl w:val="1"/>
+          <w:numId w:val="12"/>
+        </w:numPr>
+      </w:pPr>
+      <w:r>
+        <w:t>spr_leaf_3 (pointed leaf)</w:t>
+      </w:r>
+    </w:p>
+    <w:p/>
+    <w:p>
+      <w:r>
+        <w:lastRenderedPageBreak/>
+        <w:drawing>
+          <wp:inline distT="0" distB="0" distL="0" distR="0" wp14:anchorId="4DBC71A2" wp14:editId="51602D04">
+            <wp:extent cx="2286319" cy="3057952"/>
+            <wp:effectExtent l="0" t="0" r="0" b="9525"/>
+            <wp:docPr id="2139353129" name="Picture 1"/>
+            <wp:cNvGraphicFramePr>
+              <a:graphicFrameLocks xmlns:a="http://schemas.openxmlformats.org/drawingml/2006/main" noChangeAspect="1"/>
+            </wp:cNvGraphicFramePr>
+            <a:graphic xmlns:a="http://schemas.openxmlformats.org/drawingml/2006/main">
+              <a:graphicData uri="http://schemas.openxmlformats.org/drawingml/2006/picture">
+                <pic:pic xmlns:pic="http://schemas.openxmlformats.org/drawingml/2006/picture">
+                  <pic:nvPicPr>
+                    <pic:cNvPr id="2139353129" name=""/>
+                    <pic:cNvPicPr/>
+                  </pic:nvPicPr>
+                  <pic:blipFill>
+                    <a:blip r:embed="rId21"/>
+                    <a:stretch>
+                      <a:fillRect/>
+                    </a:stretch>
+                  </pic:blipFill>
+                  <pic:spPr>
+                    <a:xfrm>
+                      <a:off x="0" y="0"/>
+                      <a:ext cx="2286319" cy="3057952"/>
+                    </a:xfrm>
+                    <a:prstGeom prst="rect">
+                      <a:avLst/>
+                    </a:prstGeom>
+                  </pic:spPr>
+                </pic:pic>
+              </a:graphicData>
+            </a:graphic>
+          </wp:inline>
+        </w:drawing>
+      </w:r>
+    </w:p>
+    <w:p/>
+    <w:p>
+      <w:pPr>
+        <w:pStyle w:val="RecipeHeading"/>
+      </w:pPr>
+      <w:r>
+        <w:t xml:space="preserve">// </w:t>
+      </w:r>
+      <w:r>
+        <w:t xml:space="preserve">~~~~~~~~~~~~~~~~     </w:t>
+      </w:r>
+      <w:proofErr w:type="spellStart"/>
+      <w:r>
+        <w:t>obj_door_forest</w:t>
+      </w:r>
+      <w:proofErr w:type="spellEnd"/>
+      <w:r>
+        <w:t xml:space="preserve"> - CREATE </w:t>
+      </w:r>
+      <w:proofErr w:type="gramStart"/>
+      <w:r>
+        <w:t>EVENT</w:t>
+      </w:r>
+      <w:r>
+        <w:t xml:space="preserve">  ~</w:t>
+      </w:r>
+      <w:proofErr w:type="gramEnd"/>
+      <w:r>
+        <w:t>~~~~~~~~~~~~~~</w:t>
+      </w:r>
+    </w:p>
+    <w:p>
+      <w:pPr>
+        <w:pStyle w:val="code"/>
+      </w:pPr>
+      <w:r>
+        <w:t>// Initialize falling leaf system with real leaf sprites</w:t>
+      </w:r>
+    </w:p>
+    <w:p>
+      <w:pPr>
+        <w:pStyle w:val="code"/>
+      </w:pPr>
+    </w:p>
+    <w:p>
+      <w:pPr>
+        <w:pStyle w:val="code"/>
+      </w:pPr>
+      <w:r>
+        <w:t>depth = -100;</w:t>
+      </w:r>
+    </w:p>
+    <w:p>
+      <w:pPr>
+        <w:pStyle w:val="code"/>
+      </w:pPr>
+      <w:proofErr w:type="spellStart"/>
+      <w:r>
+        <w:t>door_type</w:t>
+      </w:r>
+      <w:proofErr w:type="spellEnd"/>
+      <w:r>
+        <w:t xml:space="preserve"> = "forest";</w:t>
+      </w:r>
+    </w:p>
+    <w:p>
+      <w:pPr>
+        <w:pStyle w:val="code"/>
+      </w:pPr>
+    </w:p>
+    <w:p>
+      <w:pPr>
+        <w:pStyle w:val="code"/>
+      </w:pPr>
+      <w:r>
+        <w:t>// Leaf particle arrays</w:t>
+      </w:r>
+    </w:p>
+    <w:p>
+      <w:pPr>
+        <w:pStyle w:val="code"/>
+      </w:pPr>
+      <w:proofErr w:type="spellStart"/>
+      <w:r>
+        <w:t>leaf_x</w:t>
+      </w:r>
+      <w:proofErr w:type="spellEnd"/>
+      <w:r>
+        <w:t xml:space="preserve"> = [];</w:t>
+      </w:r>
+    </w:p>
+    <w:p>
+      <w:pPr>
+        <w:pStyle w:val="code"/>
+      </w:pPr>
+      <w:proofErr w:type="spellStart"/>
+      <w:r>
+        <w:t>leaf_y</w:t>
+      </w:r>
+      <w:proofErr w:type="spellEnd"/>
+      <w:r>
+        <w:t xml:space="preserve"> = [];</w:t>
+      </w:r>
+    </w:p>
+    <w:p>
+      <w:pPr>
+        <w:pStyle w:val="code"/>
+      </w:pPr>
+      <w:proofErr w:type="spellStart"/>
+      <w:r>
+        <w:t>leaf_fall_speed</w:t>
+      </w:r>
+      <w:proofErr w:type="spellEnd"/>
+      <w:r>
+        <w:t xml:space="preserve"> = [];</w:t>
+      </w:r>
+    </w:p>
+    <w:p>
+      <w:pPr>
+        <w:pStyle w:val="code"/>
+      </w:pPr>
+      <w:proofErr w:type="spellStart"/>
+      <w:r>
+        <w:t>leaf_drift_speed</w:t>
+      </w:r>
+      <w:proofErr w:type="spellEnd"/>
+      <w:r>
+        <w:t xml:space="preserve"> = [];</w:t>
+      </w:r>
+    </w:p>
+    <w:p>
+      <w:pPr>
+        <w:pStyle w:val="code"/>
+      </w:pPr>
+      <w:proofErr w:type="spellStart"/>
+      <w:r>
+        <w:t>leaf_rotation</w:t>
+      </w:r>
+      <w:proofErr w:type="spellEnd"/>
+      <w:r>
+        <w:t xml:space="preserve"> = [];</w:t>
+      </w:r>
+    </w:p>
+    <w:p>
+      <w:pPr>
+        <w:pStyle w:val="code"/>
+      </w:pPr>
+      <w:proofErr w:type="spellStart"/>
+      <w:r>
+        <w:t>leaf_rotation_speed</w:t>
+      </w:r>
+      <w:proofErr w:type="spellEnd"/>
+      <w:r>
+        <w:t xml:space="preserve"> = [];</w:t>
+      </w:r>
+    </w:p>
+    <w:p>
+      <w:pPr>
+        <w:pStyle w:val="code"/>
+      </w:pPr>
+      <w:proofErr w:type="spellStart"/>
+      <w:r>
+        <w:t>leaf_sprite</w:t>
+      </w:r>
+      <w:proofErr w:type="spellEnd"/>
+      <w:r>
+        <w:t xml:space="preserve"> = [];</w:t>
+      </w:r>
+    </w:p>
+    <w:p>
+      <w:pPr>
+        <w:pStyle w:val="code"/>
+      </w:pPr>
+      <w:proofErr w:type="spellStart"/>
+      <w:r>
+        <w:t>leaf_alpha</w:t>
+      </w:r>
+      <w:proofErr w:type="spellEnd"/>
+      <w:r>
+        <w:t xml:space="preserve"> = [];</w:t>
+      </w:r>
+    </w:p>
+    <w:p>
+      <w:pPr>
+        <w:pStyle w:val="code"/>
+      </w:pPr>
+    </w:p>
+    <w:p>
+      <w:pPr>
+        <w:pStyle w:val="code"/>
+      </w:pPr>
+      <w:r>
+        <w:t>// Create 5 falling leaves with variety</w:t>
+      </w:r>
+    </w:p>
+    <w:p>
+      <w:pPr>
+        <w:pStyle w:val="code"/>
+      </w:pPr>
+      <w:r>
+        <w:t xml:space="preserve">for (var </w:t>
+      </w:r>
+      <w:proofErr w:type="spellStart"/>
+      <w:r>
+        <w:t>i</w:t>
+      </w:r>
+      <w:proofErr w:type="spellEnd"/>
+      <w:r>
+        <w:t xml:space="preserve"> = 0; </w:t>
+      </w:r>
+      <w:proofErr w:type="spellStart"/>
+      <w:r>
+        <w:t>i</w:t>
+      </w:r>
+      <w:proofErr w:type="spellEnd"/>
+      <w:r>
+        <w:t xml:space="preserve"> &lt; 5; </w:t>
+      </w:r>
+      <w:proofErr w:type="spellStart"/>
+      <w:r>
+        <w:t>i</w:t>
+      </w:r>
+      <w:proofErr w:type="spellEnd"/>
+      <w:r>
+        <w:t>++) {</w:t>
+      </w:r>
+    </w:p>
+    <w:p>
+      <w:pPr>
+        <w:pStyle w:val="code"/>
+      </w:pPr>
+      <w:r>
+        <w:t xml:space="preserve">    // Random horizontal position within door area</w:t>
+      </w:r>
+    </w:p>
+    <w:p>
+      <w:pPr>
+        <w:pStyle w:val="code"/>
+      </w:pPr>
+      <w:r>
+        <w:t xml:space="preserve">    </w:t>
+      </w:r>
+      <w:proofErr w:type="spellStart"/>
+      <w:r>
+        <w:t>leaf_x</w:t>
+      </w:r>
+      <w:proofErr w:type="spellEnd"/>
+      <w:r>
+        <w:t>[</w:t>
+      </w:r>
+      <w:proofErr w:type="spellStart"/>
+      <w:r>
+        <w:t>i</w:t>
+      </w:r>
+      <w:proofErr w:type="spellEnd"/>
+      <w:r>
+        <w:t xml:space="preserve">] = x + </w:t>
+      </w:r>
+      <w:proofErr w:type="spellStart"/>
+      <w:r>
+        <w:t>random_</w:t>
+      </w:r>
+      <w:proofErr w:type="gramStart"/>
+      <w:r>
+        <w:t>range</w:t>
+      </w:r>
+      <w:proofErr w:type="spellEnd"/>
+      <w:r>
+        <w:t>(</w:t>
+      </w:r>
+      <w:proofErr w:type="spellStart"/>
+      <w:proofErr w:type="gramEnd"/>
+      <w:r>
+        <w:t>sprite_width</w:t>
+      </w:r>
+      <w:proofErr w:type="spellEnd"/>
+      <w:r>
+        <w:t xml:space="preserve"> * 0.2, </w:t>
+      </w:r>
+      <w:proofErr w:type="spellStart"/>
+      <w:r>
+        <w:t>sprite_width</w:t>
+      </w:r>
+      <w:proofErr w:type="spellEnd"/>
+      <w:r>
+        <w:t xml:space="preserve"> * 0.8);</w:t>
+      </w:r>
+    </w:p>
+    <w:p>
+      <w:pPr>
+        <w:pStyle w:val="code"/>
+      </w:pPr>
+      <w:r>
+        <w:t xml:space="preserve">    </w:t>
+      </w:r>
+    </w:p>
+    <w:p>
+      <w:pPr>
+        <w:pStyle w:val="code"/>
+      </w:pPr>
+      <w:r>
+        <w:t xml:space="preserve">    // Start from middle/lower area of door</w:t>
+      </w:r>
+    </w:p>
+    <w:p>
+      <w:pPr>
+        <w:pStyle w:val="code"/>
+      </w:pPr>
+      <w:r>
+        <w:t xml:space="preserve">    </w:t>
+      </w:r>
+      <w:proofErr w:type="spellStart"/>
+      <w:r>
+        <w:t>leaf_y</w:t>
+      </w:r>
+      <w:proofErr w:type="spellEnd"/>
+      <w:r>
+        <w:t>[</w:t>
+      </w:r>
+      <w:proofErr w:type="spellStart"/>
+      <w:r>
+        <w:t>i</w:t>
+      </w:r>
+      <w:proofErr w:type="spellEnd"/>
+      <w:r>
+        <w:t xml:space="preserve">] = y + </w:t>
+      </w:r>
+      <w:proofErr w:type="spellStart"/>
+      <w:r>
+        <w:t>sprite_height</w:t>
+      </w:r>
+      <w:proofErr w:type="spellEnd"/>
+      <w:r>
+        <w:t xml:space="preserve"> * 0.4 + </w:t>
+      </w:r>
+      <w:proofErr w:type="gramStart"/>
+      <w:r>
+        <w:t>random(</w:t>
+      </w:r>
+      <w:proofErr w:type="spellStart"/>
+      <w:proofErr w:type="gramEnd"/>
+      <w:r>
+        <w:t>sprite_height</w:t>
+      </w:r>
+      <w:proofErr w:type="spellEnd"/>
+      <w:r>
+        <w:t xml:space="preserve"> * 0.4);</w:t>
+      </w:r>
+    </w:p>
+    <w:p>
+      <w:pPr>
+        <w:pStyle w:val="code"/>
+      </w:pPr>
+      <w:r>
+        <w:t xml:space="preserve">    </w:t>
+      </w:r>
+    </w:p>
+    <w:p>
+      <w:pPr>
+        <w:pStyle w:val="code"/>
+      </w:pPr>
+      <w:r>
+        <w:lastRenderedPageBreak/>
+        <w:t xml:space="preserve">    // Random fall speed</w:t>
+      </w:r>
+    </w:p>
+    <w:p>
+      <w:pPr>
+        <w:pStyle w:val="code"/>
+      </w:pPr>
+      <w:r>
+        <w:t xml:space="preserve">    </w:t>
+      </w:r>
+      <w:proofErr w:type="spellStart"/>
+      <w:r>
+        <w:t>leaf_fall_speed</w:t>
+      </w:r>
+      <w:proofErr w:type="spellEnd"/>
+      <w:r>
+        <w:t>[</w:t>
+      </w:r>
+      <w:proofErr w:type="spellStart"/>
+      <w:r>
+        <w:t>i</w:t>
+      </w:r>
+      <w:proofErr w:type="spellEnd"/>
+      <w:r>
+        <w:t xml:space="preserve">] = </w:t>
+      </w:r>
+      <w:proofErr w:type="spellStart"/>
+      <w:r>
+        <w:t>random_</w:t>
+      </w:r>
+      <w:proofErr w:type="gramStart"/>
+      <w:r>
+        <w:t>range</w:t>
+      </w:r>
+      <w:proofErr w:type="spellEnd"/>
+      <w:r>
+        <w:t>(</w:t>
+      </w:r>
+      <w:proofErr w:type="gramEnd"/>
+      <w:r>
+        <w:t>0.5, 1.2);</w:t>
+      </w:r>
+    </w:p>
+    <w:p>
+      <w:pPr>
+        <w:pStyle w:val="code"/>
+      </w:pPr>
+      <w:r>
+        <w:t xml:space="preserve">    </w:t>
+      </w:r>
+    </w:p>
+    <w:p>
+      <w:pPr>
+        <w:pStyle w:val="code"/>
+      </w:pPr>
+      <w:r>
+        <w:t xml:space="preserve">    // Random horizontal drift</w:t>
+      </w:r>
+    </w:p>
+    <w:p>
+      <w:pPr>
+        <w:pStyle w:val="code"/>
+      </w:pPr>
+      <w:r>
+        <w:t xml:space="preserve">    </w:t>
+      </w:r>
+      <w:proofErr w:type="spellStart"/>
+      <w:r>
+        <w:t>leaf_drift_speed</w:t>
+      </w:r>
+      <w:proofErr w:type="spellEnd"/>
+      <w:r>
+        <w:t>[</w:t>
+      </w:r>
+      <w:proofErr w:type="spellStart"/>
+      <w:r>
+        <w:t>i</w:t>
+      </w:r>
+      <w:proofErr w:type="spellEnd"/>
+      <w:r>
+        <w:t xml:space="preserve">] = </w:t>
+      </w:r>
+      <w:proofErr w:type="spellStart"/>
+      <w:r>
+        <w:t>random_</w:t>
+      </w:r>
+      <w:proofErr w:type="gramStart"/>
+      <w:r>
+        <w:t>range</w:t>
+      </w:r>
+      <w:proofErr w:type="spellEnd"/>
+      <w:r>
+        <w:t>(</w:t>
+      </w:r>
+      <w:proofErr w:type="gramEnd"/>
+      <w:r>
+        <w:t>-0.3, 0.3);</w:t>
+      </w:r>
+    </w:p>
+    <w:p>
+      <w:pPr>
+        <w:pStyle w:val="code"/>
+      </w:pPr>
+      <w:r>
+        <w:t xml:space="preserve">    </w:t>
+      </w:r>
+    </w:p>
+    <w:p>
+      <w:pPr>
+        <w:pStyle w:val="code"/>
+      </w:pPr>
+      <w:r>
+        <w:t xml:space="preserve">    // Random starting rotation</w:t>
+      </w:r>
+    </w:p>
+    <w:p>
+      <w:pPr>
+        <w:pStyle w:val="code"/>
+      </w:pPr>
+      <w:r>
+        <w:t xml:space="preserve">    </w:t>
+      </w:r>
+      <w:proofErr w:type="spellStart"/>
+      <w:r>
+        <w:t>leaf_rotation</w:t>
+      </w:r>
+      <w:proofErr w:type="spellEnd"/>
+      <w:r>
+        <w:t>[</w:t>
+      </w:r>
+      <w:proofErr w:type="spellStart"/>
+      <w:r>
+        <w:t>i</w:t>
+      </w:r>
+      <w:proofErr w:type="spellEnd"/>
+      <w:r>
+        <w:t xml:space="preserve">] = </w:t>
+      </w:r>
+      <w:proofErr w:type="gramStart"/>
+      <w:r>
+        <w:t>random(</w:t>
+      </w:r>
+      <w:proofErr w:type="gramEnd"/>
+      <w:r>
+        <w:t>360);</w:t>
+      </w:r>
+    </w:p>
+    <w:p>
+      <w:pPr>
+        <w:pStyle w:val="code"/>
+      </w:pPr>
+      <w:r>
+        <w:t xml:space="preserve">    </w:t>
+      </w:r>
+    </w:p>
+    <w:p>
+      <w:pPr>
+        <w:pStyle w:val="code"/>
+      </w:pPr>
+      <w:r>
+        <w:t xml:space="preserve">    // Random rotation speed (some spin faster)</w:t>
+      </w:r>
+    </w:p>
+    <w:p>
+      <w:pPr>
+        <w:pStyle w:val="code"/>
+      </w:pPr>
+      <w:r>
+        <w:t xml:space="preserve">    </w:t>
+      </w:r>
+      <w:proofErr w:type="spellStart"/>
+      <w:r>
+        <w:t>leaf_rotation_speed</w:t>
+      </w:r>
+      <w:proofErr w:type="spellEnd"/>
+      <w:r>
+        <w:t>[</w:t>
+      </w:r>
+      <w:proofErr w:type="spellStart"/>
+      <w:r>
+        <w:t>i</w:t>
+      </w:r>
+      <w:proofErr w:type="spellEnd"/>
+      <w:r>
+        <w:t xml:space="preserve">] = </w:t>
+      </w:r>
+      <w:proofErr w:type="spellStart"/>
+      <w:r>
+        <w:t>random_</w:t>
+      </w:r>
+      <w:proofErr w:type="gramStart"/>
+      <w:r>
+        <w:t>range</w:t>
+      </w:r>
+      <w:proofErr w:type="spellEnd"/>
+      <w:r>
+        <w:t>(</w:t>
+      </w:r>
+      <w:proofErr w:type="gramEnd"/>
+      <w:r>
+        <w:t>-2, 2);</w:t>
+      </w:r>
+    </w:p>
+    <w:p>
+      <w:pPr>
+        <w:pStyle w:val="code"/>
+      </w:pPr>
+      <w:r>
+        <w:t xml:space="preserve">    </w:t>
+      </w:r>
+    </w:p>
+    <w:p>
+      <w:pPr>
+        <w:pStyle w:val="code"/>
+      </w:pPr>
+      <w:r>
+        <w:t xml:space="preserve">    // Randomly assign one of the 3 leaf sprites</w:t>
+      </w:r>
+    </w:p>
+    <w:p>
+      <w:pPr>
+        <w:pStyle w:val="code"/>
+      </w:pPr>
+      <w:r>
+        <w:t xml:space="preserve">    var </w:t>
+      </w:r>
+      <w:proofErr w:type="spellStart"/>
+      <w:r>
+        <w:t>leaf_choice</w:t>
+      </w:r>
+      <w:proofErr w:type="spellEnd"/>
+      <w:r>
+        <w:t xml:space="preserve"> = </w:t>
+      </w:r>
+      <w:proofErr w:type="spellStart"/>
+      <w:proofErr w:type="gramStart"/>
+      <w:r>
+        <w:t>irandom</w:t>
+      </w:r>
+      <w:proofErr w:type="spellEnd"/>
+      <w:r>
+        <w:t>(</w:t>
+      </w:r>
+      <w:proofErr w:type="gramEnd"/>
+      <w:r>
+        <w:t>2</w:t>
+      </w:r>
+      <w:proofErr w:type="gramStart"/>
+      <w:r>
         <w:t>);  /</w:t>
       </w:r>
       <w:proofErr w:type="gramEnd"/>
       <w:r>
-        <w:t>/ Center on door</w:t>
+        <w:t>/ 0, 1, or 2</w:t>
+      </w:r>
+    </w:p>
+    <w:p>
+      <w:pPr>
+        <w:pStyle w:val="code"/>
+      </w:pPr>
+      <w:r>
+        <w:t xml:space="preserve">    if (</w:t>
+      </w:r>
+      <w:proofErr w:type="spellStart"/>
+      <w:r>
+        <w:t>leaf_choice</w:t>
+      </w:r>
+      <w:proofErr w:type="spellEnd"/>
+      <w:r>
+        <w:t xml:space="preserve"> == 0) {</w:t>
       </w:r>
     </w:p>
     <w:p>
@@ -3209,7 +6762,7 @@
       </w:r>
       <w:proofErr w:type="spellStart"/>
       <w:r>
-        <w:t>star_alpha</w:t>
+        <w:t>leaf_sprite</w:t>
       </w:r>
       <w:proofErr w:type="spellEnd"/>
       <w:r>
@@ -3221,7 +6774,79 @@
       </w:r>
       <w:proofErr w:type="spellEnd"/>
       <w:r>
-        <w:t>] = 0.2;</w:t>
+        <w:t>] = spr_leaf_1;</w:t>
+      </w:r>
+    </w:p>
+    <w:p>
+      <w:pPr>
+        <w:pStyle w:val="code"/>
+      </w:pPr>
+      <w:r>
+        <w:t xml:space="preserve">    } else if (</w:t>
+      </w:r>
+      <w:proofErr w:type="spellStart"/>
+      <w:r>
+        <w:t>leaf_choice</w:t>
+      </w:r>
+      <w:proofErr w:type="spellEnd"/>
+      <w:r>
+        <w:t xml:space="preserve"> == 1) {</w:t>
+      </w:r>
+    </w:p>
+    <w:p>
+      <w:pPr>
+        <w:pStyle w:val="code"/>
+      </w:pPr>
+      <w:r>
+        <w:t xml:space="preserve">        </w:t>
+      </w:r>
+      <w:proofErr w:type="spellStart"/>
+      <w:r>
+        <w:t>leaf_sprite</w:t>
+      </w:r>
+      <w:proofErr w:type="spellEnd"/>
+      <w:r>
+        <w:t>[</w:t>
+      </w:r>
+      <w:proofErr w:type="spellStart"/>
+      <w:r>
+        <w:t>i</w:t>
+      </w:r>
+      <w:proofErr w:type="spellEnd"/>
+      <w:r>
+        <w:t>] = spr_leaf_2;</w:t>
+      </w:r>
+    </w:p>
+    <w:p>
+      <w:pPr>
+        <w:pStyle w:val="code"/>
+      </w:pPr>
+      <w:r>
+        <w:t xml:space="preserve">    } else {</w:t>
+      </w:r>
+    </w:p>
+    <w:p>
+      <w:pPr>
+        <w:pStyle w:val="code"/>
+      </w:pPr>
+      <w:r>
+        <w:t xml:space="preserve">        </w:t>
+      </w:r>
+      <w:proofErr w:type="spellStart"/>
+      <w:r>
+        <w:t>leaf_sprite</w:t>
+      </w:r>
+      <w:proofErr w:type="spellEnd"/>
+      <w:r>
+        <w:t>[</w:t>
+      </w:r>
+      <w:proofErr w:type="spellStart"/>
+      <w:r>
+        <w:t>i</w:t>
+      </w:r>
+      <w:proofErr w:type="spellEnd"/>
+      <w:r>
+        <w:t>] = spr_leaf_3;</w:t>
       </w:r>
     </w:p>
     <w:p>
@@ -3237,7 +6862,1127 @@
         <w:pStyle w:val="code"/>
       </w:pPr>
       <w:r>
+        <w:t xml:space="preserve">    </w:t>
+      </w:r>
+    </w:p>
+    <w:p>
+      <w:pPr>
+        <w:pStyle w:val="code"/>
+      </w:pPr>
+      <w:r>
+        <w:t xml:space="preserve">    // Random alpha for depth</w:t>
+      </w:r>
+    </w:p>
+    <w:p>
+      <w:pPr>
+        <w:pStyle w:val="code"/>
+      </w:pPr>
+      <w:r>
+        <w:t xml:space="preserve">    </w:t>
+      </w:r>
+      <w:proofErr w:type="spellStart"/>
+      <w:r>
+        <w:t>leaf_alpha</w:t>
+      </w:r>
+      <w:proofErr w:type="spellEnd"/>
+      <w:r>
+        <w:t>[</w:t>
+      </w:r>
+      <w:proofErr w:type="spellStart"/>
+      <w:r>
+        <w:t>i</w:t>
+      </w:r>
+      <w:proofErr w:type="spellEnd"/>
+      <w:r>
+        <w:t xml:space="preserve">] = </w:t>
+      </w:r>
+      <w:proofErr w:type="spellStart"/>
+      <w:r>
+        <w:t>random_</w:t>
+      </w:r>
+      <w:proofErr w:type="gramStart"/>
+      <w:r>
+        <w:t>range</w:t>
+      </w:r>
+      <w:proofErr w:type="spellEnd"/>
+      <w:r>
+        <w:t>(</w:t>
+      </w:r>
+      <w:proofErr w:type="gramEnd"/>
+      <w:r>
+        <w:t>0.6, 0.9);</w:t>
+      </w:r>
+    </w:p>
+    <w:p>
+      <w:pPr>
+        <w:pStyle w:val="code"/>
+      </w:pPr>
+      <w:r>
         <w:t>}</w:t>
+      </w:r>
+    </w:p>
+    <w:p>
+      <w:pPr>
+        <w:pStyle w:val="code"/>
+      </w:pPr>
+    </w:p>
+    <w:p>
+      <w:pPr>
+        <w:pStyle w:val="code"/>
+      </w:pPr>
+    </w:p>
+    <w:p>
+      <w:pPr>
+        <w:pStyle w:val="code"/>
+      </w:pPr>
+    </w:p>
+    <w:p>
+      <w:pPr>
+        <w:pStyle w:val="code"/>
+      </w:pPr>
+    </w:p>
+    <w:p>
+      <w:pPr>
+        <w:pStyle w:val="code"/>
+      </w:pPr>
+    </w:p>
+    <w:p>
+      <w:pPr>
+        <w:pStyle w:val="code"/>
+      </w:pPr>
+    </w:p>
+    <w:p>
+      <w:pPr>
+        <w:pStyle w:val="code"/>
+      </w:pPr>
+    </w:p>
+    <w:p>
+      <w:pPr>
+        <w:pStyle w:val="code"/>
+      </w:pPr>
+    </w:p>
+    <w:p>
+      <w:pPr>
+        <w:pStyle w:val="RecipeHeading"/>
+      </w:pPr>
+      <w:r>
+        <w:t xml:space="preserve">// </w:t>
+      </w:r>
+      <w:r>
+        <w:t xml:space="preserve">~~~~~~~~~~~~~~~~~~~    </w:t>
+      </w:r>
+      <w:proofErr w:type="spellStart"/>
+      <w:r>
+        <w:t>obj_door_forest</w:t>
+      </w:r>
+      <w:proofErr w:type="spellEnd"/>
+      <w:r>
+        <w:t xml:space="preserve"> - STEP </w:t>
+      </w:r>
+      <w:proofErr w:type="gramStart"/>
+      <w:r>
+        <w:t>EVENT</w:t>
+      </w:r>
+      <w:r>
+        <w:t xml:space="preserve">  ~</w:t>
+      </w:r>
+      <w:proofErr w:type="gramEnd"/>
+      <w:r>
+        <w:t>~~~~~~~~~~~~~~</w:t>
+      </w:r>
+    </w:p>
+    <w:p>
+      <w:pPr>
+        <w:pStyle w:val="code"/>
+      </w:pPr>
+      <w:r>
+        <w:t>// Update falling leaves</w:t>
+      </w:r>
+    </w:p>
+    <w:p>
+      <w:pPr>
+        <w:pStyle w:val="code"/>
+      </w:pPr>
+    </w:p>
+    <w:p>
+      <w:pPr>
+        <w:pStyle w:val="code"/>
+      </w:pPr>
+      <w:r>
+        <w:t>// Update each leaf</w:t>
+      </w:r>
+    </w:p>
+    <w:p>
+      <w:pPr>
+        <w:pStyle w:val="code"/>
+      </w:pPr>
+      <w:r>
+        <w:t xml:space="preserve">for (var </w:t>
+      </w:r>
+      <w:proofErr w:type="spellStart"/>
+      <w:r>
+        <w:t>i</w:t>
+      </w:r>
+      <w:proofErr w:type="spellEnd"/>
+      <w:r>
+        <w:t xml:space="preserve"> = 0; </w:t>
+      </w:r>
+      <w:proofErr w:type="spellStart"/>
+      <w:r>
+        <w:t>i</w:t>
+      </w:r>
+      <w:proofErr w:type="spellEnd"/>
+      <w:r>
+        <w:t xml:space="preserve"> &lt; </w:t>
+      </w:r>
+      <w:proofErr w:type="spellStart"/>
+      <w:r>
+        <w:t>array_length</w:t>
+      </w:r>
+      <w:proofErr w:type="spellEnd"/>
+      <w:r>
+        <w:t>(</w:t>
+      </w:r>
+      <w:proofErr w:type="spellStart"/>
+      <w:r>
+        <w:t>leaf_y</w:t>
+      </w:r>
+      <w:proofErr w:type="spellEnd"/>
+      <w:r>
+        <w:t xml:space="preserve">); </w:t>
+      </w:r>
+      <w:proofErr w:type="spellStart"/>
+      <w:r>
+        <w:t>i</w:t>
+      </w:r>
+      <w:proofErr w:type="spellEnd"/>
+      <w:r>
+        <w:t>++) {</w:t>
+      </w:r>
+    </w:p>
+    <w:p>
+      <w:pPr>
+        <w:pStyle w:val="code"/>
+      </w:pPr>
+      <w:r>
+        <w:t xml:space="preserve">    // Fall downward</w:t>
+      </w:r>
+    </w:p>
+    <w:p>
+      <w:pPr>
+        <w:pStyle w:val="code"/>
+      </w:pPr>
+      <w:r>
+        <w:t xml:space="preserve">    </w:t>
+      </w:r>
+      <w:proofErr w:type="spellStart"/>
+      <w:r>
+        <w:t>leaf_y</w:t>
+      </w:r>
+      <w:proofErr w:type="spellEnd"/>
+      <w:r>
+        <w:t>[</w:t>
+      </w:r>
+      <w:proofErr w:type="spellStart"/>
+      <w:r>
+        <w:t>i</w:t>
+      </w:r>
+      <w:proofErr w:type="spellEnd"/>
+      <w:r>
+        <w:t xml:space="preserve">] += </w:t>
+      </w:r>
+      <w:proofErr w:type="spellStart"/>
+      <w:r>
+        <w:t>leaf_fall_speed</w:t>
+      </w:r>
+      <w:proofErr w:type="spellEnd"/>
+      <w:r>
+        <w:t>[</w:t>
+      </w:r>
+      <w:proofErr w:type="spellStart"/>
+      <w:r>
+        <w:t>i</w:t>
+      </w:r>
+      <w:proofErr w:type="spellEnd"/>
+      <w:r>
+        <w:t>];</w:t>
+      </w:r>
+    </w:p>
+    <w:p>
+      <w:pPr>
+        <w:pStyle w:val="code"/>
+      </w:pPr>
+      <w:r>
+        <w:t xml:space="preserve">    </w:t>
+      </w:r>
+    </w:p>
+    <w:p>
+      <w:pPr>
+        <w:pStyle w:val="code"/>
+      </w:pPr>
+      <w:r>
+        <w:t xml:space="preserve">    // Gentle horizontal drift</w:t>
+      </w:r>
+    </w:p>
+    <w:p>
+      <w:pPr>
+        <w:pStyle w:val="code"/>
+      </w:pPr>
+      <w:r>
+        <w:t xml:space="preserve">    </w:t>
+      </w:r>
+      <w:proofErr w:type="spellStart"/>
+      <w:r>
+        <w:t>leaf_x</w:t>
+      </w:r>
+      <w:proofErr w:type="spellEnd"/>
+      <w:r>
+        <w:t>[</w:t>
+      </w:r>
+      <w:proofErr w:type="spellStart"/>
+      <w:r>
+        <w:t>i</w:t>
+      </w:r>
+      <w:proofErr w:type="spellEnd"/>
+      <w:r>
+        <w:t xml:space="preserve">] += </w:t>
+      </w:r>
+      <w:proofErr w:type="spellStart"/>
+      <w:r>
+        <w:t>leaf_drift_speed</w:t>
+      </w:r>
+      <w:proofErr w:type="spellEnd"/>
+      <w:r>
+        <w:t>[</w:t>
+      </w:r>
+      <w:proofErr w:type="spellStart"/>
+      <w:r>
+        <w:t>i</w:t>
+      </w:r>
+      <w:proofErr w:type="spellEnd"/>
+      <w:r>
+        <w:t>];</w:t>
+      </w:r>
+    </w:p>
+    <w:p>
+      <w:pPr>
+        <w:pStyle w:val="code"/>
+      </w:pPr>
+      <w:r>
+        <w:t xml:space="preserve">    </w:t>
+      </w:r>
+    </w:p>
+    <w:p>
+      <w:pPr>
+        <w:pStyle w:val="code"/>
+      </w:pPr>
+      <w:r>
+        <w:lastRenderedPageBreak/>
+        <w:t xml:space="preserve">    // Rotate the leaf as it falls</w:t>
+      </w:r>
+    </w:p>
+    <w:p>
+      <w:pPr>
+        <w:pStyle w:val="code"/>
+      </w:pPr>
+      <w:r>
+        <w:t xml:space="preserve">    </w:t>
+      </w:r>
+      <w:proofErr w:type="spellStart"/>
+      <w:r>
+        <w:t>leaf_rotation</w:t>
+      </w:r>
+      <w:proofErr w:type="spellEnd"/>
+      <w:r>
+        <w:t>[</w:t>
+      </w:r>
+      <w:proofErr w:type="spellStart"/>
+      <w:r>
+        <w:t>i</w:t>
+      </w:r>
+      <w:proofErr w:type="spellEnd"/>
+      <w:r>
+        <w:t xml:space="preserve">] += </w:t>
+      </w:r>
+      <w:proofErr w:type="spellStart"/>
+      <w:r>
+        <w:t>leaf_rotation_speed</w:t>
+      </w:r>
+      <w:proofErr w:type="spellEnd"/>
+      <w:r>
+        <w:t>[</w:t>
+      </w:r>
+      <w:proofErr w:type="spellStart"/>
+      <w:r>
+        <w:t>i</w:t>
+      </w:r>
+      <w:proofErr w:type="spellEnd"/>
+      <w:r>
+        <w:t>];</w:t>
+      </w:r>
+    </w:p>
+    <w:p>
+      <w:pPr>
+        <w:pStyle w:val="code"/>
+      </w:pPr>
+      <w:r>
+        <w:t xml:space="preserve">    </w:t>
+      </w:r>
+    </w:p>
+    <w:p>
+      <w:pPr>
+        <w:pStyle w:val="code"/>
+      </w:pPr>
+      <w:r>
+        <w:t xml:space="preserve">    // Gentle alpha pulse</w:t>
+      </w:r>
+    </w:p>
+    <w:p>
+      <w:pPr>
+        <w:pStyle w:val="code"/>
+      </w:pPr>
+      <w:r>
+        <w:t xml:space="preserve">    </w:t>
+      </w:r>
+      <w:proofErr w:type="spellStart"/>
+      <w:r>
+        <w:t>leaf_alpha</w:t>
+      </w:r>
+      <w:proofErr w:type="spellEnd"/>
+      <w:r>
+        <w:t>[</w:t>
+      </w:r>
+      <w:proofErr w:type="spellStart"/>
+      <w:r>
+        <w:t>i</w:t>
+      </w:r>
+      <w:proofErr w:type="spellEnd"/>
+      <w:r>
+        <w:t xml:space="preserve">] += </w:t>
+      </w:r>
+      <w:proofErr w:type="spellStart"/>
+      <w:r>
+        <w:t>random_</w:t>
+      </w:r>
+      <w:proofErr w:type="gramStart"/>
+      <w:r>
+        <w:t>range</w:t>
+      </w:r>
+      <w:proofErr w:type="spellEnd"/>
+      <w:r>
+        <w:t>(</w:t>
+      </w:r>
+      <w:proofErr w:type="gramEnd"/>
+      <w:r>
+        <w:t>-0.01, 0.01);</w:t>
+      </w:r>
+    </w:p>
+    <w:p>
+      <w:pPr>
+        <w:pStyle w:val="code"/>
+      </w:pPr>
+      <w:r>
+        <w:t xml:space="preserve">    </w:t>
+      </w:r>
+      <w:proofErr w:type="spellStart"/>
+      <w:r>
+        <w:t>leaf_alpha</w:t>
+      </w:r>
+      <w:proofErr w:type="spellEnd"/>
+      <w:r>
+        <w:t>[</w:t>
+      </w:r>
+      <w:proofErr w:type="spellStart"/>
+      <w:r>
+        <w:t>i</w:t>
+      </w:r>
+      <w:proofErr w:type="spellEnd"/>
+      <w:r>
+        <w:t>] = clamp(</w:t>
+      </w:r>
+      <w:proofErr w:type="spellStart"/>
+      <w:r>
+        <w:t>leaf_alpha</w:t>
+      </w:r>
+      <w:proofErr w:type="spellEnd"/>
+      <w:r>
+        <w:t>[</w:t>
+      </w:r>
+      <w:proofErr w:type="spellStart"/>
+      <w:r>
+        <w:t>i</w:t>
+      </w:r>
+      <w:proofErr w:type="spellEnd"/>
+      <w:r>
+        <w:t>], 0.5, 0.95);</w:t>
+      </w:r>
+    </w:p>
+    <w:p>
+      <w:pPr>
+        <w:pStyle w:val="code"/>
+      </w:pPr>
+      <w:r>
+        <w:t xml:space="preserve">    </w:t>
+      </w:r>
+    </w:p>
+    <w:p>
+      <w:pPr>
+        <w:pStyle w:val="code"/>
+      </w:pPr>
+      <w:r>
+        <w:t xml:space="preserve">    // Reset leaf when it falls below the door</w:t>
+      </w:r>
+    </w:p>
+    <w:p>
+      <w:pPr>
+        <w:pStyle w:val="code"/>
+      </w:pPr>
+      <w:r>
+        <w:t xml:space="preserve">    if (</w:t>
+      </w:r>
+      <w:proofErr w:type="spellStart"/>
+      <w:r>
+        <w:t>leaf_y</w:t>
+      </w:r>
+      <w:proofErr w:type="spellEnd"/>
+      <w:r>
+        <w:t>[</w:t>
+      </w:r>
+      <w:proofErr w:type="spellStart"/>
+      <w:r>
+        <w:t>i</w:t>
+      </w:r>
+      <w:proofErr w:type="spellEnd"/>
+      <w:r>
+        <w:t xml:space="preserve">] &gt; y + </w:t>
+      </w:r>
+      <w:proofErr w:type="spellStart"/>
+      <w:r>
+        <w:t>sprite_height</w:t>
+      </w:r>
+      <w:proofErr w:type="spellEnd"/>
+      <w:r>
+        <w:t xml:space="preserve"> + 10) {</w:t>
+      </w:r>
+    </w:p>
+    <w:p>
+      <w:pPr>
+        <w:pStyle w:val="code"/>
+      </w:pPr>
+      <w:r>
+        <w:t xml:space="preserve">        </w:t>
+      </w:r>
+      <w:proofErr w:type="spellStart"/>
+      <w:r>
+        <w:t>leaf_y</w:t>
+      </w:r>
+      <w:proofErr w:type="spellEnd"/>
+      <w:r>
+        <w:t>[</w:t>
+      </w:r>
+      <w:proofErr w:type="spellStart"/>
+      <w:r>
+        <w:t>i</w:t>
+      </w:r>
+      <w:proofErr w:type="spellEnd"/>
+      <w:r>
+        <w:t xml:space="preserve">] = y + </w:t>
+      </w:r>
+      <w:proofErr w:type="spellStart"/>
+      <w:r>
+        <w:t>sprite_height</w:t>
+      </w:r>
+      <w:proofErr w:type="spellEnd"/>
+      <w:r>
+        <w:t xml:space="preserve"> * 0.4</w:t>
+      </w:r>
+      <w:proofErr w:type="gramStart"/>
+      <w:r>
+        <w:t>;  /</w:t>
+      </w:r>
+      <w:proofErr w:type="gramEnd"/>
+      <w:r>
+        <w:t>/ Start from middle of door</w:t>
+      </w:r>
+    </w:p>
+    <w:p>
+      <w:pPr>
+        <w:pStyle w:val="code"/>
+      </w:pPr>
+      <w:r>
+        <w:t xml:space="preserve">        </w:t>
+      </w:r>
+      <w:proofErr w:type="spellStart"/>
+      <w:r>
+        <w:t>leaf_x</w:t>
+      </w:r>
+      <w:proofErr w:type="spellEnd"/>
+      <w:r>
+        <w:t>[</w:t>
+      </w:r>
+      <w:proofErr w:type="spellStart"/>
+      <w:r>
+        <w:t>i</w:t>
+      </w:r>
+      <w:proofErr w:type="spellEnd"/>
+      <w:r>
+        <w:t xml:space="preserve">] = x + </w:t>
+      </w:r>
+      <w:proofErr w:type="spellStart"/>
+      <w:r>
+        <w:t>random_</w:t>
+      </w:r>
+      <w:proofErr w:type="gramStart"/>
+      <w:r>
+        <w:t>range</w:t>
+      </w:r>
+      <w:proofErr w:type="spellEnd"/>
+      <w:r>
+        <w:t>(</w:t>
+      </w:r>
+      <w:proofErr w:type="spellStart"/>
+      <w:proofErr w:type="gramEnd"/>
+      <w:r>
+        <w:t>sprite_width</w:t>
+      </w:r>
+      <w:proofErr w:type="spellEnd"/>
+      <w:r>
+        <w:t xml:space="preserve"> * 0.2, </w:t>
+      </w:r>
+      <w:proofErr w:type="spellStart"/>
+      <w:r>
+        <w:t>sprite_width</w:t>
+      </w:r>
+      <w:proofErr w:type="spellEnd"/>
+      <w:r>
+        <w:t xml:space="preserve"> * 0.8);</w:t>
+      </w:r>
+    </w:p>
+    <w:p>
+      <w:pPr>
+        <w:pStyle w:val="code"/>
+      </w:pPr>
+      <w:r>
+        <w:t xml:space="preserve">        </w:t>
+      </w:r>
+      <w:proofErr w:type="spellStart"/>
+      <w:r>
+        <w:t>leaf_rotation</w:t>
+      </w:r>
+      <w:proofErr w:type="spellEnd"/>
+      <w:r>
+        <w:t>[</w:t>
+      </w:r>
+      <w:proofErr w:type="spellStart"/>
+      <w:r>
+        <w:t>i</w:t>
+      </w:r>
+      <w:proofErr w:type="spellEnd"/>
+      <w:r>
+        <w:t xml:space="preserve">] = </w:t>
+      </w:r>
+      <w:proofErr w:type="gramStart"/>
+      <w:r>
+        <w:t>random(</w:t>
+      </w:r>
+      <w:proofErr w:type="gramEnd"/>
+      <w:r>
+        <w:t>360);</w:t>
+      </w:r>
+    </w:p>
+    <w:p>
+      <w:pPr>
+        <w:pStyle w:val="code"/>
+      </w:pPr>
+      <w:r>
+        <w:t xml:space="preserve">    }</w:t>
+      </w:r>
+    </w:p>
+    <w:p>
+      <w:pPr>
+        <w:pStyle w:val="code"/>
+      </w:pPr>
+      <w:r>
+        <w:t>}</w:t>
+      </w:r>
+    </w:p>
+    <w:p>
+      <w:pPr>
+        <w:pStyle w:val="code"/>
+      </w:pPr>
+    </w:p>
+    <w:p>
+      <w:pPr>
+        <w:pStyle w:val="code"/>
+      </w:pPr>
+    </w:p>
+    <w:p>
+      <w:pPr>
+        <w:pStyle w:val="code"/>
+      </w:pPr>
+    </w:p>
+    <w:p>
+      <w:pPr>
+        <w:pStyle w:val="code"/>
+      </w:pPr>
+    </w:p>
+    <w:p>
+      <w:pPr>
+        <w:pStyle w:val="code"/>
+      </w:pPr>
+    </w:p>
+    <w:p>
+      <w:pPr>
+        <w:pStyle w:val="RecipeHeading"/>
+      </w:pPr>
+      <w:r>
+        <w:t xml:space="preserve">// </w:t>
+      </w:r>
+      <w:r>
+        <w:t xml:space="preserve">~~~~~~~~~~~~~~    </w:t>
+      </w:r>
+      <w:proofErr w:type="spellStart"/>
+      <w:r>
+        <w:t>obj_door_forest</w:t>
+      </w:r>
+      <w:proofErr w:type="spellEnd"/>
+      <w:r>
+        <w:t xml:space="preserve"> - DRAW </w:t>
+      </w:r>
+      <w:proofErr w:type="gramStart"/>
+      <w:r>
+        <w:t>EVENT</w:t>
+      </w:r>
+      <w:r>
+        <w:t xml:space="preserve">  ~</w:t>
+      </w:r>
+      <w:proofErr w:type="gramEnd"/>
+      <w:r>
+        <w:t>~~~~~~~~~~~~~~~~~~~~</w:t>
+      </w:r>
+    </w:p>
+    <w:p>
+      <w:pPr>
+        <w:pStyle w:val="code"/>
+      </w:pPr>
+      <w:r>
+        <w:t>// Draw falling leaf sprites</w:t>
+      </w:r>
+    </w:p>
+    <w:p>
+      <w:pPr>
+        <w:pStyle w:val="code"/>
+      </w:pPr>
+    </w:p>
+    <w:p>
+      <w:pPr>
+        <w:pStyle w:val="code"/>
+      </w:pPr>
+      <w:r>
+        <w:t>// Draw the door sprite</w:t>
+      </w:r>
+    </w:p>
+    <w:p>
+      <w:pPr>
+        <w:pStyle w:val="code"/>
+      </w:pPr>
+      <w:proofErr w:type="spellStart"/>
+      <w:r>
+        <w:t>draw_</w:t>
+      </w:r>
+      <w:proofErr w:type="gramStart"/>
+      <w:r>
+        <w:t>self</w:t>
+      </w:r>
+      <w:proofErr w:type="spellEnd"/>
+      <w:r>
+        <w:t>(</w:t>
+      </w:r>
+      <w:proofErr w:type="gramEnd"/>
+      <w:r>
+        <w:t>);</w:t>
+      </w:r>
+    </w:p>
+    <w:p>
+      <w:pPr>
+        <w:pStyle w:val="code"/>
+      </w:pPr>
+    </w:p>
+    <w:p>
+      <w:pPr>
+        <w:pStyle w:val="code"/>
+      </w:pPr>
+      <w:r>
+        <w:t>// --- Draw Falling Leaves ---</w:t>
+      </w:r>
+    </w:p>
+    <w:p>
+      <w:pPr>
+        <w:pStyle w:val="code"/>
+      </w:pPr>
+      <w:r>
+        <w:t xml:space="preserve">for (var </w:t>
+      </w:r>
+      <w:proofErr w:type="spellStart"/>
+      <w:r>
+        <w:t>i</w:t>
+      </w:r>
+      <w:proofErr w:type="spellEnd"/>
+      <w:r>
+        <w:t xml:space="preserve"> = 0; </w:t>
+      </w:r>
+      <w:proofErr w:type="spellStart"/>
+      <w:r>
+        <w:t>i</w:t>
+      </w:r>
+      <w:proofErr w:type="spellEnd"/>
+      <w:r>
+        <w:t xml:space="preserve"> &lt; </w:t>
+      </w:r>
+      <w:proofErr w:type="spellStart"/>
+      <w:r>
+        <w:t>array_length</w:t>
+      </w:r>
+      <w:proofErr w:type="spellEnd"/>
+      <w:r>
+        <w:t>(</w:t>
+      </w:r>
+      <w:proofErr w:type="spellStart"/>
+      <w:r>
+        <w:t>leaf_y</w:t>
+      </w:r>
+      <w:proofErr w:type="spellEnd"/>
+      <w:r>
+        <w:t xml:space="preserve">); </w:t>
+      </w:r>
+      <w:proofErr w:type="spellStart"/>
+      <w:r>
+        <w:t>i</w:t>
+      </w:r>
+      <w:proofErr w:type="spellEnd"/>
+      <w:r>
+        <w:t>++) {</w:t>
+      </w:r>
+    </w:p>
+    <w:p>
+      <w:pPr>
+        <w:pStyle w:val="code"/>
+      </w:pPr>
+      <w:r>
+        <w:t xml:space="preserve">    // Draw the actual leaf sprite with rotation</w:t>
+      </w:r>
+    </w:p>
+    <w:p>
+      <w:pPr>
+        <w:pStyle w:val="code"/>
+      </w:pPr>
+      <w:r>
+        <w:t xml:space="preserve">    </w:t>
+      </w:r>
+      <w:proofErr w:type="spellStart"/>
+      <w:r>
+        <w:t>draw_sprite_</w:t>
+      </w:r>
+      <w:proofErr w:type="gramStart"/>
+      <w:r>
+        <w:t>ext</w:t>
+      </w:r>
+      <w:proofErr w:type="spellEnd"/>
+      <w:r>
+        <w:t>(</w:t>
+      </w:r>
+      <w:proofErr w:type="gramEnd"/>
+    </w:p>
+    <w:p>
+      <w:pPr>
+        <w:pStyle w:val="code"/>
+      </w:pPr>
+      <w:r>
+        <w:t xml:space="preserve">        </w:t>
+      </w:r>
+      <w:proofErr w:type="spellStart"/>
+      <w:r>
+        <w:t>leaf_sprite</w:t>
+      </w:r>
+      <w:proofErr w:type="spellEnd"/>
+      <w:r>
+        <w:t>[</w:t>
+      </w:r>
+      <w:proofErr w:type="spellStart"/>
+      <w:r>
+        <w:t>i</w:t>
+      </w:r>
+      <w:proofErr w:type="spellEnd"/>
+      <w:proofErr w:type="gramStart"/>
+      <w:r>
+        <w:t xml:space="preserve">],   </w:t>
+      </w:r>
+      <w:proofErr w:type="gramEnd"/>
+      <w:r>
+        <w:t xml:space="preserve">   // Which leaf sprite to draw</w:t>
+      </w:r>
+    </w:p>
+    <w:p>
+      <w:pPr>
+        <w:pStyle w:val="code"/>
+      </w:pPr>
+      <w:r>
+        <w:t xml:space="preserve">        </w:t>
+      </w:r>
+      <w:proofErr w:type="gramStart"/>
+      <w:r>
+        <w:t xml:space="preserve">0,   </w:t>
+      </w:r>
+      <w:proofErr w:type="gramEnd"/>
+      <w:r>
+        <w:t xml:space="preserve">                // Image index (0 for non-animated)</w:t>
+      </w:r>
+    </w:p>
+    <w:p>
+      <w:pPr>
+        <w:pStyle w:val="code"/>
+      </w:pPr>
+      <w:r>
+        <w:t xml:space="preserve">        </w:t>
+      </w:r>
+      <w:proofErr w:type="spellStart"/>
+      <w:r>
+        <w:t>leaf_x</w:t>
+      </w:r>
+      <w:proofErr w:type="spellEnd"/>
+      <w:r>
+        <w:t>[</w:t>
+      </w:r>
+      <w:proofErr w:type="spellStart"/>
+      <w:r>
+        <w:t>i</w:t>
+      </w:r>
+      <w:proofErr w:type="spellEnd"/>
+      <w:proofErr w:type="gramStart"/>
+      <w:r>
+        <w:t xml:space="preserve">],   </w:t>
+      </w:r>
+      <w:proofErr w:type="gramEnd"/>
+      <w:r>
+        <w:t xml:space="preserve">       // X position</w:t>
+      </w:r>
+    </w:p>
+    <w:p>
+      <w:pPr>
+        <w:pStyle w:val="code"/>
+      </w:pPr>
+      <w:r>
+        <w:t xml:space="preserve">        </w:t>
+      </w:r>
+      <w:proofErr w:type="spellStart"/>
+      <w:r>
+        <w:t>leaf_y</w:t>
+      </w:r>
+      <w:proofErr w:type="spellEnd"/>
+      <w:r>
+        <w:t>[</w:t>
+      </w:r>
+      <w:proofErr w:type="spellStart"/>
+      <w:r>
+        <w:t>i</w:t>
+      </w:r>
+      <w:proofErr w:type="spellEnd"/>
+      <w:proofErr w:type="gramStart"/>
+      <w:r>
+        <w:t xml:space="preserve">],   </w:t>
+      </w:r>
+      <w:proofErr w:type="gramEnd"/>
+      <w:r>
+        <w:t xml:space="preserve">       // Y position</w:t>
+      </w:r>
+    </w:p>
+    <w:p>
+      <w:pPr>
+        <w:pStyle w:val="code"/>
+      </w:pPr>
+      <w:r>
+        <w:t xml:space="preserve">        </w:t>
+      </w:r>
+      <w:proofErr w:type="gramStart"/>
+      <w:r>
+        <w:t xml:space="preserve">1,   </w:t>
+      </w:r>
+      <w:proofErr w:type="gramEnd"/>
+      <w:r>
+        <w:t xml:space="preserve">               // X scale (1 = normal size)</w:t>
+      </w:r>
+    </w:p>
+    <w:p>
+      <w:pPr>
+        <w:pStyle w:val="code"/>
+      </w:pPr>
+      <w:r>
+        <w:t xml:space="preserve">        </w:t>
+      </w:r>
+      <w:proofErr w:type="gramStart"/>
+      <w:r>
+        <w:t xml:space="preserve">1,   </w:t>
+      </w:r>
+      <w:proofErr w:type="gramEnd"/>
+      <w:r>
+        <w:t xml:space="preserve">               // Y scale (1 = normal size)</w:t>
+      </w:r>
+    </w:p>
+    <w:p>
+      <w:pPr>
+        <w:pStyle w:val="code"/>
+      </w:pPr>
+      <w:r>
+        <w:t xml:space="preserve">        </w:t>
+      </w:r>
+      <w:proofErr w:type="spellStart"/>
+      <w:r>
+        <w:t>leaf_rotation</w:t>
+      </w:r>
+      <w:proofErr w:type="spellEnd"/>
+      <w:r>
+        <w:t>[</w:t>
+      </w:r>
+      <w:proofErr w:type="spellStart"/>
+      <w:r>
+        <w:t>i</w:t>
+      </w:r>
+      <w:proofErr w:type="spellEnd"/>
+      <w:proofErr w:type="gramStart"/>
+      <w:r>
+        <w:t xml:space="preserve">],   </w:t>
+      </w:r>
+      <w:proofErr w:type="gramEnd"/>
+      <w:r>
+        <w:t>// Rotation angle</w:t>
+      </w:r>
+    </w:p>
+    <w:p>
+      <w:pPr>
+        <w:pStyle w:val="code"/>
+      </w:pPr>
+      <w:r>
+        <w:t xml:space="preserve">        </w:t>
+      </w:r>
+      <w:proofErr w:type="spellStart"/>
+      <w:r>
+        <w:t>c_</w:t>
+      </w:r>
+      <w:proofErr w:type="gramStart"/>
+      <w:r>
+        <w:t>white</w:t>
+      </w:r>
+      <w:proofErr w:type="spellEnd"/>
+      <w:r>
+        <w:t xml:space="preserve">,   </w:t>
+      </w:r>
+      <w:proofErr w:type="gramEnd"/>
+      <w:r>
+        <w:t xml:space="preserve">         // Color tint (white = no tint)</w:t>
+      </w:r>
+    </w:p>
+    <w:p>
+      <w:pPr>
+        <w:pStyle w:val="code"/>
+      </w:pPr>
+      <w:r>
+        <w:t xml:space="preserve">        </w:t>
+      </w:r>
+      <w:proofErr w:type="spellStart"/>
+      <w:r>
+        <w:t>leaf_alpha</w:t>
+      </w:r>
+      <w:proofErr w:type="spellEnd"/>
+      <w:r>
+        <w:t>[</w:t>
+      </w:r>
+      <w:proofErr w:type="spellStart"/>
+      <w:r>
+        <w:t>i</w:t>
+      </w:r>
+      <w:proofErr w:type="spellEnd"/>
+      <w:r>
+        <w:t>]       // Alpha transparency</w:t>
+      </w:r>
+    </w:p>
+    <w:p>
+      <w:pPr>
+        <w:pStyle w:val="code"/>
+      </w:pPr>
+      <w:r>
+        <w:t xml:space="preserve">    );</w:t>
+      </w:r>
+    </w:p>
+    <w:p>
+      <w:pPr>
+        <w:pStyle w:val="code"/>
+      </w:pPr>
+      <w:r>
+        <w:t>}</w:t>
+      </w:r>
+    </w:p>
+    <w:p>
+      <w:pPr>
+        <w:pStyle w:val="code"/>
+      </w:pPr>
+    </w:p>
+    <w:p>
+      <w:pPr>
+        <w:pStyle w:val="code"/>
+      </w:pPr>
+      <w:r>
+        <w:t>// Reset draw settings</w:t>
+      </w:r>
+    </w:p>
+    <w:p>
+      <w:pPr>
+        <w:pStyle w:val="code"/>
+      </w:pPr>
+      <w:proofErr w:type="spellStart"/>
+      <w:r>
+        <w:t>draw_set_</w:t>
+      </w:r>
+      <w:proofErr w:type="gramStart"/>
+      <w:r>
+        <w:t>alpha</w:t>
+      </w:r>
+      <w:proofErr w:type="spellEnd"/>
+      <w:r>
+        <w:t>(</w:t>
+      </w:r>
+      <w:proofErr w:type="gramEnd"/>
+      <w:r>
+        <w:t>1);</w:t>
+      </w:r>
+    </w:p>
+    <w:p>
+      <w:pPr>
+        <w:pStyle w:val="code"/>
+      </w:pPr>
+      <w:proofErr w:type="spellStart"/>
+      <w:r>
+        <w:t>draw_set_color</w:t>
+      </w:r>
+      <w:proofErr w:type="spellEnd"/>
+      <w:r>
+        <w:t>(</w:t>
+      </w:r>
+      <w:proofErr w:type="spellStart"/>
+      <w:r>
+        <w:t>c_white</w:t>
+      </w:r>
+      <w:proofErr w:type="spellEnd"/>
+      <w:r>
+        <w:t>);</w:t>
+      </w:r>
+    </w:p>
+    <w:p>
+      <w:pPr>
+        <w:pStyle w:val="code"/>
+      </w:pPr>
+      <w:r>
+        <w:lastRenderedPageBreak/>
+        <w:t xml:space="preserve">                   </w:t>
       </w:r>
     </w:p>
     <w:sectPr>
@@ -3382,6 +8127,123 @@
       <w:rPr>
         <w:rFonts w:ascii="Wingdings" w:hAnsi="Wingdings" w:hint="default"/>
       </w:rPr>
+    </w:lvl>
+  </w:abstractNum>
+  <w:abstractNum w:abstractNumId="2" w15:restartNumberingAfterBreak="0">
+    <w:nsid w:val="61D26FF6"/>
+    <w:multiLevelType w:val="multilevel"/>
+    <w:tmpl w:val="076E5200"/>
+    <w:lvl w:ilvl="0">
+      <w:start w:val="1"/>
+      <w:numFmt w:val="decimal"/>
+      <w:lvlText w:val="%1."/>
+      <w:lvlJc w:val="left"/>
+      <w:pPr>
+        <w:tabs>
+          <w:tab w:val="num" w:pos="720"/>
+        </w:tabs>
+        <w:ind w:left="720" w:hanging="360"/>
+      </w:pPr>
+    </w:lvl>
+    <w:lvl w:ilvl="1">
+      <w:start w:val="1"/>
+      <w:numFmt w:val="bullet"/>
+      <w:lvlText w:val="o"/>
+      <w:lvlJc w:val="left"/>
+      <w:pPr>
+        <w:tabs>
+          <w:tab w:val="num" w:pos="1440"/>
+        </w:tabs>
+        <w:ind w:left="1440" w:hanging="360"/>
+      </w:pPr>
+      <w:rPr>
+        <w:rFonts w:ascii="Courier New" w:hAnsi="Courier New" w:hint="default"/>
+        <w:sz w:val="20"/>
+      </w:rPr>
+    </w:lvl>
+    <w:lvl w:ilvl="2" w:tentative="1">
+      <w:start w:val="1"/>
+      <w:numFmt w:val="decimal"/>
+      <w:lvlText w:val="%3."/>
+      <w:lvlJc w:val="left"/>
+      <w:pPr>
+        <w:tabs>
+          <w:tab w:val="num" w:pos="2160"/>
+        </w:tabs>
+        <w:ind w:left="2160" w:hanging="360"/>
+      </w:pPr>
+    </w:lvl>
+    <w:lvl w:ilvl="3" w:tentative="1">
+      <w:start w:val="1"/>
+      <w:numFmt w:val="decimal"/>
+      <w:lvlText w:val="%4."/>
+      <w:lvlJc w:val="left"/>
+      <w:pPr>
+        <w:tabs>
+          <w:tab w:val="num" w:pos="2880"/>
+        </w:tabs>
+        <w:ind w:left="2880" w:hanging="360"/>
+      </w:pPr>
+    </w:lvl>
+    <w:lvl w:ilvl="4" w:tentative="1">
+      <w:start w:val="1"/>
+      <w:numFmt w:val="decimal"/>
+      <w:lvlText w:val="%5."/>
+      <w:lvlJc w:val="left"/>
+      <w:pPr>
+        <w:tabs>
+          <w:tab w:val="num" w:pos="3600"/>
+        </w:tabs>
+        <w:ind w:left="3600" w:hanging="360"/>
+      </w:pPr>
+    </w:lvl>
+    <w:lvl w:ilvl="5" w:tentative="1">
+      <w:start w:val="1"/>
+      <w:numFmt w:val="decimal"/>
+      <w:lvlText w:val="%6."/>
+      <w:lvlJc w:val="left"/>
+      <w:pPr>
+        <w:tabs>
+          <w:tab w:val="num" w:pos="4320"/>
+        </w:tabs>
+        <w:ind w:left="4320" w:hanging="360"/>
+      </w:pPr>
+    </w:lvl>
+    <w:lvl w:ilvl="6" w:tentative="1">
+      <w:start w:val="1"/>
+      <w:numFmt w:val="decimal"/>
+      <w:lvlText w:val="%7."/>
+      <w:lvlJc w:val="left"/>
+      <w:pPr>
+        <w:tabs>
+          <w:tab w:val="num" w:pos="5040"/>
+        </w:tabs>
+        <w:ind w:left="5040" w:hanging="360"/>
+      </w:pPr>
+    </w:lvl>
+    <w:lvl w:ilvl="7" w:tentative="1">
+      <w:start w:val="1"/>
+      <w:numFmt w:val="decimal"/>
+      <w:lvlText w:val="%8."/>
+      <w:lvlJc w:val="left"/>
+      <w:pPr>
+        <w:tabs>
+          <w:tab w:val="num" w:pos="5760"/>
+        </w:tabs>
+        <w:ind w:left="5760" w:hanging="360"/>
+      </w:pPr>
+    </w:lvl>
+    <w:lvl w:ilvl="8" w:tentative="1">
+      <w:start w:val="1"/>
+      <w:numFmt w:val="decimal"/>
+      <w:lvlText w:val="%9."/>
+      <w:lvlJc w:val="left"/>
+      <w:pPr>
+        <w:tabs>
+          <w:tab w:val="num" w:pos="6480"/>
+        </w:tabs>
+        <w:ind w:left="6480" w:hanging="360"/>
+      </w:pPr>
     </w:lvl>
   </w:abstractNum>
   <w:num w:numId="1" w16cid:durableId="413626571">
@@ -3416,6 +8278,9 @@
   </w:num>
   <w:num w:numId="11" w16cid:durableId="1937248024">
     <w:abstractNumId w:val="1"/>
+  </w:num>
+  <w:num w:numId="12" w16cid:durableId="224538028">
+    <w:abstractNumId w:val="2"/>
   </w:num>
 </w:numbering>
 </file>
@@ -4033,7 +8898,6 @@
   <w:style w:type="character" w:default="1" w:styleId="DefaultParagraphFont">
     <w:name w:val="Default Paragraph Font"/>
     <w:uiPriority w:val="1"/>
-    <w:semiHidden/>
     <w:unhideWhenUsed/>
   </w:style>
   <w:style w:type="table" w:default="1" w:styleId="TableNormal">
